--- a/BaoCao.docx
+++ b/BaoCao.docx
@@ -306,8 +306,8 @@
         <w:rPr>
           <w:rFonts w:ascii="Times New Roman" w:eastAsia="Arial" w:hAnsi="Times New Roman" w:cs="Times New Roman"/>
           <w:color w:val="auto"/>
-          <w:sz w:val="22"/>
-          <w:szCs w:val="22"/>
+          <w:sz w:val="26"/>
+          <w:szCs w:val="26"/>
         </w:rPr>
         <w:id w:val="-369534179"/>
         <w:docPartObj>
@@ -317,7 +317,6 @@
       </w:sdtPr>
       <w:sdtEndPr>
         <w:rPr>
-          <w:b/>
           <w:bCs/>
           <w:noProof/>
         </w:rPr>
@@ -331,7 +330,7 @@
             <w:rPr>
               <w:rFonts w:ascii="Times New Roman" w:hAnsi="Times New Roman" w:cs="Times New Roman"/>
               <w:b/>
-              <w:color w:val="auto"/>
+              <w:color w:val="17365D" w:themeColor="text2" w:themeShade="BF"/>
               <w:sz w:val="26"/>
               <w:szCs w:val="26"/>
             </w:rPr>
@@ -340,7 +339,7 @@
             <w:rPr>
               <w:rFonts w:ascii="Times New Roman" w:hAnsi="Times New Roman" w:cs="Times New Roman"/>
               <w:b/>
-              <w:color w:val="auto"/>
+              <w:color w:val="17365D" w:themeColor="text2" w:themeShade="BF"/>
               <w:sz w:val="26"/>
               <w:szCs w:val="26"/>
             </w:rPr>
@@ -354,7 +353,6 @@
               <w:tab w:val="left" w:pos="440"/>
               <w:tab w:val="right" w:leader="dot" w:pos="9736"/>
             </w:tabs>
-            <w:spacing w:after="0"/>
             <w:rPr>
               <w:rFonts w:ascii="Times New Roman" w:eastAsiaTheme="minorEastAsia" w:hAnsi="Times New Roman"/>
               <w:noProof/>
@@ -386,12 +384,1246 @@
             </w:rPr>
             <w:fldChar w:fldCharType="separate"/>
           </w:r>
+          <w:hyperlink w:anchor="_Toc452158481" w:history="1">
+            <w:r>
+              <w:rPr>
+                <w:rStyle w:val="Hyperlink"/>
+                <w:rFonts w:ascii="Times New Roman" w:hAnsi="Times New Roman"/>
+                <w:noProof/>
+                <w:sz w:val="26"/>
+                <w:szCs w:val="26"/>
+              </w:rPr>
+              <w:t>I.</w:t>
+            </w:r>
+            <w:r>
+              <w:rPr>
+                <w:rFonts w:ascii="Times New Roman" w:eastAsiaTheme="minorEastAsia" w:hAnsi="Times New Roman"/>
+                <w:noProof/>
+                <w:sz w:val="26"/>
+                <w:szCs w:val="26"/>
+              </w:rPr>
+              <w:tab/>
+            </w:r>
+            <w:r>
+              <w:rPr>
+                <w:rStyle w:val="Hyperlink"/>
+                <w:rFonts w:ascii="Times New Roman" w:hAnsi="Times New Roman"/>
+                <w:noProof/>
+                <w:sz w:val="26"/>
+                <w:szCs w:val="26"/>
+              </w:rPr>
+              <w:t>THÔNG TIN THÀNH VIÊN NHÓM</w:t>
+            </w:r>
+            <w:r>
+              <w:rPr>
+                <w:rFonts w:ascii="Times New Roman" w:hAnsi="Times New Roman"/>
+                <w:noProof/>
+                <w:webHidden/>
+                <w:sz w:val="26"/>
+                <w:szCs w:val="26"/>
+              </w:rPr>
+              <w:tab/>
+            </w:r>
+            <w:r>
+              <w:rPr>
+                <w:rFonts w:ascii="Times New Roman" w:hAnsi="Times New Roman"/>
+                <w:noProof/>
+                <w:webHidden/>
+                <w:sz w:val="26"/>
+                <w:szCs w:val="26"/>
+              </w:rPr>
+              <w:fldChar w:fldCharType="begin"/>
+            </w:r>
+            <w:r>
+              <w:rPr>
+                <w:rFonts w:ascii="Times New Roman" w:hAnsi="Times New Roman"/>
+                <w:noProof/>
+                <w:webHidden/>
+                <w:sz w:val="26"/>
+                <w:szCs w:val="26"/>
+              </w:rPr>
+              <w:instrText xml:space="preserve"> PAGEREF _Toc452158481 \h </w:instrText>
+            </w:r>
+            <w:r>
+              <w:rPr>
+                <w:rFonts w:ascii="Times New Roman" w:hAnsi="Times New Roman"/>
+                <w:noProof/>
+                <w:webHidden/>
+                <w:sz w:val="26"/>
+                <w:szCs w:val="26"/>
+              </w:rPr>
+            </w:r>
+            <w:r>
+              <w:rPr>
+                <w:rFonts w:ascii="Times New Roman" w:hAnsi="Times New Roman"/>
+                <w:noProof/>
+                <w:webHidden/>
+                <w:sz w:val="26"/>
+                <w:szCs w:val="26"/>
+              </w:rPr>
+              <w:fldChar w:fldCharType="separate"/>
+            </w:r>
+            <w:r>
+              <w:rPr>
+                <w:rFonts w:ascii="Times New Roman" w:hAnsi="Times New Roman"/>
+                <w:noProof/>
+                <w:webHidden/>
+                <w:sz w:val="26"/>
+                <w:szCs w:val="26"/>
+              </w:rPr>
+              <w:t>3</w:t>
+            </w:r>
+            <w:r>
+              <w:rPr>
+                <w:rFonts w:ascii="Times New Roman" w:hAnsi="Times New Roman"/>
+                <w:noProof/>
+                <w:webHidden/>
+                <w:sz w:val="26"/>
+                <w:szCs w:val="26"/>
+              </w:rPr>
+              <w:fldChar w:fldCharType="end"/>
+            </w:r>
+          </w:hyperlink>
+        </w:p>
+        <w:p>
+          <w:pPr>
+            <w:pStyle w:val="TOC1"/>
+            <w:tabs>
+              <w:tab w:val="left" w:pos="440"/>
+              <w:tab w:val="right" w:leader="dot" w:pos="9736"/>
+            </w:tabs>
+            <w:rPr>
+              <w:rFonts w:ascii="Times New Roman" w:eastAsiaTheme="minorEastAsia" w:hAnsi="Times New Roman"/>
+              <w:noProof/>
+              <w:sz w:val="26"/>
+              <w:szCs w:val="26"/>
+            </w:rPr>
+          </w:pPr>
+          <w:hyperlink w:anchor="_Toc452158482" w:history="1">
+            <w:r>
+              <w:rPr>
+                <w:rStyle w:val="Hyperlink"/>
+                <w:rFonts w:ascii="Times New Roman" w:hAnsi="Times New Roman"/>
+                <w:noProof/>
+                <w:sz w:val="26"/>
+                <w:szCs w:val="26"/>
+              </w:rPr>
+              <w:t>II.</w:t>
+            </w:r>
+            <w:r>
+              <w:rPr>
+                <w:rFonts w:ascii="Times New Roman" w:eastAsiaTheme="minorEastAsia" w:hAnsi="Times New Roman"/>
+                <w:noProof/>
+                <w:sz w:val="26"/>
+                <w:szCs w:val="26"/>
+              </w:rPr>
+              <w:tab/>
+            </w:r>
+            <w:r>
+              <w:rPr>
+                <w:rStyle w:val="Hyperlink"/>
+                <w:rFonts w:ascii="Times New Roman" w:hAnsi="Times New Roman"/>
+                <w:noProof/>
+                <w:sz w:val="26"/>
+                <w:szCs w:val="26"/>
+              </w:rPr>
+              <w:t>PHÂN CÔNG CÔNG VIỆC</w:t>
+            </w:r>
+            <w:r>
+              <w:rPr>
+                <w:rFonts w:ascii="Times New Roman" w:hAnsi="Times New Roman"/>
+                <w:noProof/>
+                <w:webHidden/>
+                <w:sz w:val="26"/>
+                <w:szCs w:val="26"/>
+              </w:rPr>
+              <w:tab/>
+            </w:r>
+            <w:r>
+              <w:rPr>
+                <w:rFonts w:ascii="Times New Roman" w:hAnsi="Times New Roman"/>
+                <w:noProof/>
+                <w:webHidden/>
+                <w:sz w:val="26"/>
+                <w:szCs w:val="26"/>
+              </w:rPr>
+              <w:fldChar w:fldCharType="begin"/>
+            </w:r>
+            <w:r>
+              <w:rPr>
+                <w:rFonts w:ascii="Times New Roman" w:hAnsi="Times New Roman"/>
+                <w:noProof/>
+                <w:webHidden/>
+                <w:sz w:val="26"/>
+                <w:szCs w:val="26"/>
+              </w:rPr>
+              <w:instrText xml:space="preserve"> PAGEREF _Toc452158482 \h </w:instrText>
+            </w:r>
+            <w:r>
+              <w:rPr>
+                <w:rFonts w:ascii="Times New Roman" w:hAnsi="Times New Roman"/>
+                <w:noProof/>
+                <w:webHidden/>
+                <w:sz w:val="26"/>
+                <w:szCs w:val="26"/>
+              </w:rPr>
+            </w:r>
+            <w:r>
+              <w:rPr>
+                <w:rFonts w:ascii="Times New Roman" w:hAnsi="Times New Roman"/>
+                <w:noProof/>
+                <w:webHidden/>
+                <w:sz w:val="26"/>
+                <w:szCs w:val="26"/>
+              </w:rPr>
+              <w:fldChar w:fldCharType="separate"/>
+            </w:r>
+            <w:r>
+              <w:rPr>
+                <w:rFonts w:ascii="Times New Roman" w:hAnsi="Times New Roman"/>
+                <w:noProof/>
+                <w:webHidden/>
+                <w:sz w:val="26"/>
+                <w:szCs w:val="26"/>
+              </w:rPr>
+              <w:t>3</w:t>
+            </w:r>
+            <w:r>
+              <w:rPr>
+                <w:rFonts w:ascii="Times New Roman" w:hAnsi="Times New Roman"/>
+                <w:noProof/>
+                <w:webHidden/>
+                <w:sz w:val="26"/>
+                <w:szCs w:val="26"/>
+              </w:rPr>
+              <w:fldChar w:fldCharType="end"/>
+            </w:r>
+          </w:hyperlink>
+        </w:p>
+        <w:p>
+          <w:pPr>
+            <w:pStyle w:val="TOC1"/>
+            <w:tabs>
+              <w:tab w:val="left" w:pos="660"/>
+              <w:tab w:val="right" w:leader="dot" w:pos="9736"/>
+            </w:tabs>
+            <w:rPr>
+              <w:rFonts w:ascii="Times New Roman" w:eastAsiaTheme="minorEastAsia" w:hAnsi="Times New Roman"/>
+              <w:noProof/>
+              <w:sz w:val="26"/>
+              <w:szCs w:val="26"/>
+            </w:rPr>
+          </w:pPr>
+          <w:hyperlink w:anchor="_Toc452158483" w:history="1">
+            <w:r>
+              <w:rPr>
+                <w:rStyle w:val="Hyperlink"/>
+                <w:rFonts w:ascii="Times New Roman" w:hAnsi="Times New Roman"/>
+                <w:noProof/>
+                <w:sz w:val="26"/>
+                <w:szCs w:val="26"/>
+              </w:rPr>
+              <w:t>III.</w:t>
+            </w:r>
+            <w:r>
+              <w:rPr>
+                <w:rFonts w:ascii="Times New Roman" w:eastAsiaTheme="minorEastAsia" w:hAnsi="Times New Roman"/>
+                <w:noProof/>
+                <w:sz w:val="26"/>
+                <w:szCs w:val="26"/>
+              </w:rPr>
+              <w:tab/>
+            </w:r>
+            <w:r>
+              <w:rPr>
+                <w:rStyle w:val="Hyperlink"/>
+                <w:rFonts w:ascii="Times New Roman" w:hAnsi="Times New Roman"/>
+                <w:noProof/>
+                <w:sz w:val="26"/>
+                <w:szCs w:val="26"/>
+              </w:rPr>
+              <w:t>NỘI DUNG</w:t>
+            </w:r>
+            <w:r>
+              <w:rPr>
+                <w:rFonts w:ascii="Times New Roman" w:hAnsi="Times New Roman"/>
+                <w:noProof/>
+                <w:webHidden/>
+                <w:sz w:val="26"/>
+                <w:szCs w:val="26"/>
+              </w:rPr>
+              <w:tab/>
+            </w:r>
+            <w:r>
+              <w:rPr>
+                <w:rFonts w:ascii="Times New Roman" w:hAnsi="Times New Roman"/>
+                <w:noProof/>
+                <w:webHidden/>
+                <w:sz w:val="26"/>
+                <w:szCs w:val="26"/>
+              </w:rPr>
+              <w:fldChar w:fldCharType="begin"/>
+            </w:r>
+            <w:r>
+              <w:rPr>
+                <w:rFonts w:ascii="Times New Roman" w:hAnsi="Times New Roman"/>
+                <w:noProof/>
+                <w:webHidden/>
+                <w:sz w:val="26"/>
+                <w:szCs w:val="26"/>
+              </w:rPr>
+              <w:instrText xml:space="preserve"> PAGEREF _Toc452158483 \h </w:instrText>
+            </w:r>
+            <w:r>
+              <w:rPr>
+                <w:rFonts w:ascii="Times New Roman" w:hAnsi="Times New Roman"/>
+                <w:noProof/>
+                <w:webHidden/>
+                <w:sz w:val="26"/>
+                <w:szCs w:val="26"/>
+              </w:rPr>
+            </w:r>
+            <w:r>
+              <w:rPr>
+                <w:rFonts w:ascii="Times New Roman" w:hAnsi="Times New Roman"/>
+                <w:noProof/>
+                <w:webHidden/>
+                <w:sz w:val="26"/>
+                <w:szCs w:val="26"/>
+              </w:rPr>
+              <w:fldChar w:fldCharType="separate"/>
+            </w:r>
+            <w:r>
+              <w:rPr>
+                <w:rFonts w:ascii="Times New Roman" w:hAnsi="Times New Roman"/>
+                <w:noProof/>
+                <w:webHidden/>
+                <w:sz w:val="26"/>
+                <w:szCs w:val="26"/>
+              </w:rPr>
+              <w:t>4</w:t>
+            </w:r>
+            <w:r>
+              <w:rPr>
+                <w:rFonts w:ascii="Times New Roman" w:hAnsi="Times New Roman"/>
+                <w:noProof/>
+                <w:webHidden/>
+                <w:sz w:val="26"/>
+                <w:szCs w:val="26"/>
+              </w:rPr>
+              <w:fldChar w:fldCharType="end"/>
+            </w:r>
+          </w:hyperlink>
+        </w:p>
+        <w:p>
+          <w:pPr>
+            <w:pStyle w:val="TOC2"/>
+            <w:rPr>
+              <w:rFonts w:ascii="Times New Roman" w:eastAsiaTheme="minorEastAsia" w:hAnsi="Times New Roman"/>
+              <w:noProof/>
+              <w:sz w:val="26"/>
+              <w:szCs w:val="26"/>
+            </w:rPr>
+          </w:pPr>
+          <w:hyperlink w:anchor="_Toc452158484" w:history="1">
+            <w:r>
+              <w:rPr>
+                <w:rStyle w:val="Hyperlink"/>
+                <w:rFonts w:ascii="Times New Roman" w:hAnsi="Times New Roman"/>
+                <w:noProof/>
+                <w:sz w:val="26"/>
+                <w:szCs w:val="26"/>
+              </w:rPr>
+              <w:t>1.</w:t>
+            </w:r>
+            <w:r>
+              <w:rPr>
+                <w:rFonts w:ascii="Times New Roman" w:eastAsiaTheme="minorEastAsia" w:hAnsi="Times New Roman"/>
+                <w:noProof/>
+                <w:sz w:val="26"/>
+                <w:szCs w:val="26"/>
+              </w:rPr>
+              <w:tab/>
+            </w:r>
+            <w:r>
+              <w:rPr>
+                <w:rStyle w:val="Hyperlink"/>
+                <w:rFonts w:ascii="Times New Roman" w:hAnsi="Times New Roman"/>
+                <w:noProof/>
+                <w:sz w:val="26"/>
+                <w:szCs w:val="26"/>
+              </w:rPr>
+              <w:t>Giới thiệu.</w:t>
+            </w:r>
+            <w:r>
+              <w:rPr>
+                <w:rFonts w:ascii="Times New Roman" w:hAnsi="Times New Roman"/>
+                <w:noProof/>
+                <w:webHidden/>
+                <w:sz w:val="26"/>
+                <w:szCs w:val="26"/>
+              </w:rPr>
+              <w:tab/>
+            </w:r>
+            <w:r>
+              <w:rPr>
+                <w:rFonts w:ascii="Times New Roman" w:hAnsi="Times New Roman"/>
+                <w:noProof/>
+                <w:webHidden/>
+                <w:sz w:val="26"/>
+                <w:szCs w:val="26"/>
+              </w:rPr>
+              <w:fldChar w:fldCharType="begin"/>
+            </w:r>
+            <w:r>
+              <w:rPr>
+                <w:rFonts w:ascii="Times New Roman" w:hAnsi="Times New Roman"/>
+                <w:noProof/>
+                <w:webHidden/>
+                <w:sz w:val="26"/>
+                <w:szCs w:val="26"/>
+              </w:rPr>
+              <w:instrText xml:space="preserve"> PAGEREF _Toc452158484 \h </w:instrText>
+            </w:r>
+            <w:r>
+              <w:rPr>
+                <w:rFonts w:ascii="Times New Roman" w:hAnsi="Times New Roman"/>
+                <w:noProof/>
+                <w:webHidden/>
+                <w:sz w:val="26"/>
+                <w:szCs w:val="26"/>
+              </w:rPr>
+            </w:r>
+            <w:r>
+              <w:rPr>
+                <w:rFonts w:ascii="Times New Roman" w:hAnsi="Times New Roman"/>
+                <w:noProof/>
+                <w:webHidden/>
+                <w:sz w:val="26"/>
+                <w:szCs w:val="26"/>
+              </w:rPr>
+              <w:fldChar w:fldCharType="separate"/>
+            </w:r>
+            <w:r>
+              <w:rPr>
+                <w:rFonts w:ascii="Times New Roman" w:hAnsi="Times New Roman"/>
+                <w:noProof/>
+                <w:webHidden/>
+                <w:sz w:val="26"/>
+                <w:szCs w:val="26"/>
+              </w:rPr>
+              <w:t>4</w:t>
+            </w:r>
+            <w:r>
+              <w:rPr>
+                <w:rFonts w:ascii="Times New Roman" w:hAnsi="Times New Roman"/>
+                <w:noProof/>
+                <w:webHidden/>
+                <w:sz w:val="26"/>
+                <w:szCs w:val="26"/>
+              </w:rPr>
+              <w:fldChar w:fldCharType="end"/>
+            </w:r>
+          </w:hyperlink>
+        </w:p>
+        <w:p>
+          <w:pPr>
+            <w:pStyle w:val="TOC2"/>
+            <w:rPr>
+              <w:rFonts w:ascii="Times New Roman" w:eastAsiaTheme="minorEastAsia" w:hAnsi="Times New Roman"/>
+              <w:noProof/>
+              <w:sz w:val="26"/>
+              <w:szCs w:val="26"/>
+            </w:rPr>
+          </w:pPr>
+          <w:hyperlink w:anchor="_Toc452158485" w:history="1">
+            <w:r>
+              <w:rPr>
+                <w:rStyle w:val="Hyperlink"/>
+                <w:rFonts w:ascii="Times New Roman" w:eastAsia="Times New Roman" w:hAnsi="Times New Roman"/>
+                <w:bCs/>
+                <w:noProof/>
+                <w:sz w:val="26"/>
+                <w:szCs w:val="26"/>
+              </w:rPr>
+              <w:t>2.</w:t>
+            </w:r>
+            <w:r>
+              <w:rPr>
+                <w:rFonts w:ascii="Times New Roman" w:eastAsiaTheme="minorEastAsia" w:hAnsi="Times New Roman"/>
+                <w:noProof/>
+                <w:sz w:val="26"/>
+                <w:szCs w:val="26"/>
+              </w:rPr>
+              <w:tab/>
+            </w:r>
+            <w:r>
+              <w:rPr>
+                <w:rStyle w:val="Hyperlink"/>
+                <w:rFonts w:ascii="Times New Roman" w:eastAsia="Times New Roman" w:hAnsi="Times New Roman"/>
+                <w:bCs/>
+                <w:noProof/>
+                <w:sz w:val="26"/>
+                <w:szCs w:val="26"/>
+              </w:rPr>
+              <w:t>Hive là gì?</w:t>
+            </w:r>
+            <w:r>
+              <w:rPr>
+                <w:rFonts w:ascii="Times New Roman" w:hAnsi="Times New Roman"/>
+                <w:noProof/>
+                <w:webHidden/>
+                <w:sz w:val="26"/>
+                <w:szCs w:val="26"/>
+              </w:rPr>
+              <w:tab/>
+            </w:r>
+            <w:r>
+              <w:rPr>
+                <w:rFonts w:ascii="Times New Roman" w:hAnsi="Times New Roman"/>
+                <w:noProof/>
+                <w:webHidden/>
+                <w:sz w:val="26"/>
+                <w:szCs w:val="26"/>
+              </w:rPr>
+              <w:fldChar w:fldCharType="begin"/>
+            </w:r>
+            <w:r>
+              <w:rPr>
+                <w:rFonts w:ascii="Times New Roman" w:hAnsi="Times New Roman"/>
+                <w:noProof/>
+                <w:webHidden/>
+                <w:sz w:val="26"/>
+                <w:szCs w:val="26"/>
+              </w:rPr>
+              <w:instrText xml:space="preserve"> PAGEREF _Toc452158485 \h </w:instrText>
+            </w:r>
+            <w:r>
+              <w:rPr>
+                <w:rFonts w:ascii="Times New Roman" w:hAnsi="Times New Roman"/>
+                <w:noProof/>
+                <w:webHidden/>
+                <w:sz w:val="26"/>
+                <w:szCs w:val="26"/>
+              </w:rPr>
+            </w:r>
+            <w:r>
+              <w:rPr>
+                <w:rFonts w:ascii="Times New Roman" w:hAnsi="Times New Roman"/>
+                <w:noProof/>
+                <w:webHidden/>
+                <w:sz w:val="26"/>
+                <w:szCs w:val="26"/>
+              </w:rPr>
+              <w:fldChar w:fldCharType="separate"/>
+            </w:r>
+            <w:r>
+              <w:rPr>
+                <w:rFonts w:ascii="Times New Roman" w:hAnsi="Times New Roman"/>
+                <w:noProof/>
+                <w:webHidden/>
+                <w:sz w:val="26"/>
+                <w:szCs w:val="26"/>
+              </w:rPr>
+              <w:t>4</w:t>
+            </w:r>
+            <w:r>
+              <w:rPr>
+                <w:rFonts w:ascii="Times New Roman" w:hAnsi="Times New Roman"/>
+                <w:noProof/>
+                <w:webHidden/>
+                <w:sz w:val="26"/>
+                <w:szCs w:val="26"/>
+              </w:rPr>
+              <w:fldChar w:fldCharType="end"/>
+            </w:r>
+          </w:hyperlink>
+        </w:p>
+        <w:p>
+          <w:pPr>
+            <w:pStyle w:val="TOC2"/>
+            <w:rPr>
+              <w:rFonts w:ascii="Times New Roman" w:eastAsiaTheme="minorEastAsia" w:hAnsi="Times New Roman"/>
+              <w:noProof/>
+              <w:sz w:val="26"/>
+              <w:szCs w:val="26"/>
+            </w:rPr>
+          </w:pPr>
+          <w:hyperlink w:anchor="_Toc452158486" w:history="1">
+            <w:r>
+              <w:rPr>
+                <w:rStyle w:val="Hyperlink"/>
+                <w:rFonts w:ascii="Times New Roman" w:eastAsia="Times New Roman" w:hAnsi="Times New Roman"/>
+                <w:bCs/>
+                <w:noProof/>
+                <w:sz w:val="26"/>
+                <w:szCs w:val="26"/>
+              </w:rPr>
+              <w:t>3.</w:t>
+            </w:r>
+            <w:r>
+              <w:rPr>
+                <w:rFonts w:ascii="Times New Roman" w:eastAsiaTheme="minorEastAsia" w:hAnsi="Times New Roman"/>
+                <w:noProof/>
+                <w:sz w:val="26"/>
+                <w:szCs w:val="26"/>
+              </w:rPr>
+              <w:tab/>
+            </w:r>
+            <w:r>
+              <w:rPr>
+                <w:rStyle w:val="Hyperlink"/>
+                <w:rFonts w:ascii="Times New Roman" w:eastAsia="Times New Roman" w:hAnsi="Times New Roman"/>
+                <w:bCs/>
+                <w:noProof/>
+                <w:sz w:val="26"/>
+                <w:szCs w:val="26"/>
+              </w:rPr>
+              <w:t>Kiến trúc của Hive</w:t>
+            </w:r>
+            <w:r>
+              <w:rPr>
+                <w:rFonts w:ascii="Times New Roman" w:hAnsi="Times New Roman"/>
+                <w:noProof/>
+                <w:webHidden/>
+                <w:sz w:val="26"/>
+                <w:szCs w:val="26"/>
+              </w:rPr>
+              <w:tab/>
+            </w:r>
+            <w:r>
+              <w:rPr>
+                <w:rFonts w:ascii="Times New Roman" w:hAnsi="Times New Roman"/>
+                <w:noProof/>
+                <w:webHidden/>
+                <w:sz w:val="26"/>
+                <w:szCs w:val="26"/>
+              </w:rPr>
+              <w:fldChar w:fldCharType="begin"/>
+            </w:r>
+            <w:r>
+              <w:rPr>
+                <w:rFonts w:ascii="Times New Roman" w:hAnsi="Times New Roman"/>
+                <w:noProof/>
+                <w:webHidden/>
+                <w:sz w:val="26"/>
+                <w:szCs w:val="26"/>
+              </w:rPr>
+              <w:instrText xml:space="preserve"> PAGEREF _Toc452158486 \h </w:instrText>
+            </w:r>
+            <w:r>
+              <w:rPr>
+                <w:rFonts w:ascii="Times New Roman" w:hAnsi="Times New Roman"/>
+                <w:noProof/>
+                <w:webHidden/>
+                <w:sz w:val="26"/>
+                <w:szCs w:val="26"/>
+              </w:rPr>
+            </w:r>
+            <w:r>
+              <w:rPr>
+                <w:rFonts w:ascii="Times New Roman" w:hAnsi="Times New Roman"/>
+                <w:noProof/>
+                <w:webHidden/>
+                <w:sz w:val="26"/>
+                <w:szCs w:val="26"/>
+              </w:rPr>
+              <w:fldChar w:fldCharType="separate"/>
+            </w:r>
+            <w:r>
+              <w:rPr>
+                <w:rFonts w:ascii="Times New Roman" w:hAnsi="Times New Roman"/>
+                <w:noProof/>
+                <w:webHidden/>
+                <w:sz w:val="26"/>
+                <w:szCs w:val="26"/>
+              </w:rPr>
+              <w:t>5</w:t>
+            </w:r>
+            <w:r>
+              <w:rPr>
+                <w:rFonts w:ascii="Times New Roman" w:hAnsi="Times New Roman"/>
+                <w:noProof/>
+                <w:webHidden/>
+                <w:sz w:val="26"/>
+                <w:szCs w:val="26"/>
+              </w:rPr>
+              <w:fldChar w:fldCharType="end"/>
+            </w:r>
+          </w:hyperlink>
+        </w:p>
+        <w:p>
+          <w:pPr>
+            <w:pStyle w:val="TOC2"/>
+            <w:rPr>
+              <w:rFonts w:ascii="Times New Roman" w:eastAsiaTheme="minorEastAsia" w:hAnsi="Times New Roman"/>
+              <w:noProof/>
+              <w:sz w:val="26"/>
+              <w:szCs w:val="26"/>
+            </w:rPr>
+          </w:pPr>
+          <w:hyperlink w:anchor="_Toc452158487" w:history="1">
+            <w:r>
+              <w:rPr>
+                <w:rStyle w:val="Hyperlink"/>
+                <w:rFonts w:ascii="Times New Roman" w:eastAsia="Times New Roman" w:hAnsi="Times New Roman"/>
+                <w:bCs/>
+                <w:noProof/>
+                <w:sz w:val="26"/>
+                <w:szCs w:val="26"/>
+              </w:rPr>
+              <w:t>4.</w:t>
+            </w:r>
+            <w:r>
+              <w:rPr>
+                <w:rFonts w:ascii="Times New Roman" w:eastAsiaTheme="minorEastAsia" w:hAnsi="Times New Roman"/>
+                <w:noProof/>
+                <w:sz w:val="26"/>
+                <w:szCs w:val="26"/>
+              </w:rPr>
+              <w:tab/>
+            </w:r>
+            <w:r>
+              <w:rPr>
+                <w:rStyle w:val="Hyperlink"/>
+                <w:rFonts w:ascii="Times New Roman" w:eastAsia="Times New Roman" w:hAnsi="Times New Roman"/>
+                <w:bCs/>
+                <w:noProof/>
+                <w:sz w:val="26"/>
+                <w:szCs w:val="26"/>
+              </w:rPr>
+              <w:t>Quy trình làm việc của Hive</w:t>
+            </w:r>
+            <w:r>
+              <w:rPr>
+                <w:rFonts w:ascii="Times New Roman" w:hAnsi="Times New Roman"/>
+                <w:noProof/>
+                <w:webHidden/>
+                <w:sz w:val="26"/>
+                <w:szCs w:val="26"/>
+              </w:rPr>
+              <w:tab/>
+            </w:r>
+            <w:r>
+              <w:rPr>
+                <w:rFonts w:ascii="Times New Roman" w:hAnsi="Times New Roman"/>
+                <w:noProof/>
+                <w:webHidden/>
+                <w:sz w:val="26"/>
+                <w:szCs w:val="26"/>
+              </w:rPr>
+              <w:fldChar w:fldCharType="begin"/>
+            </w:r>
+            <w:r>
+              <w:rPr>
+                <w:rFonts w:ascii="Times New Roman" w:hAnsi="Times New Roman"/>
+                <w:noProof/>
+                <w:webHidden/>
+                <w:sz w:val="26"/>
+                <w:szCs w:val="26"/>
+              </w:rPr>
+              <w:instrText xml:space="preserve"> PAGEREF _Toc452158487 \h </w:instrText>
+            </w:r>
+            <w:r>
+              <w:rPr>
+                <w:rFonts w:ascii="Times New Roman" w:hAnsi="Times New Roman"/>
+                <w:noProof/>
+                <w:webHidden/>
+                <w:sz w:val="26"/>
+                <w:szCs w:val="26"/>
+              </w:rPr>
+            </w:r>
+            <w:r>
+              <w:rPr>
+                <w:rFonts w:ascii="Times New Roman" w:hAnsi="Times New Roman"/>
+                <w:noProof/>
+                <w:webHidden/>
+                <w:sz w:val="26"/>
+                <w:szCs w:val="26"/>
+              </w:rPr>
+              <w:fldChar w:fldCharType="separate"/>
+            </w:r>
+            <w:r>
+              <w:rPr>
+                <w:rFonts w:ascii="Times New Roman" w:hAnsi="Times New Roman"/>
+                <w:noProof/>
+                <w:webHidden/>
+                <w:sz w:val="26"/>
+                <w:szCs w:val="26"/>
+              </w:rPr>
+              <w:t>6</w:t>
+            </w:r>
+            <w:r>
+              <w:rPr>
+                <w:rFonts w:ascii="Times New Roman" w:hAnsi="Times New Roman"/>
+                <w:noProof/>
+                <w:webHidden/>
+                <w:sz w:val="26"/>
+                <w:szCs w:val="26"/>
+              </w:rPr>
+              <w:fldChar w:fldCharType="end"/>
+            </w:r>
+          </w:hyperlink>
+        </w:p>
+        <w:p>
+          <w:pPr>
+            <w:pStyle w:val="TOC2"/>
+            <w:rPr>
+              <w:rFonts w:ascii="Times New Roman" w:eastAsiaTheme="minorEastAsia" w:hAnsi="Times New Roman"/>
+              <w:noProof/>
+              <w:sz w:val="26"/>
+              <w:szCs w:val="26"/>
+            </w:rPr>
+          </w:pPr>
+          <w:hyperlink w:anchor="_Toc452158488" w:history="1">
+            <w:r>
+              <w:rPr>
+                <w:rStyle w:val="Hyperlink"/>
+                <w:rFonts w:ascii="Times New Roman" w:eastAsia="Times New Roman" w:hAnsi="Times New Roman"/>
+                <w:bCs/>
+                <w:noProof/>
+                <w:sz w:val="26"/>
+                <w:szCs w:val="26"/>
+              </w:rPr>
+              <w:t>5.</w:t>
+            </w:r>
+            <w:r>
+              <w:rPr>
+                <w:rFonts w:ascii="Times New Roman" w:eastAsiaTheme="minorEastAsia" w:hAnsi="Times New Roman"/>
+                <w:noProof/>
+                <w:sz w:val="26"/>
+                <w:szCs w:val="26"/>
+              </w:rPr>
+              <w:tab/>
+            </w:r>
+            <w:r>
+              <w:rPr>
+                <w:rStyle w:val="Hyperlink"/>
+                <w:rFonts w:ascii="Times New Roman" w:eastAsia="Times New Roman" w:hAnsi="Times New Roman"/>
+                <w:bCs/>
+                <w:noProof/>
+                <w:sz w:val="26"/>
+                <w:szCs w:val="26"/>
+              </w:rPr>
+              <w:t>Các kiểu dữ liệu của Hive</w:t>
+            </w:r>
+            <w:r>
+              <w:rPr>
+                <w:rFonts w:ascii="Times New Roman" w:hAnsi="Times New Roman"/>
+                <w:noProof/>
+                <w:webHidden/>
+                <w:sz w:val="26"/>
+                <w:szCs w:val="26"/>
+              </w:rPr>
+              <w:tab/>
+            </w:r>
+            <w:r>
+              <w:rPr>
+                <w:rFonts w:ascii="Times New Roman" w:hAnsi="Times New Roman"/>
+                <w:noProof/>
+                <w:webHidden/>
+                <w:sz w:val="26"/>
+                <w:szCs w:val="26"/>
+              </w:rPr>
+              <w:fldChar w:fldCharType="begin"/>
+            </w:r>
+            <w:r>
+              <w:rPr>
+                <w:rFonts w:ascii="Times New Roman" w:hAnsi="Times New Roman"/>
+                <w:noProof/>
+                <w:webHidden/>
+                <w:sz w:val="26"/>
+                <w:szCs w:val="26"/>
+              </w:rPr>
+              <w:instrText xml:space="preserve"> PAGEREF _Toc452158488 \h </w:instrText>
+            </w:r>
+            <w:r>
+              <w:rPr>
+                <w:rFonts w:ascii="Times New Roman" w:hAnsi="Times New Roman"/>
+                <w:noProof/>
+                <w:webHidden/>
+                <w:sz w:val="26"/>
+                <w:szCs w:val="26"/>
+              </w:rPr>
+            </w:r>
+            <w:r>
+              <w:rPr>
+                <w:rFonts w:ascii="Times New Roman" w:hAnsi="Times New Roman"/>
+                <w:noProof/>
+                <w:webHidden/>
+                <w:sz w:val="26"/>
+                <w:szCs w:val="26"/>
+              </w:rPr>
+              <w:fldChar w:fldCharType="separate"/>
+            </w:r>
+            <w:r>
+              <w:rPr>
+                <w:rFonts w:ascii="Times New Roman" w:hAnsi="Times New Roman"/>
+                <w:noProof/>
+                <w:webHidden/>
+                <w:sz w:val="26"/>
+                <w:szCs w:val="26"/>
+              </w:rPr>
+              <w:t>7</w:t>
+            </w:r>
+            <w:r>
+              <w:rPr>
+                <w:rFonts w:ascii="Times New Roman" w:hAnsi="Times New Roman"/>
+                <w:noProof/>
+                <w:webHidden/>
+                <w:sz w:val="26"/>
+                <w:szCs w:val="26"/>
+              </w:rPr>
+              <w:fldChar w:fldCharType="end"/>
+            </w:r>
+          </w:hyperlink>
+        </w:p>
+        <w:p>
+          <w:pPr>
+            <w:pStyle w:val="TOC2"/>
+            <w:rPr>
+              <w:rFonts w:ascii="Times New Roman" w:eastAsiaTheme="minorEastAsia" w:hAnsi="Times New Roman"/>
+              <w:noProof/>
+              <w:sz w:val="26"/>
+              <w:szCs w:val="26"/>
+            </w:rPr>
+          </w:pPr>
+          <w:hyperlink w:anchor="_Toc452158489" w:history="1">
+            <w:r>
+              <w:rPr>
+                <w:rStyle w:val="Hyperlink"/>
+                <w:rFonts w:ascii="Times New Roman" w:eastAsia="Times New Roman" w:hAnsi="Times New Roman"/>
+                <w:bCs/>
+                <w:noProof/>
+                <w:sz w:val="26"/>
+                <w:szCs w:val="26"/>
+              </w:rPr>
+              <w:t>6.</w:t>
+            </w:r>
+            <w:r>
+              <w:rPr>
+                <w:rFonts w:ascii="Times New Roman" w:eastAsiaTheme="minorEastAsia" w:hAnsi="Times New Roman"/>
+                <w:noProof/>
+                <w:sz w:val="26"/>
+                <w:szCs w:val="26"/>
+              </w:rPr>
+              <w:tab/>
+            </w:r>
+            <w:r>
+              <w:rPr>
+                <w:rStyle w:val="Hyperlink"/>
+                <w:rFonts w:ascii="Times New Roman" w:eastAsia="Times New Roman" w:hAnsi="Times New Roman"/>
+                <w:bCs/>
+                <w:noProof/>
+                <w:sz w:val="26"/>
+                <w:szCs w:val="26"/>
+              </w:rPr>
+              <w:t>HiveSQL</w:t>
+            </w:r>
+            <w:r>
+              <w:rPr>
+                <w:rFonts w:ascii="Times New Roman" w:hAnsi="Times New Roman"/>
+                <w:noProof/>
+                <w:webHidden/>
+                <w:sz w:val="26"/>
+                <w:szCs w:val="26"/>
+              </w:rPr>
+              <w:tab/>
+            </w:r>
+            <w:r>
+              <w:rPr>
+                <w:rFonts w:ascii="Times New Roman" w:hAnsi="Times New Roman"/>
+                <w:noProof/>
+                <w:webHidden/>
+                <w:sz w:val="26"/>
+                <w:szCs w:val="26"/>
+              </w:rPr>
+              <w:fldChar w:fldCharType="begin"/>
+            </w:r>
+            <w:r>
+              <w:rPr>
+                <w:rFonts w:ascii="Times New Roman" w:hAnsi="Times New Roman"/>
+                <w:noProof/>
+                <w:webHidden/>
+                <w:sz w:val="26"/>
+                <w:szCs w:val="26"/>
+              </w:rPr>
+              <w:instrText xml:space="preserve"> PAGEREF _Toc452158489 \h </w:instrText>
+            </w:r>
+            <w:r>
+              <w:rPr>
+                <w:rFonts w:ascii="Times New Roman" w:hAnsi="Times New Roman"/>
+                <w:noProof/>
+                <w:webHidden/>
+                <w:sz w:val="26"/>
+                <w:szCs w:val="26"/>
+              </w:rPr>
+            </w:r>
+            <w:r>
+              <w:rPr>
+                <w:rFonts w:ascii="Times New Roman" w:hAnsi="Times New Roman"/>
+                <w:noProof/>
+                <w:webHidden/>
+                <w:sz w:val="26"/>
+                <w:szCs w:val="26"/>
+              </w:rPr>
+              <w:fldChar w:fldCharType="separate"/>
+            </w:r>
+            <w:r>
+              <w:rPr>
+                <w:rFonts w:ascii="Times New Roman" w:hAnsi="Times New Roman"/>
+                <w:noProof/>
+                <w:webHidden/>
+                <w:sz w:val="26"/>
+                <w:szCs w:val="26"/>
+              </w:rPr>
+              <w:t>8</w:t>
+            </w:r>
+            <w:r>
+              <w:rPr>
+                <w:rFonts w:ascii="Times New Roman" w:hAnsi="Times New Roman"/>
+                <w:noProof/>
+                <w:webHidden/>
+                <w:sz w:val="26"/>
+                <w:szCs w:val="26"/>
+              </w:rPr>
+              <w:fldChar w:fldCharType="end"/>
+            </w:r>
+          </w:hyperlink>
+        </w:p>
+        <w:p>
+          <w:pPr>
+            <w:pStyle w:val="TOC2"/>
+            <w:rPr>
+              <w:rFonts w:ascii="Times New Roman" w:eastAsiaTheme="minorEastAsia" w:hAnsi="Times New Roman"/>
+              <w:noProof/>
+              <w:sz w:val="26"/>
+              <w:szCs w:val="26"/>
+            </w:rPr>
+          </w:pPr>
+          <w:hyperlink w:anchor="_Toc452158490" w:history="1">
+            <w:r>
+              <w:rPr>
+                <w:rStyle w:val="Hyperlink"/>
+                <w:rFonts w:ascii="Times New Roman" w:eastAsia="Times New Roman" w:hAnsi="Times New Roman"/>
+                <w:bCs/>
+                <w:noProof/>
+                <w:sz w:val="26"/>
+                <w:szCs w:val="26"/>
+              </w:rPr>
+              <w:t>7.</w:t>
+            </w:r>
+            <w:r>
+              <w:rPr>
+                <w:rFonts w:ascii="Times New Roman" w:eastAsiaTheme="minorEastAsia" w:hAnsi="Times New Roman"/>
+                <w:noProof/>
+                <w:sz w:val="26"/>
+                <w:szCs w:val="26"/>
+              </w:rPr>
+              <w:tab/>
+            </w:r>
+            <w:r>
+              <w:rPr>
+                <w:rStyle w:val="Hyperlink"/>
+                <w:rFonts w:ascii="Times New Roman" w:eastAsia="Times New Roman" w:hAnsi="Times New Roman"/>
+                <w:bCs/>
+                <w:noProof/>
+                <w:sz w:val="26"/>
+                <w:szCs w:val="26"/>
+              </w:rPr>
+              <w:t>So sánh Hive và SQL</w:t>
+            </w:r>
+            <w:r>
+              <w:rPr>
+                <w:rFonts w:ascii="Times New Roman" w:hAnsi="Times New Roman"/>
+                <w:noProof/>
+                <w:webHidden/>
+                <w:sz w:val="26"/>
+                <w:szCs w:val="26"/>
+              </w:rPr>
+              <w:tab/>
+            </w:r>
+            <w:r>
+              <w:rPr>
+                <w:rFonts w:ascii="Times New Roman" w:hAnsi="Times New Roman"/>
+                <w:noProof/>
+                <w:webHidden/>
+                <w:sz w:val="26"/>
+                <w:szCs w:val="26"/>
+              </w:rPr>
+              <w:fldChar w:fldCharType="begin"/>
+            </w:r>
+            <w:r>
+              <w:rPr>
+                <w:rFonts w:ascii="Times New Roman" w:hAnsi="Times New Roman"/>
+                <w:noProof/>
+                <w:webHidden/>
+                <w:sz w:val="26"/>
+                <w:szCs w:val="26"/>
+              </w:rPr>
+              <w:instrText xml:space="preserve"> PAGEREF _Toc452158490 \h </w:instrText>
+            </w:r>
+            <w:r>
+              <w:rPr>
+                <w:rFonts w:ascii="Times New Roman" w:hAnsi="Times New Roman"/>
+                <w:noProof/>
+                <w:webHidden/>
+                <w:sz w:val="26"/>
+                <w:szCs w:val="26"/>
+              </w:rPr>
+            </w:r>
+            <w:r>
+              <w:rPr>
+                <w:rFonts w:ascii="Times New Roman" w:hAnsi="Times New Roman"/>
+                <w:noProof/>
+                <w:webHidden/>
+                <w:sz w:val="26"/>
+                <w:szCs w:val="26"/>
+              </w:rPr>
+              <w:fldChar w:fldCharType="separate"/>
+            </w:r>
+            <w:r>
+              <w:rPr>
+                <w:rFonts w:ascii="Times New Roman" w:hAnsi="Times New Roman"/>
+                <w:noProof/>
+                <w:webHidden/>
+                <w:sz w:val="26"/>
+                <w:szCs w:val="26"/>
+              </w:rPr>
+              <w:t>11</w:t>
+            </w:r>
+            <w:r>
+              <w:rPr>
+                <w:rFonts w:ascii="Times New Roman" w:hAnsi="Times New Roman"/>
+                <w:noProof/>
+                <w:webHidden/>
+                <w:sz w:val="26"/>
+                <w:szCs w:val="26"/>
+              </w:rPr>
+              <w:fldChar w:fldCharType="end"/>
+            </w:r>
+          </w:hyperlink>
+        </w:p>
+        <w:p>
+          <w:pPr>
+            <w:pStyle w:val="TOC2"/>
+            <w:rPr>
+              <w:rFonts w:ascii="Times New Roman" w:eastAsiaTheme="minorEastAsia" w:hAnsi="Times New Roman"/>
+              <w:noProof/>
+              <w:sz w:val="26"/>
+              <w:szCs w:val="26"/>
+            </w:rPr>
+          </w:pPr>
+          <w:hyperlink w:anchor="_Toc452158491" w:history="1">
+            <w:r>
+              <w:rPr>
+                <w:rStyle w:val="Hyperlink"/>
+                <w:rFonts w:ascii="Times New Roman" w:eastAsia="Times New Roman" w:hAnsi="Times New Roman"/>
+                <w:bCs/>
+                <w:noProof/>
+                <w:sz w:val="26"/>
+                <w:szCs w:val="26"/>
+              </w:rPr>
+              <w:t>8.</w:t>
+            </w:r>
+            <w:r>
+              <w:rPr>
+                <w:rFonts w:ascii="Times New Roman" w:eastAsiaTheme="minorEastAsia" w:hAnsi="Times New Roman"/>
+                <w:noProof/>
+                <w:sz w:val="26"/>
+                <w:szCs w:val="26"/>
+              </w:rPr>
+              <w:tab/>
+            </w:r>
+            <w:r>
+              <w:rPr>
+                <w:rStyle w:val="Hyperlink"/>
+                <w:rFonts w:ascii="Times New Roman" w:eastAsia="Times New Roman" w:hAnsi="Times New Roman"/>
+                <w:bCs/>
+                <w:noProof/>
+                <w:sz w:val="26"/>
+                <w:szCs w:val="26"/>
+              </w:rPr>
+              <w:t>Cài đặt HIVE</w:t>
+            </w:r>
+            <w:r>
+              <w:rPr>
+                <w:rFonts w:ascii="Times New Roman" w:hAnsi="Times New Roman"/>
+                <w:noProof/>
+                <w:webHidden/>
+                <w:sz w:val="26"/>
+                <w:szCs w:val="26"/>
+              </w:rPr>
+              <w:tab/>
+            </w:r>
+            <w:r>
+              <w:rPr>
+                <w:rFonts w:ascii="Times New Roman" w:hAnsi="Times New Roman"/>
+                <w:noProof/>
+                <w:webHidden/>
+                <w:sz w:val="26"/>
+                <w:szCs w:val="26"/>
+              </w:rPr>
+              <w:fldChar w:fldCharType="begin"/>
+            </w:r>
+            <w:r>
+              <w:rPr>
+                <w:rFonts w:ascii="Times New Roman" w:hAnsi="Times New Roman"/>
+                <w:noProof/>
+                <w:webHidden/>
+                <w:sz w:val="26"/>
+                <w:szCs w:val="26"/>
+              </w:rPr>
+              <w:instrText xml:space="preserve"> PAGEREF _Toc452158491 \h </w:instrText>
+            </w:r>
+            <w:r>
+              <w:rPr>
+                <w:rFonts w:ascii="Times New Roman" w:hAnsi="Times New Roman"/>
+                <w:noProof/>
+                <w:webHidden/>
+                <w:sz w:val="26"/>
+                <w:szCs w:val="26"/>
+              </w:rPr>
+            </w:r>
+            <w:r>
+              <w:rPr>
+                <w:rFonts w:ascii="Times New Roman" w:hAnsi="Times New Roman"/>
+                <w:noProof/>
+                <w:webHidden/>
+                <w:sz w:val="26"/>
+                <w:szCs w:val="26"/>
+              </w:rPr>
+              <w:fldChar w:fldCharType="separate"/>
+            </w:r>
+            <w:r>
+              <w:rPr>
+                <w:rFonts w:ascii="Times New Roman" w:hAnsi="Times New Roman"/>
+                <w:noProof/>
+                <w:webHidden/>
+                <w:sz w:val="26"/>
+                <w:szCs w:val="26"/>
+              </w:rPr>
+              <w:t>12</w:t>
+            </w:r>
+            <w:r>
+              <w:rPr>
+                <w:rFonts w:ascii="Times New Roman" w:hAnsi="Times New Roman"/>
+                <w:noProof/>
+                <w:webHidden/>
+                <w:sz w:val="26"/>
+                <w:szCs w:val="26"/>
+              </w:rPr>
+              <w:fldChar w:fldCharType="end"/>
+            </w:r>
+          </w:hyperlink>
         </w:p>
         <w:p>
           <w:pPr>
             <w:spacing w:after="0"/>
             <w:rPr>
               <w:rFonts w:ascii="Times New Roman" w:hAnsi="Times New Roman"/>
+              <w:sz w:val="26"/>
+              <w:szCs w:val="26"/>
             </w:rPr>
           </w:pPr>
           <w:r>
@@ -410,18 +1642,27 @@
     <w:p>
       <w:pPr>
         <w:tabs>
-          <w:tab w:val="left" w:pos="4385"/>
-          <w:tab w:val="center" w:pos="5233"/>
+          <w:tab w:val="left" w:pos="3009"/>
         </w:tabs>
         <w:spacing w:after="0"/>
         <w:rPr>
           <w:rFonts w:ascii="Times New Roman" w:hAnsi="Times New Roman"/>
-          <w:b/>
           <w:color w:val="000000" w:themeColor="text1"/>
           <w:sz w:val="26"/>
           <w:szCs w:val="26"/>
         </w:rPr>
       </w:pPr>
+      <w:r>
+        <w:rPr>
+          <w:rFonts w:ascii="Times New Roman" w:hAnsi="Times New Roman"/>
+          <w:color w:val="000000" w:themeColor="text1"/>
+          <w:sz w:val="26"/>
+          <w:szCs w:val="26"/>
+        </w:rPr>
+        <w:tab/>
+      </w:r>
+      <w:bookmarkStart w:id="0" w:name="_GoBack"/>
+      <w:bookmarkEnd w:id="0"/>
     </w:p>
     <w:p>
       <w:pPr>
@@ -429,7 +1670,6 @@
         <w:jc w:val="center"/>
         <w:rPr>
           <w:rFonts w:ascii="Times New Roman" w:hAnsi="Times New Roman"/>
-          <w:b/>
           <w:color w:val="000000" w:themeColor="text1"/>
           <w:sz w:val="26"/>
           <w:szCs w:val="26"/>
@@ -442,7 +1682,6 @@
         <w:jc w:val="center"/>
         <w:rPr>
           <w:rFonts w:ascii="Times New Roman" w:hAnsi="Times New Roman"/>
-          <w:b/>
           <w:color w:val="000000" w:themeColor="text1"/>
           <w:sz w:val="26"/>
           <w:szCs w:val="26"/>
@@ -455,7 +1694,6 @@
         <w:jc w:val="center"/>
         <w:rPr>
           <w:rFonts w:ascii="Times New Roman" w:hAnsi="Times New Roman"/>
-          <w:b/>
           <w:color w:val="000000" w:themeColor="text1"/>
           <w:sz w:val="26"/>
           <w:szCs w:val="26"/>
@@ -615,7 +1853,8 @@
           <w:color w:val="1F497D" w:themeColor="text2"/>
         </w:rPr>
       </w:pPr>
-      <w:bookmarkStart w:id="0" w:name="_Toc451678391"/>
+      <w:bookmarkStart w:id="1" w:name="_Toc451678391"/>
+      <w:bookmarkStart w:id="2" w:name="_Toc452158481"/>
       <w:r>
         <w:rPr>
           <w:rFonts w:ascii="Times New Roman" w:hAnsi="Times New Roman"/>
@@ -624,7 +1863,8 @@
         <w:lastRenderedPageBreak/>
         <w:t>THÔNG TIN THÀNH VIÊN NHÓM</w:t>
       </w:r>
-      <w:bookmarkEnd w:id="0"/>
+      <w:bookmarkEnd w:id="1"/>
+      <w:bookmarkEnd w:id="2"/>
     </w:p>
     <w:tbl>
       <w:tblPr>
@@ -1244,7 +2484,8 @@
           <w:color w:val="1F497D" w:themeColor="text2"/>
         </w:rPr>
       </w:pPr>
-      <w:bookmarkStart w:id="1" w:name="_Toc451678392"/>
+      <w:bookmarkStart w:id="3" w:name="_Toc451678392"/>
+      <w:bookmarkStart w:id="4" w:name="_Toc452158482"/>
       <w:r>
         <w:rPr>
           <w:rFonts w:ascii="Times New Roman" w:hAnsi="Times New Roman"/>
@@ -1252,7 +2493,8 @@
         </w:rPr>
         <w:t>PHÂN CÔNG CÔNG VIỆC</w:t>
       </w:r>
-      <w:bookmarkEnd w:id="1"/>
+      <w:bookmarkEnd w:id="3"/>
+      <w:bookmarkEnd w:id="4"/>
     </w:p>
     <w:tbl>
       <w:tblPr>
@@ -2010,7 +3252,8 @@
           <w:color w:val="1F497D" w:themeColor="text2"/>
         </w:rPr>
       </w:pPr>
-      <w:bookmarkStart w:id="2" w:name="_Toc451678393"/>
+      <w:bookmarkStart w:id="5" w:name="_Toc451678393"/>
+      <w:bookmarkStart w:id="6" w:name="_Toc452158483"/>
       <w:r>
         <w:rPr>
           <w:rFonts w:ascii="Times New Roman" w:hAnsi="Times New Roman"/>
@@ -2019,25 +3262,28 @@
         <w:lastRenderedPageBreak/>
         <w:t>NỘI DUNG</w:t>
       </w:r>
-      <w:bookmarkEnd w:id="2"/>
-    </w:p>
-    <w:p>
-      <w:pPr>
-        <w:pStyle w:val="Heading1"/>
+      <w:bookmarkEnd w:id="5"/>
+      <w:bookmarkEnd w:id="6"/>
+    </w:p>
+    <w:p>
+      <w:pPr>
+        <w:pStyle w:val="Heading2"/>
         <w:numPr>
           <w:ilvl w:val="0"/>
-          <w:numId w:val="3"/>
+          <w:numId w:val="13"/>
         </w:numPr>
-        <w:spacing w:before="0" w:line="276" w:lineRule="auto"/>
-        <w:rPr>
-          <w:rFonts w:ascii="Times New Roman" w:hAnsi="Times New Roman"/>
+        <w:rPr>
+          <w:rFonts w:ascii="Times New Roman" w:hAnsi="Times New Roman"/>
+          <w:b/>
           <w:color w:val="1F497D" w:themeColor="text2"/>
         </w:rPr>
       </w:pPr>
-      <w:bookmarkStart w:id="3" w:name="_Toc451678394"/>
-      <w:r>
-        <w:rPr>
-          <w:rFonts w:ascii="Times New Roman" w:hAnsi="Times New Roman"/>
+      <w:bookmarkStart w:id="7" w:name="_Toc451678394"/>
+      <w:bookmarkStart w:id="8" w:name="_Toc452158484"/>
+      <w:r>
+        <w:rPr>
+          <w:rFonts w:ascii="Times New Roman" w:hAnsi="Times New Roman"/>
+          <w:b/>
           <w:color w:val="1F497D" w:themeColor="text2"/>
         </w:rPr>
         <w:t>Giới thiệu</w:t>
@@ -2045,11 +3291,13 @@
       <w:r>
         <w:rPr>
           <w:rFonts w:ascii="Times New Roman" w:hAnsi="Times New Roman"/>
+          <w:b/>
           <w:color w:val="1F497D" w:themeColor="text2"/>
         </w:rPr>
         <w:t>.</w:t>
       </w:r>
-      <w:bookmarkEnd w:id="3"/>
+      <w:bookmarkEnd w:id="7"/>
+      <w:bookmarkEnd w:id="8"/>
     </w:p>
     <w:p>
       <w:pPr>
@@ -2417,6 +3665,7 @@
         </w:numPr>
         <w:spacing w:after="0"/>
         <w:jc w:val="both"/>
+        <w:outlineLvl w:val="1"/>
         <w:rPr>
           <w:rFonts w:ascii="Times New Roman" w:eastAsia="Times New Roman" w:hAnsi="Times New Roman"/>
           <w:b/>
@@ -2426,6 +3675,7 @@
           <w:szCs w:val="28"/>
         </w:rPr>
       </w:pPr>
+      <w:bookmarkStart w:id="9" w:name="_Toc452158485"/>
       <w:r>
         <w:rPr>
           <w:rFonts w:ascii="Times New Roman" w:eastAsia="Times New Roman" w:hAnsi="Times New Roman"/>
@@ -2437,6 +3687,7 @@
         </w:rPr>
         <w:t>Hive là gì?</w:t>
       </w:r>
+      <w:bookmarkEnd w:id="9"/>
     </w:p>
     <w:tbl>
       <w:tblPr>
@@ -2570,6 +3821,7 @@
         </w:numPr>
         <w:spacing w:after="0"/>
         <w:jc w:val="both"/>
+        <w:outlineLvl w:val="1"/>
         <w:rPr>
           <w:rFonts w:ascii="Times New Roman" w:eastAsia="Times New Roman" w:hAnsi="Times New Roman"/>
           <w:b/>
@@ -2579,6 +3831,7 @@
           <w:szCs w:val="28"/>
         </w:rPr>
       </w:pPr>
+      <w:bookmarkStart w:id="10" w:name="_Toc452158486"/>
       <w:r>
         <w:rPr>
           <w:rFonts w:ascii="Times New Roman" w:eastAsia="Times New Roman" w:hAnsi="Times New Roman"/>
@@ -2591,6 +3844,7 @@
         <w:lastRenderedPageBreak/>
         <w:t>Kiến trúc của Hive</w:t>
       </w:r>
+      <w:bookmarkEnd w:id="10"/>
     </w:p>
     <w:p>
       <w:pPr>
@@ -3115,6 +4369,7 @@
         </w:numPr>
         <w:spacing w:after="0"/>
         <w:jc w:val="both"/>
+        <w:outlineLvl w:val="1"/>
         <w:rPr>
           <w:rFonts w:ascii="Times New Roman" w:eastAsia="Times New Roman" w:hAnsi="Times New Roman"/>
           <w:b/>
@@ -3124,6 +4379,7 @@
           <w:szCs w:val="28"/>
         </w:rPr>
       </w:pPr>
+      <w:bookmarkStart w:id="11" w:name="_Toc452158487"/>
       <w:r>
         <w:rPr>
           <w:rFonts w:ascii="Times New Roman" w:eastAsia="Times New Roman" w:hAnsi="Times New Roman"/>
@@ -3136,6 +4392,7 @@
         <w:lastRenderedPageBreak/>
         <w:t>Quy trình làm việc của Hive</w:t>
       </w:r>
+      <w:bookmarkEnd w:id="11"/>
     </w:p>
     <w:p>
       <w:pPr>
@@ -4047,6 +5304,7 @@
         </w:numPr>
         <w:spacing w:after="0"/>
         <w:jc w:val="both"/>
+        <w:outlineLvl w:val="1"/>
         <w:rPr>
           <w:rFonts w:ascii="Times New Roman" w:eastAsia="Times New Roman" w:hAnsi="Times New Roman"/>
           <w:b/>
@@ -4056,6 +5314,7 @@
           <w:szCs w:val="28"/>
         </w:rPr>
       </w:pPr>
+      <w:bookmarkStart w:id="12" w:name="_Toc452158488"/>
       <w:r>
         <w:rPr>
           <w:rFonts w:ascii="Times New Roman" w:eastAsia="Times New Roman" w:hAnsi="Times New Roman"/>
@@ -4067,6 +5326,7 @@
         </w:rPr>
         <w:t>Các kiểu dữ liệu của Hive</w:t>
       </w:r>
+      <w:bookmarkEnd w:id="12"/>
     </w:p>
     <w:p>
       <w:pPr>
@@ -5301,6 +6561,7 @@
         </w:numPr>
         <w:spacing w:after="0"/>
         <w:jc w:val="both"/>
+        <w:outlineLvl w:val="1"/>
         <w:rPr>
           <w:rFonts w:ascii="Times New Roman" w:eastAsia="Times New Roman" w:hAnsi="Times New Roman"/>
           <w:b/>
@@ -5310,8 +6571,7 @@
           <w:szCs w:val="28"/>
         </w:rPr>
       </w:pPr>
-      <w:bookmarkStart w:id="4" w:name="_GoBack"/>
-      <w:bookmarkEnd w:id="4"/>
+      <w:bookmarkStart w:id="13" w:name="_Toc452158489"/>
       <w:r>
         <w:rPr>
           <w:rFonts w:ascii="Times New Roman" w:eastAsia="Times New Roman" w:hAnsi="Times New Roman"/>
@@ -5323,6 +6583,7 @@
         </w:rPr>
         <w:t>HiveSQL</w:t>
       </w:r>
+      <w:bookmarkEnd w:id="13"/>
     </w:p>
     <w:p>
       <w:pPr>
@@ -6790,43 +8051,7 @@
           <w:szCs w:val="26"/>
           <w:bdr w:val="none" w:sz="0" w:space="0" w:color="auto" w:frame="1"/>
         </w:rPr>
-        <w:t>ALTER</w:t>
-      </w:r>
-      <w:r>
-        <w:rPr>
-          <w:rStyle w:val="HTMLCode"/>
-          <w:rFonts w:ascii="Times New Roman" w:hAnsi="Times New Roman" w:cs="Times New Roman"/>
-          <w:b/>
-          <w:bCs/>
-          <w:sz w:val="26"/>
-          <w:szCs w:val="26"/>
-          <w:bdr w:val="none" w:sz="0" w:space="0" w:color="auto" w:frame="1"/>
-        </w:rPr>
-        <w:t xml:space="preserve"> </w:t>
-      </w:r>
-      <w:r>
-        <w:rPr>
-          <w:rStyle w:val="HTMLCode"/>
-          <w:rFonts w:ascii="Times New Roman" w:hAnsi="Times New Roman" w:cs="Times New Roman"/>
-          <w:b/>
-          <w:bCs/>
-          <w:sz w:val="26"/>
-          <w:szCs w:val="26"/>
-          <w:bdr w:val="none" w:sz="0" w:space="0" w:color="auto" w:frame="1"/>
-        </w:rPr>
-        <w:t>DATABASE</w:t>
-      </w:r>
-      <w:r>
-        <w:rPr>
-          <w:rStyle w:val="HTMLCode"/>
-          <w:rFonts w:ascii="Times New Roman" w:hAnsi="Times New Roman" w:cs="Times New Roman"/>
-          <w:b/>
-          <w:bCs/>
-          <w:sz w:val="26"/>
-          <w:szCs w:val="26"/>
-          <w:bdr w:val="none" w:sz="0" w:space="0" w:color="auto" w:frame="1"/>
-        </w:rPr>
-        <w:t xml:space="preserve"> </w:t>
+        <w:t xml:space="preserve">ALTER DATABASE </w:t>
       </w:r>
       <w:r>
         <w:rPr>
@@ -6953,43 +8178,7 @@
           <w:szCs w:val="26"/>
           <w:bdr w:val="none" w:sz="0" w:space="0" w:color="auto" w:frame="1"/>
         </w:rPr>
-        <w:t>ALTER</w:t>
-      </w:r>
-      <w:r>
-        <w:rPr>
-          <w:rStyle w:val="HTMLCode"/>
-          <w:rFonts w:ascii="Times New Roman" w:hAnsi="Times New Roman" w:cs="Times New Roman"/>
-          <w:b/>
-          <w:bCs/>
-          <w:sz w:val="26"/>
-          <w:szCs w:val="26"/>
-          <w:bdr w:val="none" w:sz="0" w:space="0" w:color="auto" w:frame="1"/>
-        </w:rPr>
-        <w:t xml:space="preserve"> </w:t>
-      </w:r>
-      <w:r>
-        <w:rPr>
-          <w:rStyle w:val="HTMLCode"/>
-          <w:rFonts w:ascii="Times New Roman" w:hAnsi="Times New Roman" w:cs="Times New Roman"/>
-          <w:b/>
-          <w:bCs/>
-          <w:sz w:val="26"/>
-          <w:szCs w:val="26"/>
-          <w:bdr w:val="none" w:sz="0" w:space="0" w:color="auto" w:frame="1"/>
-        </w:rPr>
-        <w:t>DATABASE</w:t>
-      </w:r>
-      <w:r>
-        <w:rPr>
-          <w:rStyle w:val="HTMLCode"/>
-          <w:rFonts w:ascii="Times New Roman" w:hAnsi="Times New Roman" w:cs="Times New Roman"/>
-          <w:b/>
-          <w:bCs/>
-          <w:sz w:val="26"/>
-          <w:szCs w:val="26"/>
-          <w:bdr w:val="none" w:sz="0" w:space="0" w:color="auto" w:frame="1"/>
-        </w:rPr>
-        <w:t xml:space="preserve"> </w:t>
+        <w:t xml:space="preserve">ALTER DATABASE </w:t>
       </w:r>
       <w:r>
         <w:rPr>
@@ -7041,43 +8230,7 @@
           <w:szCs w:val="26"/>
           <w:bdr w:val="none" w:sz="0" w:space="0" w:color="auto" w:frame="1"/>
         </w:rPr>
-        <w:t>SET</w:t>
-      </w:r>
-      <w:r>
-        <w:rPr>
-          <w:rStyle w:val="HTMLCode"/>
-          <w:rFonts w:ascii="Times New Roman" w:hAnsi="Times New Roman" w:cs="Times New Roman"/>
-          <w:b/>
-          <w:bCs/>
-          <w:sz w:val="26"/>
-          <w:szCs w:val="26"/>
-          <w:bdr w:val="none" w:sz="0" w:space="0" w:color="auto" w:frame="1"/>
-        </w:rPr>
-        <w:t xml:space="preserve"> </w:t>
-      </w:r>
-      <w:r>
-        <w:rPr>
-          <w:rStyle w:val="HTMLCode"/>
-          <w:rFonts w:ascii="Times New Roman" w:hAnsi="Times New Roman" w:cs="Times New Roman"/>
-          <w:b/>
-          <w:bCs/>
-          <w:sz w:val="26"/>
-          <w:szCs w:val="26"/>
-          <w:bdr w:val="none" w:sz="0" w:space="0" w:color="auto" w:frame="1"/>
-        </w:rPr>
-        <w:t>DBPROPERTIES</w:t>
-      </w:r>
-      <w:r>
-        <w:rPr>
-          <w:rStyle w:val="HTMLCode"/>
-          <w:rFonts w:ascii="Times New Roman" w:hAnsi="Times New Roman" w:cs="Times New Roman"/>
-          <w:b/>
-          <w:bCs/>
-          <w:sz w:val="26"/>
-          <w:szCs w:val="26"/>
-          <w:bdr w:val="none" w:sz="0" w:space="0" w:color="auto" w:frame="1"/>
-        </w:rPr>
-        <w:t xml:space="preserve"> </w:t>
+        <w:t xml:space="preserve">SET DBPROPERTIES </w:t>
       </w:r>
       <w:r>
         <w:rPr>
@@ -10905,7 +12058,7 @@
           <w:sz w:val="28"/>
           <w:szCs w:val="28"/>
         </w:rPr>
-        <w:t>6.</w:t>
+        <w:t>6.9</w:t>
       </w:r>
       <w:r>
         <w:rPr>
@@ -10915,7 +12068,7 @@
           <w:sz w:val="28"/>
           <w:szCs w:val="28"/>
         </w:rPr>
-        <w:t>9</w:t>
+        <w:t>.</w:t>
       </w:r>
       <w:r>
         <w:rPr>
@@ -10925,27 +12078,7 @@
           <w:sz w:val="28"/>
           <w:szCs w:val="28"/>
         </w:rPr>
-        <w:t>.</w:t>
-      </w:r>
-      <w:r>
-        <w:rPr>
-          <w:rFonts w:ascii="Times New Roman" w:hAnsi="Times New Roman" w:cs="Times New Roman"/>
-          <w:b/>
-          <w:color w:val="1F497D" w:themeColor="text2"/>
-          <w:sz w:val="28"/>
-          <w:szCs w:val="28"/>
-        </w:rPr>
-        <w:t xml:space="preserve"> </w:t>
-      </w:r>
-      <w:r>
-        <w:rPr>
-          <w:rFonts w:ascii="Times New Roman" w:hAnsi="Times New Roman" w:cs="Times New Roman"/>
-          <w:b/>
-          <w:color w:val="1F497D" w:themeColor="text2"/>
-          <w:sz w:val="28"/>
-          <w:szCs w:val="28"/>
-        </w:rPr>
-        <w:t>Index</w:t>
+        <w:t xml:space="preserve"> Index</w:t>
       </w:r>
     </w:p>
     <w:p>
@@ -12233,6 +13366,7 @@
         </w:numPr>
         <w:spacing w:after="0"/>
         <w:jc w:val="both"/>
+        <w:outlineLvl w:val="1"/>
         <w:rPr>
           <w:rFonts w:ascii="Times New Roman" w:eastAsia="Times New Roman" w:hAnsi="Times New Roman"/>
           <w:b/>
@@ -12251,8 +13385,32 @@
           <w:sz w:val="26"/>
           <w:szCs w:val="26"/>
         </w:rPr>
-        <w:t xml:space="preserve"> TÌM HIỂU HIVE VÀ SO SÁNH VỚI SQL</w:t>
-      </w:r>
+        <w:t xml:space="preserve"> </w:t>
+      </w:r>
+      <w:bookmarkStart w:id="14" w:name="_Toc452158490"/>
+      <w:r>
+        <w:rPr>
+          <w:rFonts w:ascii="Times New Roman" w:eastAsia="Times New Roman" w:hAnsi="Times New Roman"/>
+          <w:b/>
+          <w:bCs/>
+          <w:color w:val="1F497D" w:themeColor="text2"/>
+          <w:sz w:val="26"/>
+          <w:szCs w:val="26"/>
+        </w:rPr>
+        <w:t>So sánh Hive và</w:t>
+      </w:r>
+      <w:r>
+        <w:rPr>
+          <w:rFonts w:ascii="Times New Roman" w:eastAsia="Times New Roman" w:hAnsi="Times New Roman"/>
+          <w:b/>
+          <w:bCs/>
+          <w:color w:val="1F497D" w:themeColor="text2"/>
+          <w:sz w:val="26"/>
+          <w:szCs w:val="26"/>
+        </w:rPr>
+        <w:t xml:space="preserve"> SQL</w:t>
+      </w:r>
+      <w:bookmarkEnd w:id="14"/>
     </w:p>
     <w:p>
       <w:pPr>
@@ -14087,47 +15245,7 @@
           <w:szCs w:val="26"/>
           <w:bdr w:val="none" w:sz="0" w:space="0" w:color="auto" w:frame="1"/>
         </w:rPr>
-        <w:t xml:space="preserve">Store Procedure: dù Hive không hỗ trợ viết </w:t>
-      </w:r>
-      <w:r>
-        <w:rPr>
-          <w:rStyle w:val="HTMLCode"/>
-          <w:rFonts w:ascii="Times New Roman" w:eastAsia="Arial" w:hAnsi="Times New Roman" w:cs="Times New Roman"/>
-          <w:sz w:val="26"/>
-          <w:szCs w:val="26"/>
-          <w:bdr w:val="none" w:sz="0" w:space="0" w:color="auto" w:frame="1"/>
-        </w:rPr>
-        <w:t>Store Procedure</w:t>
-      </w:r>
-      <w:r>
-        <w:rPr>
-          <w:rStyle w:val="HTMLCode"/>
-          <w:rFonts w:ascii="Times New Roman" w:eastAsia="Arial" w:hAnsi="Times New Roman" w:cs="Times New Roman"/>
-          <w:sz w:val="26"/>
-          <w:szCs w:val="26"/>
-          <w:bdr w:val="none" w:sz="0" w:space="0" w:color="auto" w:frame="1"/>
-        </w:rPr>
-        <w:t xml:space="preserve"> trực tiếp trên Hive nhưng ta có thể viết ứng dụng ngôn ngữ khác để chạy </w:t>
-      </w:r>
-      <w:r>
-        <w:rPr>
-          <w:rStyle w:val="HTMLCode"/>
-          <w:rFonts w:ascii="Times New Roman" w:eastAsia="Arial" w:hAnsi="Times New Roman" w:cs="Times New Roman"/>
-          <w:sz w:val="26"/>
-          <w:szCs w:val="26"/>
-          <w:bdr w:val="none" w:sz="0" w:space="0" w:color="auto" w:frame="1"/>
-        </w:rPr>
-        <w:t>Store Procedure</w:t>
-      </w:r>
-      <w:r>
-        <w:rPr>
-          <w:rStyle w:val="HTMLCode"/>
-          <w:rFonts w:ascii="Times New Roman" w:eastAsia="Arial" w:hAnsi="Times New Roman" w:cs="Times New Roman"/>
-          <w:sz w:val="26"/>
-          <w:szCs w:val="26"/>
-          <w:bdr w:val="none" w:sz="0" w:space="0" w:color="auto" w:frame="1"/>
-        </w:rPr>
-        <w:t>.</w:t>
+        <w:t>Store Procedure: dù Hive không hỗ trợ viết Store Procedure trực tiếp trên Hive nhưng ta có thể viết ứng dụng ngôn ngữ khác để chạy Store Procedure.</w:t>
       </w:r>
     </w:p>
     <w:p>
@@ -14333,6 +15451,4408 @@
     </w:p>
     <w:p>
       <w:pPr>
+        <w:pStyle w:val="ListParagraph"/>
+        <w:spacing w:after="160" w:line="259" w:lineRule="auto"/>
+        <w:ind w:left="1800"/>
+        <w:rPr>
+          <w:rStyle w:val="HTMLCode"/>
+          <w:rFonts w:ascii="Times New Roman" w:eastAsia="Arial" w:hAnsi="Times New Roman" w:cs="Times New Roman"/>
+          <w:sz w:val="26"/>
+          <w:szCs w:val="26"/>
+          <w:bdr w:val="none" w:sz="0" w:space="0" w:color="auto" w:frame="1"/>
+        </w:rPr>
+      </w:pPr>
+    </w:p>
+    <w:p>
+      <w:pPr>
+        <w:pStyle w:val="ListParagraph"/>
+        <w:numPr>
+          <w:ilvl w:val="0"/>
+          <w:numId w:val="9"/>
+        </w:numPr>
+        <w:spacing w:after="0"/>
+        <w:jc w:val="both"/>
+        <w:outlineLvl w:val="1"/>
+        <w:rPr>
+          <w:rFonts w:ascii="Times New Roman" w:eastAsia="Times New Roman" w:hAnsi="Times New Roman"/>
+          <w:b/>
+          <w:bCs/>
+          <w:color w:val="1F497D" w:themeColor="text2"/>
+          <w:sz w:val="26"/>
+          <w:szCs w:val="26"/>
+        </w:rPr>
+      </w:pPr>
+      <w:bookmarkStart w:id="15" w:name="_Toc452158491"/>
+      <w:r>
+        <w:rPr>
+          <w:rFonts w:ascii="Times New Roman" w:eastAsia="Times New Roman" w:hAnsi="Times New Roman"/>
+          <w:b/>
+          <w:bCs/>
+          <w:color w:val="1F497D" w:themeColor="text2"/>
+          <w:sz w:val="26"/>
+          <w:szCs w:val="26"/>
+        </w:rPr>
+        <w:t>Cài đặt</w:t>
+      </w:r>
+      <w:r>
+        <w:rPr>
+          <w:rFonts w:ascii="Times New Roman" w:eastAsia="Times New Roman" w:hAnsi="Times New Roman"/>
+          <w:b/>
+          <w:bCs/>
+          <w:color w:val="1F497D" w:themeColor="text2"/>
+          <w:sz w:val="26"/>
+          <w:szCs w:val="26"/>
+        </w:rPr>
+        <w:t xml:space="preserve"> HIVE</w:t>
+      </w:r>
+      <w:bookmarkEnd w:id="15"/>
+      <w:r>
+        <w:rPr>
+          <w:rFonts w:ascii="Times New Roman" w:eastAsia="Times New Roman" w:hAnsi="Times New Roman"/>
+          <w:b/>
+          <w:bCs/>
+          <w:color w:val="1F497D" w:themeColor="text2"/>
+          <w:sz w:val="26"/>
+          <w:szCs w:val="26"/>
+        </w:rPr>
+        <w:t xml:space="preserve"> </w:t>
+      </w:r>
+    </w:p>
+    <w:p>
+      <w:pPr>
+        <w:pStyle w:val="ListParagraph"/>
+        <w:numPr>
+          <w:ilvl w:val="2"/>
+          <w:numId w:val="8"/>
+        </w:numPr>
+        <w:rPr>
+          <w:rFonts w:ascii="Times New Roman" w:hAnsi="Times New Roman"/>
+          <w:sz w:val="24"/>
+          <w:szCs w:val="24"/>
+        </w:rPr>
+      </w:pPr>
+      <w:r>
+        <w:rPr>
+          <w:rFonts w:ascii="Times New Roman" w:hAnsi="Times New Roman"/>
+          <w:sz w:val="24"/>
+          <w:szCs w:val="24"/>
+        </w:rPr>
+        <w:t>Để cài đặt HIVE cần phải cài đặt JAVA và HADOOP trước</w:t>
+      </w:r>
+    </w:p>
+    <w:p>
+      <w:pPr>
+        <w:pStyle w:val="ListParagraph"/>
+        <w:ind w:left="1440"/>
+        <w:rPr>
+          <w:rFonts w:ascii="Times New Roman" w:hAnsi="Times New Roman"/>
+          <w:sz w:val="26"/>
+          <w:szCs w:val="26"/>
+        </w:rPr>
+      </w:pPr>
+      <w:r>
+        <w:rPr>
+          <w:rFonts w:ascii="Times New Roman" w:eastAsia="Times New Roman" w:hAnsi="Times New Roman"/>
+          <w:b/>
+          <w:color w:val="1F497D" w:themeColor="text2"/>
+          <w:sz w:val="26"/>
+          <w:szCs w:val="26"/>
+        </w:rPr>
+        <w:t>8.1. Cài đặt</w:t>
+      </w:r>
+      <w:r>
+        <w:rPr>
+          <w:rFonts w:ascii="Times New Roman" w:eastAsia="Times New Roman" w:hAnsi="Times New Roman"/>
+          <w:b/>
+          <w:color w:val="1F497D" w:themeColor="text2"/>
+          <w:sz w:val="26"/>
+          <w:szCs w:val="26"/>
+        </w:rPr>
+        <w:t xml:space="preserve"> JA</w:t>
+      </w:r>
+      <w:r>
+        <w:rPr>
+          <w:rFonts w:ascii="Times New Roman" w:eastAsia="Times New Roman" w:hAnsi="Times New Roman"/>
+          <w:b/>
+          <w:color w:val="1F497D" w:themeColor="text2"/>
+          <w:sz w:val="26"/>
+          <w:szCs w:val="26"/>
+        </w:rPr>
+        <w:t>VA</w:t>
+      </w:r>
+    </w:p>
+    <w:p>
+      <w:pPr>
+        <w:pStyle w:val="ListParagraph"/>
+        <w:numPr>
+          <w:ilvl w:val="2"/>
+          <w:numId w:val="8"/>
+        </w:numPr>
+        <w:rPr>
+          <w:rFonts w:ascii="Times New Roman" w:hAnsi="Times New Roman"/>
+          <w:sz w:val="24"/>
+          <w:szCs w:val="24"/>
+        </w:rPr>
+      </w:pPr>
+      <w:r>
+        <w:rPr>
+          <w:rFonts w:ascii="Times New Roman" w:hAnsi="Times New Roman"/>
+          <w:sz w:val="24"/>
+          <w:szCs w:val="24"/>
+        </w:rPr>
+        <w:t>Để kiểm tra máy cài java chưa, có thể mở Terminal và gõ java –version, nếu kết quả trả về phiên bản java thì máy đã cài java, nếu chưa cài thì cần download phiên bản Java JDK về và cài theo các bước sau:</w:t>
+      </w:r>
+    </w:p>
+    <w:p>
+      <w:pPr>
+        <w:pStyle w:val="ListParagraph"/>
+        <w:numPr>
+          <w:ilvl w:val="1"/>
+          <w:numId w:val="14"/>
+        </w:numPr>
+        <w:spacing w:after="160" w:line="259" w:lineRule="auto"/>
+        <w:rPr>
+          <w:rFonts w:ascii="Times New Roman" w:hAnsi="Times New Roman"/>
+          <w:sz w:val="24"/>
+          <w:szCs w:val="24"/>
+        </w:rPr>
+      </w:pPr>
+      <w:r>
+        <w:rPr>
+          <w:rFonts w:ascii="Times New Roman" w:hAnsi="Times New Roman"/>
+          <w:sz w:val="24"/>
+          <w:szCs w:val="24"/>
+        </w:rPr>
+        <w:lastRenderedPageBreak/>
+        <w:t>Giải nén file java vừa tải về.</w:t>
+      </w:r>
+    </w:p>
+    <w:p>
+      <w:pPr>
+        <w:pStyle w:val="ListParagraph"/>
+        <w:numPr>
+          <w:ilvl w:val="1"/>
+          <w:numId w:val="14"/>
+        </w:numPr>
+        <w:spacing w:after="160" w:line="259" w:lineRule="auto"/>
+        <w:rPr>
+          <w:rFonts w:ascii="Times New Roman" w:hAnsi="Times New Roman"/>
+          <w:sz w:val="24"/>
+          <w:szCs w:val="24"/>
+        </w:rPr>
+      </w:pPr>
+      <w:r>
+        <w:rPr>
+          <w:rFonts w:ascii="Times New Roman" w:hAnsi="Times New Roman"/>
+          <w:sz w:val="24"/>
+          <w:szCs w:val="24"/>
+        </w:rPr>
+        <w:t>Chuyển nội dung trong forder vừa giải nén vào forder “/usr/local” trong máy.</w:t>
+      </w:r>
+    </w:p>
+    <w:p>
+      <w:pPr>
+        <w:pStyle w:val="ListParagraph"/>
+        <w:numPr>
+          <w:ilvl w:val="1"/>
+          <w:numId w:val="14"/>
+        </w:numPr>
+        <w:spacing w:after="160" w:line="259" w:lineRule="auto"/>
+        <w:rPr>
+          <w:rFonts w:ascii="Times New Roman" w:hAnsi="Times New Roman"/>
+          <w:sz w:val="24"/>
+          <w:szCs w:val="24"/>
+        </w:rPr>
+      </w:pPr>
+      <w:r>
+        <w:rPr>
+          <w:rFonts w:ascii="Times New Roman" w:hAnsi="Times New Roman"/>
+          <w:sz w:val="24"/>
+          <w:szCs w:val="24"/>
+        </w:rPr>
+        <w:t>Tại thư mục “/usr/local” gõ lệnh “sudo getdit ~/.bashrc”, gõ lại password của user và chèn thêm đoạn code sau vào cuối file (jdk1.7.0.71 là tên file java mà bước trước bạn giải nén java vào)</w:t>
+      </w:r>
+    </w:p>
+    <w:p>
+      <w:pPr>
+        <w:pStyle w:val="ListParagraph"/>
+        <w:numPr>
+          <w:ilvl w:val="0"/>
+          <w:numId w:val="14"/>
+        </w:numPr>
+        <w:pBdr>
+          <w:top w:val="single" w:sz="6" w:space="4" w:color="D6D6D6"/>
+          <w:left w:val="single" w:sz="6" w:space="4" w:color="D6D6D6"/>
+          <w:bottom w:val="single" w:sz="6" w:space="4" w:color="D6D6D6"/>
+          <w:right w:val="single" w:sz="6" w:space="4" w:color="D6D6D6"/>
+        </w:pBdr>
+        <w:shd w:val="clear" w:color="auto" w:fill="EEEEEE"/>
+        <w:tabs>
+          <w:tab w:val="left" w:pos="916"/>
+          <w:tab w:val="left" w:pos="1832"/>
+          <w:tab w:val="left" w:pos="2748"/>
+          <w:tab w:val="left" w:pos="3664"/>
+          <w:tab w:val="left" w:pos="4580"/>
+          <w:tab w:val="left" w:pos="5496"/>
+          <w:tab w:val="left" w:pos="6412"/>
+          <w:tab w:val="left" w:pos="7328"/>
+          <w:tab w:val="left" w:pos="8244"/>
+          <w:tab w:val="left" w:pos="9160"/>
+          <w:tab w:val="left" w:pos="10076"/>
+          <w:tab w:val="left" w:pos="10992"/>
+          <w:tab w:val="left" w:pos="11908"/>
+          <w:tab w:val="left" w:pos="12824"/>
+          <w:tab w:val="left" w:pos="13740"/>
+          <w:tab w:val="left" w:pos="14656"/>
+        </w:tabs>
+        <w:spacing w:after="150" w:line="240" w:lineRule="atLeast"/>
+        <w:rPr>
+          <w:rFonts w:ascii="Consolas" w:eastAsia="Times New Roman" w:hAnsi="Consolas" w:cs="Courier New"/>
+          <w:color w:val="313131"/>
+          <w:sz w:val="18"/>
+          <w:szCs w:val="18"/>
+        </w:rPr>
+      </w:pPr>
+      <w:r>
+        <w:rPr>
+          <w:rFonts w:ascii="Consolas" w:eastAsia="Times New Roman" w:hAnsi="Consolas" w:cs="Courier New"/>
+          <w:color w:val="000088"/>
+          <w:sz w:val="18"/>
+          <w:szCs w:val="18"/>
+        </w:rPr>
+        <w:t>export</w:t>
+      </w:r>
+      <w:r>
+        <w:rPr>
+          <w:rFonts w:ascii="Consolas" w:eastAsia="Times New Roman" w:hAnsi="Consolas" w:cs="Courier New"/>
+          <w:color w:val="313131"/>
+          <w:sz w:val="18"/>
+          <w:szCs w:val="18"/>
+        </w:rPr>
+        <w:t xml:space="preserve"> JAVA_HOME</w:t>
+      </w:r>
+      <w:r>
+        <w:rPr>
+          <w:rFonts w:ascii="Consolas" w:eastAsia="Times New Roman" w:hAnsi="Consolas" w:cs="Courier New"/>
+          <w:color w:val="666600"/>
+          <w:sz w:val="18"/>
+          <w:szCs w:val="18"/>
+        </w:rPr>
+        <w:t>=</w:t>
+      </w:r>
+      <w:r>
+        <w:rPr>
+          <w:rFonts w:ascii="Consolas" w:eastAsia="Times New Roman" w:hAnsi="Consolas" w:cs="Courier New"/>
+          <w:color w:val="008800"/>
+          <w:sz w:val="18"/>
+          <w:szCs w:val="18"/>
+        </w:rPr>
+        <w:t>/usr/</w:t>
+      </w:r>
+      <w:r>
+        <w:rPr>
+          <w:rFonts w:ascii="Consolas" w:eastAsia="Times New Roman" w:hAnsi="Consolas" w:cs="Courier New"/>
+          <w:color w:val="000088"/>
+          <w:sz w:val="18"/>
+          <w:szCs w:val="18"/>
+        </w:rPr>
+        <w:t>local</w:t>
+      </w:r>
+      <w:r>
+        <w:rPr>
+          <w:rFonts w:ascii="Consolas" w:eastAsia="Times New Roman" w:hAnsi="Consolas" w:cs="Courier New"/>
+          <w:color w:val="666600"/>
+          <w:sz w:val="18"/>
+          <w:szCs w:val="18"/>
+        </w:rPr>
+        <w:t>/</w:t>
+      </w:r>
+      <w:r>
+        <w:rPr>
+          <w:rFonts w:ascii="Consolas" w:eastAsia="Times New Roman" w:hAnsi="Consolas" w:cs="Courier New"/>
+          <w:color w:val="313131"/>
+          <w:sz w:val="18"/>
+          <w:szCs w:val="18"/>
+        </w:rPr>
+        <w:t>jdk1</w:t>
+      </w:r>
+      <w:r>
+        <w:rPr>
+          <w:rFonts w:ascii="Consolas" w:eastAsia="Times New Roman" w:hAnsi="Consolas" w:cs="Courier New"/>
+          <w:color w:val="666600"/>
+          <w:sz w:val="18"/>
+          <w:szCs w:val="18"/>
+        </w:rPr>
+        <w:t>.</w:t>
+      </w:r>
+      <w:r>
+        <w:rPr>
+          <w:rFonts w:ascii="Consolas" w:eastAsia="Times New Roman" w:hAnsi="Consolas" w:cs="Courier New"/>
+          <w:color w:val="006666"/>
+          <w:sz w:val="18"/>
+          <w:szCs w:val="18"/>
+        </w:rPr>
+        <w:t>7.0</w:t>
+      </w:r>
+      <w:r>
+        <w:rPr>
+          <w:rFonts w:ascii="Consolas" w:eastAsia="Times New Roman" w:hAnsi="Consolas" w:cs="Courier New"/>
+          <w:color w:val="313131"/>
+          <w:sz w:val="18"/>
+          <w:szCs w:val="18"/>
+        </w:rPr>
+        <w:t>_71</w:t>
+      </w:r>
+    </w:p>
+    <w:p>
+      <w:pPr>
+        <w:pStyle w:val="ListParagraph"/>
+        <w:numPr>
+          <w:ilvl w:val="0"/>
+          <w:numId w:val="14"/>
+        </w:numPr>
+        <w:pBdr>
+          <w:top w:val="single" w:sz="6" w:space="4" w:color="D6D6D6"/>
+          <w:left w:val="single" w:sz="6" w:space="4" w:color="D6D6D6"/>
+          <w:bottom w:val="single" w:sz="6" w:space="4" w:color="D6D6D6"/>
+          <w:right w:val="single" w:sz="6" w:space="4" w:color="D6D6D6"/>
+        </w:pBdr>
+        <w:shd w:val="clear" w:color="auto" w:fill="EEEEEE"/>
+        <w:tabs>
+          <w:tab w:val="left" w:pos="916"/>
+          <w:tab w:val="left" w:pos="1832"/>
+          <w:tab w:val="left" w:pos="2748"/>
+          <w:tab w:val="left" w:pos="3664"/>
+          <w:tab w:val="left" w:pos="4580"/>
+          <w:tab w:val="left" w:pos="5496"/>
+          <w:tab w:val="left" w:pos="6412"/>
+          <w:tab w:val="left" w:pos="7328"/>
+          <w:tab w:val="left" w:pos="8244"/>
+          <w:tab w:val="left" w:pos="9160"/>
+          <w:tab w:val="left" w:pos="10076"/>
+          <w:tab w:val="left" w:pos="10992"/>
+          <w:tab w:val="left" w:pos="11908"/>
+          <w:tab w:val="left" w:pos="12824"/>
+          <w:tab w:val="left" w:pos="13740"/>
+          <w:tab w:val="left" w:pos="14656"/>
+        </w:tabs>
+        <w:spacing w:after="150" w:line="240" w:lineRule="atLeast"/>
+        <w:rPr>
+          <w:rFonts w:ascii="Consolas" w:eastAsia="Times New Roman" w:hAnsi="Consolas" w:cs="Courier New"/>
+          <w:color w:val="313131"/>
+          <w:sz w:val="18"/>
+          <w:szCs w:val="18"/>
+        </w:rPr>
+      </w:pPr>
+      <w:r>
+        <w:rPr>
+          <w:rFonts w:ascii="Consolas" w:eastAsia="Times New Roman" w:hAnsi="Consolas" w:cs="Courier New"/>
+          <w:color w:val="000088"/>
+          <w:sz w:val="18"/>
+          <w:szCs w:val="18"/>
+        </w:rPr>
+        <w:t>export</w:t>
+      </w:r>
+      <w:r>
+        <w:rPr>
+          <w:rFonts w:ascii="Consolas" w:eastAsia="Times New Roman" w:hAnsi="Consolas" w:cs="Courier New"/>
+          <w:color w:val="313131"/>
+          <w:sz w:val="18"/>
+          <w:szCs w:val="18"/>
+        </w:rPr>
+        <w:t xml:space="preserve"> PATH</w:t>
+      </w:r>
+      <w:r>
+        <w:rPr>
+          <w:rFonts w:ascii="Consolas" w:eastAsia="Times New Roman" w:hAnsi="Consolas" w:cs="Courier New"/>
+          <w:color w:val="666600"/>
+          <w:sz w:val="18"/>
+          <w:szCs w:val="18"/>
+        </w:rPr>
+        <w:t>=</w:t>
+      </w:r>
+      <w:r>
+        <w:rPr>
+          <w:rFonts w:ascii="Consolas" w:eastAsia="Times New Roman" w:hAnsi="Consolas" w:cs="Courier New"/>
+          <w:color w:val="313131"/>
+          <w:sz w:val="18"/>
+          <w:szCs w:val="18"/>
+        </w:rPr>
+        <w:t>$PATH</w:t>
+      </w:r>
+      <w:r>
+        <w:rPr>
+          <w:rFonts w:ascii="Consolas" w:eastAsia="Times New Roman" w:hAnsi="Consolas" w:cs="Courier New"/>
+          <w:color w:val="666600"/>
+          <w:sz w:val="18"/>
+          <w:szCs w:val="18"/>
+        </w:rPr>
+        <w:t>:</w:t>
+      </w:r>
+      <w:r>
+        <w:rPr>
+          <w:rFonts w:ascii="Consolas" w:eastAsia="Times New Roman" w:hAnsi="Consolas" w:cs="Courier New"/>
+          <w:color w:val="313131"/>
+          <w:sz w:val="18"/>
+          <w:szCs w:val="18"/>
+        </w:rPr>
+        <w:t>$JAVA_HOME</w:t>
+      </w:r>
+      <w:r>
+        <w:rPr>
+          <w:rFonts w:ascii="Consolas" w:eastAsia="Times New Roman" w:hAnsi="Consolas" w:cs="Courier New"/>
+          <w:color w:val="666600"/>
+          <w:sz w:val="18"/>
+          <w:szCs w:val="18"/>
+        </w:rPr>
+        <w:t>/</w:t>
+      </w:r>
+      <w:r>
+        <w:rPr>
+          <w:rFonts w:ascii="Consolas" w:eastAsia="Times New Roman" w:hAnsi="Consolas" w:cs="Courier New"/>
+          <w:color w:val="313131"/>
+          <w:sz w:val="18"/>
+          <w:szCs w:val="18"/>
+        </w:rPr>
+        <w:t>bin</w:t>
+      </w:r>
+    </w:p>
+    <w:p>
+      <w:pPr>
+        <w:pStyle w:val="ListParagraph"/>
+        <w:numPr>
+          <w:ilvl w:val="0"/>
+          <w:numId w:val="14"/>
+        </w:numPr>
+        <w:pBdr>
+          <w:top w:val="single" w:sz="6" w:space="4" w:color="D6D6D6"/>
+          <w:left w:val="single" w:sz="6" w:space="4" w:color="D6D6D6"/>
+          <w:bottom w:val="single" w:sz="6" w:space="4" w:color="D6D6D6"/>
+          <w:right w:val="single" w:sz="6" w:space="4" w:color="D6D6D6"/>
+        </w:pBdr>
+        <w:shd w:val="clear" w:color="auto" w:fill="EEEEEE"/>
+        <w:tabs>
+          <w:tab w:val="left" w:pos="916"/>
+          <w:tab w:val="left" w:pos="1832"/>
+          <w:tab w:val="left" w:pos="2748"/>
+          <w:tab w:val="left" w:pos="3664"/>
+          <w:tab w:val="left" w:pos="4580"/>
+          <w:tab w:val="left" w:pos="5496"/>
+          <w:tab w:val="left" w:pos="6412"/>
+          <w:tab w:val="left" w:pos="7328"/>
+          <w:tab w:val="left" w:pos="8244"/>
+          <w:tab w:val="left" w:pos="9160"/>
+          <w:tab w:val="left" w:pos="10076"/>
+          <w:tab w:val="left" w:pos="10992"/>
+          <w:tab w:val="left" w:pos="11908"/>
+          <w:tab w:val="left" w:pos="12824"/>
+          <w:tab w:val="left" w:pos="13740"/>
+          <w:tab w:val="left" w:pos="14656"/>
+        </w:tabs>
+        <w:spacing w:after="150" w:line="240" w:lineRule="atLeast"/>
+        <w:rPr>
+          <w:rFonts w:ascii="Consolas" w:eastAsia="Times New Roman" w:hAnsi="Consolas" w:cs="Courier New"/>
+          <w:color w:val="313131"/>
+          <w:sz w:val="18"/>
+          <w:szCs w:val="18"/>
+        </w:rPr>
+      </w:pPr>
+      <w:r>
+        <w:rPr>
+          <w:rFonts w:ascii="Consolas" w:hAnsi="Consolas" w:cs="Helvetica"/>
+          <w:color w:val="545454"/>
+          <w:sz w:val="18"/>
+          <w:szCs w:val="18"/>
+          <w:shd w:val="clear" w:color="auto" w:fill="FFFFFF"/>
+        </w:rPr>
+        <w:t>PATH=$PATH:$JAVA_HOME/bin:$JRE_HOME/bin</w:t>
+      </w:r>
+      <w:r>
+        <w:rPr>
+          <w:rFonts w:ascii="Consolas" w:hAnsi="Consolas" w:cs="Helvetica"/>
+          <w:color w:val="545454"/>
+          <w:sz w:val="18"/>
+          <w:szCs w:val="18"/>
+        </w:rPr>
+        <w:br/>
+      </w:r>
+      <w:r>
+        <w:rPr>
+          <w:rFonts w:ascii="Consolas" w:hAnsi="Consolas" w:cs="Helvetica"/>
+          <w:color w:val="545454"/>
+          <w:sz w:val="18"/>
+          <w:szCs w:val="18"/>
+          <w:shd w:val="clear" w:color="auto" w:fill="FFFFFF"/>
+        </w:rPr>
+        <w:t>export JAVA_HOME</w:t>
+      </w:r>
+      <w:r>
+        <w:rPr>
+          <w:rFonts w:ascii="Consolas" w:hAnsi="Consolas" w:cs="Helvetica"/>
+          <w:color w:val="545454"/>
+          <w:sz w:val="18"/>
+          <w:szCs w:val="18"/>
+        </w:rPr>
+        <w:br/>
+      </w:r>
+      <w:r>
+        <w:rPr>
+          <w:rFonts w:ascii="Consolas" w:hAnsi="Consolas" w:cs="Helvetica"/>
+          <w:color w:val="545454"/>
+          <w:sz w:val="18"/>
+          <w:szCs w:val="18"/>
+          <w:shd w:val="clear" w:color="auto" w:fill="FFFFFF"/>
+        </w:rPr>
+        <w:t>export JRE_HOME</w:t>
+      </w:r>
+      <w:r>
+        <w:rPr>
+          <w:rFonts w:ascii="Consolas" w:hAnsi="Consolas" w:cs="Helvetica"/>
+          <w:color w:val="545454"/>
+          <w:sz w:val="18"/>
+          <w:szCs w:val="18"/>
+        </w:rPr>
+        <w:br/>
+      </w:r>
+      <w:r>
+        <w:rPr>
+          <w:rFonts w:ascii="Consolas" w:hAnsi="Consolas" w:cs="Helvetica"/>
+          <w:color w:val="545454"/>
+          <w:sz w:val="18"/>
+          <w:szCs w:val="18"/>
+          <w:shd w:val="clear" w:color="auto" w:fill="FFFFFF"/>
+        </w:rPr>
+        <w:t>export PATH</w:t>
+      </w:r>
+    </w:p>
+    <w:p>
+      <w:pPr>
+        <w:pStyle w:val="ListParagraph"/>
+        <w:numPr>
+          <w:ilvl w:val="1"/>
+          <w:numId w:val="14"/>
+        </w:numPr>
+        <w:spacing w:after="160" w:line="259" w:lineRule="auto"/>
+        <w:rPr>
+          <w:rFonts w:ascii="Times New Roman" w:hAnsi="Times New Roman"/>
+          <w:sz w:val="24"/>
+          <w:szCs w:val="24"/>
+        </w:rPr>
+      </w:pPr>
+      <w:r>
+        <w:rPr>
+          <w:rFonts w:ascii="Times New Roman" w:hAnsi="Times New Roman"/>
+          <w:sz w:val="24"/>
+          <w:szCs w:val="24"/>
+        </w:rPr>
+        <w:t>Khai báo các dòng sau</w:t>
+      </w:r>
+    </w:p>
+    <w:p>
+      <w:pPr>
+        <w:pStyle w:val="HTMLPreformatted"/>
+        <w:numPr>
+          <w:ilvl w:val="0"/>
+          <w:numId w:val="14"/>
+        </w:numPr>
+        <w:pBdr>
+          <w:top w:val="single" w:sz="6" w:space="4" w:color="D6D6D6"/>
+          <w:left w:val="single" w:sz="6" w:space="4" w:color="D6D6D6"/>
+          <w:bottom w:val="single" w:sz="6" w:space="4" w:color="D6D6D6"/>
+          <w:right w:val="single" w:sz="6" w:space="4" w:color="D6D6D6"/>
+        </w:pBdr>
+        <w:shd w:val="clear" w:color="auto" w:fill="EEEEEE"/>
+        <w:spacing w:after="150" w:line="240" w:lineRule="atLeast"/>
+        <w:rPr>
+          <w:rStyle w:val="pln"/>
+          <w:rFonts w:ascii="Consolas" w:hAnsi="Consolas"/>
+          <w:color w:val="313131"/>
+          <w:sz w:val="18"/>
+          <w:szCs w:val="18"/>
+        </w:rPr>
+      </w:pPr>
+      <w:r>
+        <w:rPr>
+          <w:rStyle w:val="com"/>
+          <w:rFonts w:ascii="Consolas" w:hAnsi="Consolas"/>
+          <w:color w:val="880000"/>
+          <w:sz w:val="18"/>
+          <w:szCs w:val="18"/>
+        </w:rPr>
+        <w:t># alternatives --install /usr/bin/java java usr/local/java/bin/java 2</w:t>
+      </w:r>
+    </w:p>
+    <w:p>
+      <w:pPr>
+        <w:pStyle w:val="HTMLPreformatted"/>
+        <w:numPr>
+          <w:ilvl w:val="0"/>
+          <w:numId w:val="14"/>
+        </w:numPr>
+        <w:pBdr>
+          <w:top w:val="single" w:sz="6" w:space="4" w:color="D6D6D6"/>
+          <w:left w:val="single" w:sz="6" w:space="4" w:color="D6D6D6"/>
+          <w:bottom w:val="single" w:sz="6" w:space="4" w:color="D6D6D6"/>
+          <w:right w:val="single" w:sz="6" w:space="4" w:color="D6D6D6"/>
+        </w:pBdr>
+        <w:shd w:val="clear" w:color="auto" w:fill="EEEEEE"/>
+        <w:spacing w:after="150" w:line="240" w:lineRule="atLeast"/>
+        <w:rPr>
+          <w:rStyle w:val="pln"/>
+          <w:rFonts w:ascii="Consolas" w:hAnsi="Consolas"/>
+          <w:color w:val="313131"/>
+          <w:sz w:val="18"/>
+          <w:szCs w:val="18"/>
+        </w:rPr>
+      </w:pPr>
+    </w:p>
+    <w:p>
+      <w:pPr>
+        <w:pStyle w:val="HTMLPreformatted"/>
+        <w:numPr>
+          <w:ilvl w:val="0"/>
+          <w:numId w:val="14"/>
+        </w:numPr>
+        <w:pBdr>
+          <w:top w:val="single" w:sz="6" w:space="4" w:color="D6D6D6"/>
+          <w:left w:val="single" w:sz="6" w:space="4" w:color="D6D6D6"/>
+          <w:bottom w:val="single" w:sz="6" w:space="4" w:color="D6D6D6"/>
+          <w:right w:val="single" w:sz="6" w:space="4" w:color="D6D6D6"/>
+        </w:pBdr>
+        <w:shd w:val="clear" w:color="auto" w:fill="EEEEEE"/>
+        <w:spacing w:after="150" w:line="240" w:lineRule="atLeast"/>
+        <w:rPr>
+          <w:rStyle w:val="pln"/>
+          <w:rFonts w:ascii="Consolas" w:hAnsi="Consolas"/>
+          <w:color w:val="313131"/>
+          <w:sz w:val="18"/>
+          <w:szCs w:val="18"/>
+        </w:rPr>
+      </w:pPr>
+      <w:r>
+        <w:rPr>
+          <w:rStyle w:val="com"/>
+          <w:rFonts w:ascii="Consolas" w:hAnsi="Consolas"/>
+          <w:color w:val="880000"/>
+          <w:sz w:val="18"/>
+          <w:szCs w:val="18"/>
+        </w:rPr>
+        <w:t># alternatives --install /usr/bin/javac javac usr/local/java/bin/javac 2</w:t>
+      </w:r>
+    </w:p>
+    <w:p>
+      <w:pPr>
+        <w:pStyle w:val="HTMLPreformatted"/>
+        <w:numPr>
+          <w:ilvl w:val="0"/>
+          <w:numId w:val="14"/>
+        </w:numPr>
+        <w:pBdr>
+          <w:top w:val="single" w:sz="6" w:space="4" w:color="D6D6D6"/>
+          <w:left w:val="single" w:sz="6" w:space="4" w:color="D6D6D6"/>
+          <w:bottom w:val="single" w:sz="6" w:space="4" w:color="D6D6D6"/>
+          <w:right w:val="single" w:sz="6" w:space="4" w:color="D6D6D6"/>
+        </w:pBdr>
+        <w:shd w:val="clear" w:color="auto" w:fill="EEEEEE"/>
+        <w:spacing w:after="150" w:line="240" w:lineRule="atLeast"/>
+        <w:rPr>
+          <w:rStyle w:val="pln"/>
+          <w:rFonts w:ascii="Consolas" w:hAnsi="Consolas"/>
+          <w:color w:val="313131"/>
+          <w:sz w:val="18"/>
+          <w:szCs w:val="18"/>
+        </w:rPr>
+      </w:pPr>
+    </w:p>
+    <w:p>
+      <w:pPr>
+        <w:pStyle w:val="HTMLPreformatted"/>
+        <w:numPr>
+          <w:ilvl w:val="0"/>
+          <w:numId w:val="14"/>
+        </w:numPr>
+        <w:pBdr>
+          <w:top w:val="single" w:sz="6" w:space="4" w:color="D6D6D6"/>
+          <w:left w:val="single" w:sz="6" w:space="4" w:color="D6D6D6"/>
+          <w:bottom w:val="single" w:sz="6" w:space="4" w:color="D6D6D6"/>
+          <w:right w:val="single" w:sz="6" w:space="4" w:color="D6D6D6"/>
+        </w:pBdr>
+        <w:shd w:val="clear" w:color="auto" w:fill="EEEEEE"/>
+        <w:spacing w:after="150" w:line="240" w:lineRule="atLeast"/>
+        <w:rPr>
+          <w:rStyle w:val="pln"/>
+          <w:rFonts w:ascii="Consolas" w:hAnsi="Consolas"/>
+          <w:color w:val="313131"/>
+          <w:sz w:val="18"/>
+          <w:szCs w:val="18"/>
+        </w:rPr>
+      </w:pPr>
+      <w:r>
+        <w:rPr>
+          <w:rStyle w:val="com"/>
+          <w:rFonts w:ascii="Consolas" w:hAnsi="Consolas"/>
+          <w:color w:val="880000"/>
+          <w:sz w:val="18"/>
+          <w:szCs w:val="18"/>
+        </w:rPr>
+        <w:t># alternatives --install /usr/bin/jar jar usr/local/java/bin/jar 2</w:t>
+      </w:r>
+    </w:p>
+    <w:p>
+      <w:pPr>
+        <w:pStyle w:val="HTMLPreformatted"/>
+        <w:numPr>
+          <w:ilvl w:val="0"/>
+          <w:numId w:val="14"/>
+        </w:numPr>
+        <w:pBdr>
+          <w:top w:val="single" w:sz="6" w:space="4" w:color="D6D6D6"/>
+          <w:left w:val="single" w:sz="6" w:space="4" w:color="D6D6D6"/>
+          <w:bottom w:val="single" w:sz="6" w:space="4" w:color="D6D6D6"/>
+          <w:right w:val="single" w:sz="6" w:space="4" w:color="D6D6D6"/>
+        </w:pBdr>
+        <w:shd w:val="clear" w:color="auto" w:fill="EEEEEE"/>
+        <w:spacing w:after="150" w:line="240" w:lineRule="atLeast"/>
+        <w:rPr>
+          <w:rStyle w:val="pln"/>
+          <w:rFonts w:ascii="Consolas" w:hAnsi="Consolas"/>
+          <w:color w:val="313131"/>
+          <w:sz w:val="18"/>
+          <w:szCs w:val="18"/>
+        </w:rPr>
+      </w:pPr>
+    </w:p>
+    <w:p>
+      <w:pPr>
+        <w:pStyle w:val="HTMLPreformatted"/>
+        <w:numPr>
+          <w:ilvl w:val="0"/>
+          <w:numId w:val="14"/>
+        </w:numPr>
+        <w:pBdr>
+          <w:top w:val="single" w:sz="6" w:space="4" w:color="D6D6D6"/>
+          <w:left w:val="single" w:sz="6" w:space="4" w:color="D6D6D6"/>
+          <w:bottom w:val="single" w:sz="6" w:space="4" w:color="D6D6D6"/>
+          <w:right w:val="single" w:sz="6" w:space="4" w:color="D6D6D6"/>
+        </w:pBdr>
+        <w:shd w:val="clear" w:color="auto" w:fill="EEEEEE"/>
+        <w:spacing w:after="150" w:line="240" w:lineRule="atLeast"/>
+        <w:rPr>
+          <w:rStyle w:val="pln"/>
+          <w:rFonts w:ascii="Consolas" w:hAnsi="Consolas"/>
+          <w:color w:val="313131"/>
+          <w:sz w:val="18"/>
+          <w:szCs w:val="18"/>
+        </w:rPr>
+      </w:pPr>
+      <w:r>
+        <w:rPr>
+          <w:rStyle w:val="com"/>
+          <w:rFonts w:ascii="Consolas" w:hAnsi="Consolas"/>
+          <w:color w:val="880000"/>
+          <w:sz w:val="18"/>
+          <w:szCs w:val="18"/>
+        </w:rPr>
+        <w:t># alternatives --set java usr/local/java/bin/java</w:t>
+      </w:r>
+    </w:p>
+    <w:p>
+      <w:pPr>
+        <w:pStyle w:val="HTMLPreformatted"/>
+        <w:numPr>
+          <w:ilvl w:val="0"/>
+          <w:numId w:val="14"/>
+        </w:numPr>
+        <w:pBdr>
+          <w:top w:val="single" w:sz="6" w:space="4" w:color="D6D6D6"/>
+          <w:left w:val="single" w:sz="6" w:space="4" w:color="D6D6D6"/>
+          <w:bottom w:val="single" w:sz="6" w:space="4" w:color="D6D6D6"/>
+          <w:right w:val="single" w:sz="6" w:space="4" w:color="D6D6D6"/>
+        </w:pBdr>
+        <w:shd w:val="clear" w:color="auto" w:fill="EEEEEE"/>
+        <w:spacing w:after="150" w:line="240" w:lineRule="atLeast"/>
+        <w:rPr>
+          <w:rStyle w:val="pln"/>
+          <w:rFonts w:ascii="Consolas" w:hAnsi="Consolas"/>
+          <w:color w:val="313131"/>
+          <w:sz w:val="18"/>
+          <w:szCs w:val="18"/>
+        </w:rPr>
+      </w:pPr>
+    </w:p>
+    <w:p>
+      <w:pPr>
+        <w:pStyle w:val="HTMLPreformatted"/>
+        <w:numPr>
+          <w:ilvl w:val="0"/>
+          <w:numId w:val="14"/>
+        </w:numPr>
+        <w:pBdr>
+          <w:top w:val="single" w:sz="6" w:space="4" w:color="D6D6D6"/>
+          <w:left w:val="single" w:sz="6" w:space="4" w:color="D6D6D6"/>
+          <w:bottom w:val="single" w:sz="6" w:space="4" w:color="D6D6D6"/>
+          <w:right w:val="single" w:sz="6" w:space="4" w:color="D6D6D6"/>
+        </w:pBdr>
+        <w:shd w:val="clear" w:color="auto" w:fill="EEEEEE"/>
+        <w:spacing w:after="150" w:line="240" w:lineRule="atLeast"/>
+        <w:rPr>
+          <w:rStyle w:val="pln"/>
+          <w:rFonts w:ascii="Consolas" w:hAnsi="Consolas"/>
+          <w:color w:val="313131"/>
+          <w:sz w:val="18"/>
+          <w:szCs w:val="18"/>
+        </w:rPr>
+      </w:pPr>
+      <w:r>
+        <w:rPr>
+          <w:rStyle w:val="com"/>
+          <w:rFonts w:ascii="Consolas" w:hAnsi="Consolas"/>
+          <w:color w:val="880000"/>
+          <w:sz w:val="18"/>
+          <w:szCs w:val="18"/>
+        </w:rPr>
+        <w:t># alternatives --set javac usr/local/java/bin/javac</w:t>
+      </w:r>
+    </w:p>
+    <w:p>
+      <w:pPr>
+        <w:pStyle w:val="HTMLPreformatted"/>
+        <w:numPr>
+          <w:ilvl w:val="0"/>
+          <w:numId w:val="14"/>
+        </w:numPr>
+        <w:pBdr>
+          <w:top w:val="single" w:sz="6" w:space="4" w:color="D6D6D6"/>
+          <w:left w:val="single" w:sz="6" w:space="4" w:color="D6D6D6"/>
+          <w:bottom w:val="single" w:sz="6" w:space="4" w:color="D6D6D6"/>
+          <w:right w:val="single" w:sz="6" w:space="4" w:color="D6D6D6"/>
+        </w:pBdr>
+        <w:shd w:val="clear" w:color="auto" w:fill="EEEEEE"/>
+        <w:spacing w:after="150" w:line="240" w:lineRule="atLeast"/>
+        <w:rPr>
+          <w:rStyle w:val="pln"/>
+          <w:rFonts w:ascii="Consolas" w:hAnsi="Consolas"/>
+          <w:color w:val="313131"/>
+          <w:sz w:val="18"/>
+          <w:szCs w:val="18"/>
+        </w:rPr>
+      </w:pPr>
+    </w:p>
+    <w:p>
+      <w:pPr>
+        <w:pStyle w:val="HTMLPreformatted"/>
+        <w:numPr>
+          <w:ilvl w:val="0"/>
+          <w:numId w:val="14"/>
+        </w:numPr>
+        <w:pBdr>
+          <w:top w:val="single" w:sz="6" w:space="4" w:color="D6D6D6"/>
+          <w:left w:val="single" w:sz="6" w:space="4" w:color="D6D6D6"/>
+          <w:bottom w:val="single" w:sz="6" w:space="4" w:color="D6D6D6"/>
+          <w:right w:val="single" w:sz="6" w:space="4" w:color="D6D6D6"/>
+        </w:pBdr>
+        <w:shd w:val="clear" w:color="auto" w:fill="EEEEEE"/>
+        <w:spacing w:after="150" w:line="240" w:lineRule="atLeast"/>
+        <w:rPr>
+          <w:rFonts w:ascii="Consolas" w:hAnsi="Consolas"/>
+          <w:color w:val="313131"/>
+          <w:sz w:val="18"/>
+          <w:szCs w:val="18"/>
+        </w:rPr>
+      </w:pPr>
+      <w:r>
+        <w:rPr>
+          <w:rStyle w:val="com"/>
+          <w:rFonts w:ascii="Consolas" w:hAnsi="Consolas"/>
+          <w:color w:val="880000"/>
+          <w:sz w:val="18"/>
+          <w:szCs w:val="18"/>
+        </w:rPr>
+        <w:t># alternatives --set jar usr/local/java/bin/jar</w:t>
+      </w:r>
+    </w:p>
+    <w:p>
+      <w:pPr>
+        <w:pStyle w:val="ListParagraph"/>
+        <w:numPr>
+          <w:ilvl w:val="0"/>
+          <w:numId w:val="15"/>
+        </w:numPr>
+        <w:spacing w:after="160" w:line="259" w:lineRule="auto"/>
+        <w:ind w:left="450"/>
+        <w:rPr>
+          <w:rFonts w:ascii="Times New Roman" w:hAnsi="Times New Roman"/>
+          <w:sz w:val="24"/>
+          <w:szCs w:val="24"/>
+        </w:rPr>
+      </w:pPr>
+      <w:r>
+        <w:rPr>
+          <w:rFonts w:ascii="Times New Roman" w:hAnsi="Times New Roman"/>
+          <w:sz w:val="24"/>
+          <w:szCs w:val="24"/>
+        </w:rPr>
+        <w:t>Như thế quá trình cài đặt java đã hoàn thành, có thể gõ java –version để kiểm tra lại.</w:t>
+      </w:r>
+    </w:p>
+    <w:p>
+      <w:pPr>
+        <w:pStyle w:val="ListParagraph"/>
+        <w:ind w:left="450"/>
+        <w:rPr>
+          <w:rFonts w:ascii="Times New Roman" w:hAnsi="Times New Roman"/>
+          <w:sz w:val="24"/>
+          <w:szCs w:val="24"/>
+        </w:rPr>
+      </w:pPr>
+      <w:r>
+        <w:rPr>
+          <w:rFonts w:ascii="Times New Roman" w:hAnsi="Times New Roman"/>
+          <w:sz w:val="24"/>
+          <w:szCs w:val="24"/>
+        </w:rPr>
+        <w:t>CÀI ĐẶT HADOOP</w:t>
+      </w:r>
+    </w:p>
+    <w:p>
+      <w:pPr>
+        <w:pStyle w:val="ListParagraph"/>
+        <w:numPr>
+          <w:ilvl w:val="2"/>
+          <w:numId w:val="8"/>
+        </w:numPr>
+        <w:rPr>
+          <w:rFonts w:ascii="Times New Roman" w:hAnsi="Times New Roman"/>
+          <w:sz w:val="24"/>
+          <w:szCs w:val="24"/>
+        </w:rPr>
+      </w:pPr>
+      <w:r>
+        <w:rPr>
+          <w:rFonts w:ascii="Times New Roman" w:hAnsi="Times New Roman"/>
+          <w:sz w:val="24"/>
+          <w:szCs w:val="24"/>
+        </w:rPr>
+        <w:t>Trước khi cài đặt Hadoop, trong Terminal gõ sudo apt-get install update để cập nhật những phần mềm mới nhất, như thế sẽ hạn chế những lỗi trong quá trình cài đặt Hadoop.</w:t>
+      </w:r>
+    </w:p>
+    <w:p>
+      <w:pPr>
+        <w:pStyle w:val="ListParagraph"/>
+        <w:numPr>
+          <w:ilvl w:val="2"/>
+          <w:numId w:val="8"/>
+        </w:numPr>
+        <w:rPr>
+          <w:rFonts w:ascii="Times New Roman" w:hAnsi="Times New Roman"/>
+          <w:sz w:val="24"/>
+          <w:szCs w:val="24"/>
+        </w:rPr>
+      </w:pPr>
+      <w:r>
+        <w:rPr>
+          <w:rFonts w:ascii="Times New Roman" w:hAnsi="Times New Roman"/>
+          <w:sz w:val="24"/>
+          <w:szCs w:val="24"/>
+        </w:rPr>
+        <w:t>Gõ “hadoop version” để kiểm tra máy đã cài Hadoop chưa, nếu chưa thì download bản Hadoop trên mạng.</w:t>
+      </w:r>
+    </w:p>
+    <w:p>
+      <w:pPr>
+        <w:pStyle w:val="ListParagraph"/>
+        <w:numPr>
+          <w:ilvl w:val="2"/>
+          <w:numId w:val="8"/>
+        </w:numPr>
+        <w:rPr>
+          <w:rFonts w:ascii="Times New Roman" w:hAnsi="Times New Roman"/>
+          <w:sz w:val="24"/>
+          <w:szCs w:val="24"/>
+        </w:rPr>
+      </w:pPr>
+      <w:r>
+        <w:rPr>
+          <w:rFonts w:ascii="Times New Roman" w:hAnsi="Times New Roman"/>
+          <w:sz w:val="24"/>
+          <w:szCs w:val="24"/>
+        </w:rPr>
+        <w:t>Các bước cài đặt Hadoop:</w:t>
+      </w:r>
+    </w:p>
+    <w:p>
+      <w:pPr>
+        <w:pStyle w:val="ListParagraph"/>
+        <w:numPr>
+          <w:ilvl w:val="1"/>
+          <w:numId w:val="14"/>
+        </w:numPr>
+        <w:spacing w:after="160" w:line="259" w:lineRule="auto"/>
+        <w:rPr>
+          <w:rFonts w:ascii="Times New Roman" w:hAnsi="Times New Roman"/>
+          <w:sz w:val="24"/>
+          <w:szCs w:val="24"/>
+        </w:rPr>
+      </w:pPr>
+      <w:r>
+        <w:rPr>
+          <w:rFonts w:ascii="Times New Roman" w:hAnsi="Times New Roman"/>
+          <w:sz w:val="24"/>
+          <w:szCs w:val="24"/>
+        </w:rPr>
+        <w:t>Tạo group, user mới và add user vào group.</w:t>
+      </w:r>
+    </w:p>
+    <w:p>
+      <w:pPr>
+        <w:pStyle w:val="ListParagraph"/>
+        <w:numPr>
+          <w:ilvl w:val="1"/>
+          <w:numId w:val="14"/>
+        </w:numPr>
+        <w:spacing w:after="160" w:line="259" w:lineRule="auto"/>
+        <w:rPr>
+          <w:rFonts w:ascii="Times New Roman" w:hAnsi="Times New Roman"/>
+          <w:sz w:val="24"/>
+          <w:szCs w:val="24"/>
+        </w:rPr>
+      </w:pPr>
+      <w:r>
+        <w:rPr>
+          <w:rFonts w:ascii="Times New Roman" w:hAnsi="Times New Roman"/>
+          <w:sz w:val="24"/>
+          <w:szCs w:val="24"/>
+        </w:rPr>
+        <w:t xml:space="preserve">Cài đặt openssh, đăng nhập vào user mới tạo và nhập </w:t>
+      </w:r>
+      <w:r>
+        <w:rPr>
+          <w:rFonts w:ascii="Times New Roman" w:hAnsi="Times New Roman"/>
+          <w:i/>
+          <w:sz w:val="24"/>
+          <w:szCs w:val="24"/>
+        </w:rPr>
+        <w:t>ssh-keygen –t rsa –P “”</w:t>
+      </w:r>
+      <w:r>
+        <w:rPr>
+          <w:rFonts w:ascii="Times New Roman" w:hAnsi="Times New Roman"/>
+          <w:i/>
+          <w:sz w:val="24"/>
+          <w:szCs w:val="24"/>
+        </w:rPr>
+        <w:t xml:space="preserve"> </w:t>
+      </w:r>
+      <w:r>
+        <w:rPr>
+          <w:rFonts w:ascii="Times New Roman" w:hAnsi="Times New Roman"/>
+          <w:sz w:val="24"/>
+          <w:szCs w:val="24"/>
+        </w:rPr>
+        <w:t>để phát sinh key ssh phát sinh quyền cho user này.</w:t>
+      </w:r>
+    </w:p>
+    <w:p>
+      <w:pPr>
+        <w:pStyle w:val="ListParagraph"/>
+        <w:numPr>
+          <w:ilvl w:val="1"/>
+          <w:numId w:val="14"/>
+        </w:numPr>
+        <w:spacing w:after="160" w:line="259" w:lineRule="auto"/>
+        <w:rPr>
+          <w:rFonts w:ascii="Times New Roman" w:hAnsi="Times New Roman"/>
+          <w:sz w:val="24"/>
+          <w:szCs w:val="24"/>
+        </w:rPr>
+      </w:pPr>
+      <w:r>
+        <w:rPr>
+          <w:rFonts w:ascii="Times New Roman" w:hAnsi="Times New Roman"/>
+          <w:sz w:val="24"/>
+          <w:szCs w:val="24"/>
+        </w:rPr>
+        <w:t>Sau đó gõ lệnh cat để ủy quyền</w:t>
+      </w:r>
+    </w:p>
+    <w:p>
+      <w:pPr>
+        <w:pStyle w:val="ListParagraph"/>
+        <w:ind w:left="1440"/>
+        <w:rPr>
+          <w:rFonts w:ascii="Times New Roman" w:hAnsi="Times New Roman"/>
+          <w:sz w:val="24"/>
+          <w:szCs w:val="24"/>
+        </w:rPr>
+      </w:pPr>
+      <w:r>
+        <w:rPr>
+          <w:rFonts w:ascii="Times New Roman" w:hAnsi="Times New Roman"/>
+          <w:noProof/>
+          <w:sz w:val="24"/>
+          <w:szCs w:val="24"/>
+        </w:rPr>
+        <w:drawing>
+          <wp:inline distT="0" distB="0" distL="0" distR="0" wp14:anchorId="4892F0DA" wp14:editId="482EA91F">
+            <wp:extent cx="4638675" cy="333375"/>
+            <wp:effectExtent l="0" t="0" r="9525" b="9525"/>
+            <wp:docPr id="3" name="Ảnh 1"/>
+            <wp:cNvGraphicFramePr>
+              <a:graphicFrameLocks xmlns:a="http://schemas.openxmlformats.org/drawingml/2006/main" noChangeAspect="1"/>
+            </wp:cNvGraphicFramePr>
+            <a:graphic xmlns:a="http://schemas.openxmlformats.org/drawingml/2006/main">
+              <a:graphicData uri="http://schemas.openxmlformats.org/drawingml/2006/picture">
+                <pic:pic xmlns:pic="http://schemas.openxmlformats.org/drawingml/2006/picture">
+                  <pic:nvPicPr>
+                    <pic:cNvPr id="0" name="Picture 1"/>
+                    <pic:cNvPicPr>
+                      <a:picLocks noChangeAspect="1" noChangeArrowheads="1"/>
+                    </pic:cNvPicPr>
+                  </pic:nvPicPr>
+                  <pic:blipFill>
+                    <a:blip r:embed="rId14">
+                      <a:extLst>
+                        <a:ext uri="{28A0092B-C50C-407E-A947-70E740481C1C}">
+                          <a14:useLocalDpi xmlns:a14="http://schemas.microsoft.com/office/drawing/2010/main" val="0"/>
+                        </a:ext>
+                      </a:extLst>
+                    </a:blip>
+                    <a:srcRect/>
+                    <a:stretch>
+                      <a:fillRect/>
+                    </a:stretch>
+                  </pic:blipFill>
+                  <pic:spPr bwMode="auto">
+                    <a:xfrm>
+                      <a:off x="0" y="0"/>
+                      <a:ext cx="4638675" cy="333375"/>
+                    </a:xfrm>
+                    <a:prstGeom prst="rect">
+                      <a:avLst/>
+                    </a:prstGeom>
+                    <a:noFill/>
+                    <a:ln>
+                      <a:noFill/>
+                    </a:ln>
+                  </pic:spPr>
+                </pic:pic>
+              </a:graphicData>
+            </a:graphic>
+          </wp:inline>
+        </w:drawing>
+      </w:r>
+    </w:p>
+    <w:p>
+      <w:pPr>
+        <w:pStyle w:val="ListParagraph"/>
+        <w:numPr>
+          <w:ilvl w:val="1"/>
+          <w:numId w:val="14"/>
+        </w:numPr>
+        <w:spacing w:after="160" w:line="259" w:lineRule="auto"/>
+        <w:rPr>
+          <w:rFonts w:ascii="Times New Roman" w:hAnsi="Times New Roman"/>
+          <w:sz w:val="24"/>
+          <w:szCs w:val="24"/>
+        </w:rPr>
+      </w:pPr>
+      <w:r>
+        <w:rPr>
+          <w:rFonts w:ascii="Times New Roman" w:hAnsi="Times New Roman"/>
+          <w:sz w:val="24"/>
+          <w:szCs w:val="24"/>
+        </w:rPr>
+        <w:t>Tiếp theo, tương tự như java, giải nén, di chuyển hadoop vừa tải về vào “/usr/local/hadoop” (trao quyền truy cập forder này cho user vừa tạo trên)</w:t>
+      </w:r>
+    </w:p>
+    <w:p>
+      <w:pPr>
+        <w:pStyle w:val="ListParagraph"/>
+        <w:numPr>
+          <w:ilvl w:val="1"/>
+          <w:numId w:val="14"/>
+        </w:numPr>
+        <w:spacing w:after="160" w:line="259" w:lineRule="auto"/>
+        <w:rPr>
+          <w:rFonts w:ascii="Times New Roman" w:hAnsi="Times New Roman"/>
+          <w:sz w:val="24"/>
+          <w:szCs w:val="24"/>
+        </w:rPr>
+      </w:pPr>
+      <w:r>
+        <w:rPr>
+          <w:rFonts w:ascii="Times New Roman" w:hAnsi="Times New Roman"/>
+          <w:sz w:val="24"/>
+          <w:szCs w:val="24"/>
+        </w:rPr>
+        <w:t>Chèn thêm code vào file bashrc</w:t>
+      </w:r>
+    </w:p>
+    <w:p>
+      <w:pPr>
+        <w:pStyle w:val="HTMLPreformatted"/>
+        <w:numPr>
+          <w:ilvl w:val="0"/>
+          <w:numId w:val="14"/>
+        </w:numPr>
+        <w:pBdr>
+          <w:top w:val="single" w:sz="6" w:space="4" w:color="D6D6D6"/>
+          <w:left w:val="single" w:sz="6" w:space="4" w:color="D6D6D6"/>
+          <w:bottom w:val="single" w:sz="6" w:space="4" w:color="D6D6D6"/>
+          <w:right w:val="single" w:sz="6" w:space="4" w:color="D6D6D6"/>
+        </w:pBdr>
+        <w:shd w:val="clear" w:color="auto" w:fill="EEEEEE"/>
+        <w:spacing w:after="150" w:line="240" w:lineRule="atLeast"/>
+        <w:rPr>
+          <w:rFonts w:ascii="Consolas" w:hAnsi="Consolas"/>
+          <w:color w:val="313131"/>
+          <w:sz w:val="18"/>
+          <w:szCs w:val="18"/>
+        </w:rPr>
+      </w:pPr>
+      <w:r>
+        <w:rPr>
+          <w:rFonts w:ascii="Consolas" w:hAnsi="Consolas"/>
+          <w:color w:val="313131"/>
+          <w:sz w:val="18"/>
+          <w:szCs w:val="18"/>
+        </w:rPr>
+        <w:t>export HADOOP_HOME=/usr/local/hadoop</w:t>
+      </w:r>
+    </w:p>
+    <w:p>
+      <w:pPr>
+        <w:pStyle w:val="HTMLPreformatted"/>
+        <w:numPr>
+          <w:ilvl w:val="0"/>
+          <w:numId w:val="14"/>
+        </w:numPr>
+        <w:pBdr>
+          <w:top w:val="single" w:sz="6" w:space="4" w:color="D6D6D6"/>
+          <w:left w:val="single" w:sz="6" w:space="4" w:color="D6D6D6"/>
+          <w:bottom w:val="single" w:sz="6" w:space="4" w:color="D6D6D6"/>
+          <w:right w:val="single" w:sz="6" w:space="4" w:color="D6D6D6"/>
+        </w:pBdr>
+        <w:shd w:val="clear" w:color="auto" w:fill="EEEEEE"/>
+        <w:spacing w:after="150" w:line="240" w:lineRule="atLeast"/>
+        <w:rPr>
+          <w:rFonts w:ascii="Consolas" w:hAnsi="Consolas"/>
+          <w:color w:val="313131"/>
+          <w:sz w:val="18"/>
+          <w:szCs w:val="18"/>
+        </w:rPr>
+      </w:pPr>
+      <w:r>
+        <w:rPr>
+          <w:rFonts w:ascii="Consolas" w:hAnsi="Consolas"/>
+          <w:color w:val="313131"/>
+          <w:sz w:val="18"/>
+          <w:szCs w:val="18"/>
+        </w:rPr>
+        <w:lastRenderedPageBreak/>
+        <w:t>export PATH=$PATH:$HADOOP_HOME/bin</w:t>
+      </w:r>
+    </w:p>
+    <w:p>
+      <w:pPr>
+        <w:pStyle w:val="HTMLPreformatted"/>
+        <w:numPr>
+          <w:ilvl w:val="0"/>
+          <w:numId w:val="14"/>
+        </w:numPr>
+        <w:pBdr>
+          <w:top w:val="single" w:sz="6" w:space="4" w:color="D6D6D6"/>
+          <w:left w:val="single" w:sz="6" w:space="4" w:color="D6D6D6"/>
+          <w:bottom w:val="single" w:sz="6" w:space="4" w:color="D6D6D6"/>
+          <w:right w:val="single" w:sz="6" w:space="4" w:color="D6D6D6"/>
+        </w:pBdr>
+        <w:shd w:val="clear" w:color="auto" w:fill="EEEEEE"/>
+        <w:spacing w:after="150" w:line="240" w:lineRule="atLeast"/>
+        <w:rPr>
+          <w:rFonts w:ascii="Consolas" w:hAnsi="Consolas"/>
+          <w:color w:val="313131"/>
+          <w:sz w:val="18"/>
+          <w:szCs w:val="18"/>
+        </w:rPr>
+      </w:pPr>
+      <w:r>
+        <w:rPr>
+          <w:rFonts w:ascii="Consolas" w:hAnsi="Consolas"/>
+          <w:color w:val="313131"/>
+          <w:sz w:val="18"/>
+          <w:szCs w:val="18"/>
+        </w:rPr>
+        <w:t>export PATH=$PATH:$HADOOP_HOME/sbin</w:t>
+      </w:r>
+    </w:p>
+    <w:p>
+      <w:pPr>
+        <w:pStyle w:val="HTMLPreformatted"/>
+        <w:numPr>
+          <w:ilvl w:val="0"/>
+          <w:numId w:val="14"/>
+        </w:numPr>
+        <w:pBdr>
+          <w:top w:val="single" w:sz="6" w:space="4" w:color="D6D6D6"/>
+          <w:left w:val="single" w:sz="6" w:space="4" w:color="D6D6D6"/>
+          <w:bottom w:val="single" w:sz="6" w:space="4" w:color="D6D6D6"/>
+          <w:right w:val="single" w:sz="6" w:space="4" w:color="D6D6D6"/>
+        </w:pBdr>
+        <w:shd w:val="clear" w:color="auto" w:fill="EEEEEE"/>
+        <w:spacing w:after="150" w:line="240" w:lineRule="atLeast"/>
+        <w:rPr>
+          <w:rFonts w:ascii="Consolas" w:hAnsi="Consolas"/>
+          <w:color w:val="313131"/>
+          <w:sz w:val="18"/>
+          <w:szCs w:val="18"/>
+        </w:rPr>
+      </w:pPr>
+      <w:r>
+        <w:rPr>
+          <w:rFonts w:ascii="Consolas" w:hAnsi="Consolas"/>
+          <w:color w:val="313131"/>
+          <w:sz w:val="18"/>
+          <w:szCs w:val="18"/>
+        </w:rPr>
+        <w:t>export HADOOP_MAPRED_HOME=$HADOOP_HOME</w:t>
+      </w:r>
+    </w:p>
+    <w:p>
+      <w:pPr>
+        <w:pStyle w:val="HTMLPreformatted"/>
+        <w:numPr>
+          <w:ilvl w:val="0"/>
+          <w:numId w:val="14"/>
+        </w:numPr>
+        <w:pBdr>
+          <w:top w:val="single" w:sz="6" w:space="4" w:color="D6D6D6"/>
+          <w:left w:val="single" w:sz="6" w:space="4" w:color="D6D6D6"/>
+          <w:bottom w:val="single" w:sz="6" w:space="4" w:color="D6D6D6"/>
+          <w:right w:val="single" w:sz="6" w:space="4" w:color="D6D6D6"/>
+        </w:pBdr>
+        <w:shd w:val="clear" w:color="auto" w:fill="EEEEEE"/>
+        <w:spacing w:after="150" w:line="240" w:lineRule="atLeast"/>
+        <w:rPr>
+          <w:rFonts w:ascii="Consolas" w:hAnsi="Consolas"/>
+          <w:color w:val="313131"/>
+          <w:sz w:val="18"/>
+          <w:szCs w:val="18"/>
+        </w:rPr>
+      </w:pPr>
+      <w:r>
+        <w:rPr>
+          <w:rFonts w:ascii="Consolas" w:hAnsi="Consolas"/>
+          <w:color w:val="313131"/>
+          <w:sz w:val="18"/>
+          <w:szCs w:val="18"/>
+        </w:rPr>
+        <w:t>export HADOOP_COMMON_HOME=$HADOOP_HOME</w:t>
+      </w:r>
+    </w:p>
+    <w:p>
+      <w:pPr>
+        <w:pStyle w:val="HTMLPreformatted"/>
+        <w:numPr>
+          <w:ilvl w:val="0"/>
+          <w:numId w:val="14"/>
+        </w:numPr>
+        <w:pBdr>
+          <w:top w:val="single" w:sz="6" w:space="4" w:color="D6D6D6"/>
+          <w:left w:val="single" w:sz="6" w:space="4" w:color="D6D6D6"/>
+          <w:bottom w:val="single" w:sz="6" w:space="4" w:color="D6D6D6"/>
+          <w:right w:val="single" w:sz="6" w:space="4" w:color="D6D6D6"/>
+        </w:pBdr>
+        <w:shd w:val="clear" w:color="auto" w:fill="EEEEEE"/>
+        <w:spacing w:after="150" w:line="240" w:lineRule="atLeast"/>
+        <w:rPr>
+          <w:rFonts w:ascii="Consolas" w:hAnsi="Consolas"/>
+          <w:color w:val="313131"/>
+          <w:sz w:val="18"/>
+          <w:szCs w:val="18"/>
+        </w:rPr>
+      </w:pPr>
+      <w:r>
+        <w:rPr>
+          <w:rFonts w:ascii="Consolas" w:hAnsi="Consolas"/>
+          <w:color w:val="313131"/>
+          <w:sz w:val="18"/>
+          <w:szCs w:val="18"/>
+        </w:rPr>
+        <w:t>export HADOOP_HDFS_HOME=$HADOOP_HOME</w:t>
+      </w:r>
+    </w:p>
+    <w:p>
+      <w:pPr>
+        <w:pStyle w:val="HTMLPreformatted"/>
+        <w:numPr>
+          <w:ilvl w:val="0"/>
+          <w:numId w:val="14"/>
+        </w:numPr>
+        <w:pBdr>
+          <w:top w:val="single" w:sz="6" w:space="4" w:color="D6D6D6"/>
+          <w:left w:val="single" w:sz="6" w:space="4" w:color="D6D6D6"/>
+          <w:bottom w:val="single" w:sz="6" w:space="4" w:color="D6D6D6"/>
+          <w:right w:val="single" w:sz="6" w:space="4" w:color="D6D6D6"/>
+        </w:pBdr>
+        <w:shd w:val="clear" w:color="auto" w:fill="EEEEEE"/>
+        <w:spacing w:after="150" w:line="240" w:lineRule="atLeast"/>
+        <w:rPr>
+          <w:rFonts w:ascii="Consolas" w:hAnsi="Consolas"/>
+          <w:color w:val="313131"/>
+          <w:sz w:val="18"/>
+          <w:szCs w:val="18"/>
+        </w:rPr>
+      </w:pPr>
+      <w:r>
+        <w:rPr>
+          <w:rFonts w:ascii="Consolas" w:hAnsi="Consolas"/>
+          <w:color w:val="313131"/>
+          <w:sz w:val="18"/>
+          <w:szCs w:val="18"/>
+        </w:rPr>
+        <w:t>export YARN_HOME=$HADOOP_HOME</w:t>
+      </w:r>
+    </w:p>
+    <w:p>
+      <w:pPr>
+        <w:pStyle w:val="HTMLPreformatted"/>
+        <w:numPr>
+          <w:ilvl w:val="0"/>
+          <w:numId w:val="14"/>
+        </w:numPr>
+        <w:pBdr>
+          <w:top w:val="single" w:sz="6" w:space="4" w:color="D6D6D6"/>
+          <w:left w:val="single" w:sz="6" w:space="4" w:color="D6D6D6"/>
+          <w:bottom w:val="single" w:sz="6" w:space="4" w:color="D6D6D6"/>
+          <w:right w:val="single" w:sz="6" w:space="4" w:color="D6D6D6"/>
+        </w:pBdr>
+        <w:shd w:val="clear" w:color="auto" w:fill="EEEEEE"/>
+        <w:spacing w:after="150" w:line="240" w:lineRule="atLeast"/>
+        <w:rPr>
+          <w:rFonts w:ascii="Consolas" w:hAnsi="Consolas"/>
+          <w:color w:val="313131"/>
+          <w:sz w:val="18"/>
+          <w:szCs w:val="18"/>
+        </w:rPr>
+      </w:pPr>
+      <w:r>
+        <w:rPr>
+          <w:rFonts w:ascii="Consolas" w:hAnsi="Consolas"/>
+          <w:color w:val="313131"/>
+          <w:sz w:val="18"/>
+          <w:szCs w:val="18"/>
+        </w:rPr>
+        <w:t>export HADOOP_COMMON_LIB_NATIVE_DIR=$HADOOP_HOME/lib/native</w:t>
+      </w:r>
+    </w:p>
+    <w:p>
+      <w:pPr>
+        <w:pStyle w:val="HTMLPreformatted"/>
+        <w:numPr>
+          <w:ilvl w:val="0"/>
+          <w:numId w:val="14"/>
+        </w:numPr>
+        <w:pBdr>
+          <w:top w:val="single" w:sz="6" w:space="4" w:color="D6D6D6"/>
+          <w:left w:val="single" w:sz="6" w:space="4" w:color="D6D6D6"/>
+          <w:bottom w:val="single" w:sz="6" w:space="4" w:color="D6D6D6"/>
+          <w:right w:val="single" w:sz="6" w:space="4" w:color="D6D6D6"/>
+        </w:pBdr>
+        <w:shd w:val="clear" w:color="auto" w:fill="EEEEEE"/>
+        <w:spacing w:after="150" w:line="240" w:lineRule="atLeast"/>
+        <w:rPr>
+          <w:rFonts w:ascii="Consolas" w:hAnsi="Consolas"/>
+          <w:color w:val="313131"/>
+          <w:sz w:val="18"/>
+          <w:szCs w:val="18"/>
+        </w:rPr>
+      </w:pPr>
+      <w:r>
+        <w:rPr>
+          <w:rFonts w:ascii="Consolas" w:hAnsi="Consolas"/>
+          <w:color w:val="313131"/>
+          <w:sz w:val="18"/>
+          <w:szCs w:val="18"/>
+        </w:rPr>
+        <w:t>export HADOOP_OPTS="-Djava.library.path=$HADOOP_HOME/lib</w:t>
+      </w:r>
+    </w:p>
+    <w:p>
+      <w:pPr>
+        <w:pStyle w:val="ListParagraph"/>
+        <w:numPr>
+          <w:ilvl w:val="1"/>
+          <w:numId w:val="14"/>
+        </w:numPr>
+        <w:spacing w:after="160" w:line="259" w:lineRule="auto"/>
+        <w:rPr>
+          <w:rFonts w:ascii="Times New Roman" w:hAnsi="Times New Roman"/>
+          <w:sz w:val="24"/>
+          <w:szCs w:val="24"/>
+        </w:rPr>
+      </w:pPr>
+      <w:r>
+        <w:rPr>
+          <w:rFonts w:ascii="Times New Roman" w:hAnsi="Times New Roman"/>
+          <w:sz w:val="24"/>
+          <w:szCs w:val="24"/>
+        </w:rPr>
+        <w:t>Sau đó, chỉnh sửa các file trong /usr/local/hadoop/etc/hadoop các file sau:</w:t>
+      </w:r>
+    </w:p>
+    <w:p>
+      <w:pPr>
+        <w:pStyle w:val="ListParagraph"/>
+        <w:numPr>
+          <w:ilvl w:val="2"/>
+          <w:numId w:val="14"/>
+        </w:numPr>
+        <w:spacing w:after="160" w:line="259" w:lineRule="auto"/>
+        <w:rPr>
+          <w:rFonts w:ascii="Times New Roman" w:hAnsi="Times New Roman"/>
+          <w:sz w:val="24"/>
+          <w:szCs w:val="24"/>
+        </w:rPr>
+      </w:pPr>
+      <w:r>
+        <w:rPr>
+          <w:rFonts w:ascii="Verdana" w:hAnsi="Verdana"/>
+          <w:b/>
+          <w:bCs/>
+          <w:color w:val="000000"/>
+          <w:sz w:val="23"/>
+          <w:szCs w:val="23"/>
+          <w:shd w:val="clear" w:color="auto" w:fill="FFFFFF"/>
+        </w:rPr>
+        <w:t>hadoop-env.sh</w:t>
+      </w:r>
+    </w:p>
+    <w:p>
+      <w:pPr>
+        <w:pStyle w:val="HTMLPreformatted"/>
+        <w:numPr>
+          <w:ilvl w:val="0"/>
+          <w:numId w:val="14"/>
+        </w:numPr>
+        <w:pBdr>
+          <w:top w:val="single" w:sz="6" w:space="4" w:color="D6D6D6"/>
+          <w:left w:val="single" w:sz="6" w:space="4" w:color="D6D6D6"/>
+          <w:bottom w:val="single" w:sz="6" w:space="4" w:color="D6D6D6"/>
+          <w:right w:val="single" w:sz="6" w:space="4" w:color="D6D6D6"/>
+        </w:pBdr>
+        <w:shd w:val="clear" w:color="auto" w:fill="EEEEEE"/>
+        <w:spacing w:after="150" w:line="240" w:lineRule="atLeast"/>
+        <w:rPr>
+          <w:rFonts w:ascii="Consolas" w:hAnsi="Consolas"/>
+          <w:color w:val="313131"/>
+          <w:sz w:val="18"/>
+          <w:szCs w:val="18"/>
+        </w:rPr>
+      </w:pPr>
+      <w:r>
+        <w:rPr>
+          <w:rStyle w:val="kwd"/>
+          <w:rFonts w:ascii="Consolas" w:hAnsi="Consolas"/>
+          <w:color w:val="000088"/>
+          <w:sz w:val="18"/>
+          <w:szCs w:val="18"/>
+        </w:rPr>
+        <w:t>export</w:t>
+      </w:r>
+      <w:r>
+        <w:rPr>
+          <w:rStyle w:val="pln"/>
+          <w:rFonts w:ascii="Consolas" w:hAnsi="Consolas"/>
+          <w:color w:val="313131"/>
+          <w:sz w:val="18"/>
+          <w:szCs w:val="18"/>
+        </w:rPr>
+        <w:t xml:space="preserve"> JAVA_HOME</w:t>
+      </w:r>
+      <w:r>
+        <w:rPr>
+          <w:rStyle w:val="pun"/>
+          <w:rFonts w:ascii="Consolas" w:hAnsi="Consolas"/>
+          <w:color w:val="666600"/>
+          <w:sz w:val="18"/>
+          <w:szCs w:val="18"/>
+        </w:rPr>
+        <w:t>=</w:t>
+      </w:r>
+      <w:r>
+        <w:rPr>
+          <w:rStyle w:val="str"/>
+          <w:rFonts w:ascii="Consolas" w:hAnsi="Consolas"/>
+          <w:color w:val="008800"/>
+          <w:sz w:val="18"/>
+          <w:szCs w:val="18"/>
+        </w:rPr>
+        <w:t>/usr/</w:t>
+      </w:r>
+      <w:r>
+        <w:rPr>
+          <w:rStyle w:val="kwd"/>
+          <w:rFonts w:ascii="Consolas" w:hAnsi="Consolas"/>
+          <w:color w:val="000088"/>
+          <w:sz w:val="18"/>
+          <w:szCs w:val="18"/>
+        </w:rPr>
+        <w:t>local</w:t>
+      </w:r>
+      <w:r>
+        <w:rPr>
+          <w:rStyle w:val="pun"/>
+          <w:rFonts w:ascii="Consolas" w:hAnsi="Consolas"/>
+          <w:color w:val="666600"/>
+          <w:sz w:val="18"/>
+          <w:szCs w:val="18"/>
+        </w:rPr>
+        <w:t>/</w:t>
+      </w:r>
+      <w:r>
+        <w:rPr>
+          <w:rStyle w:val="pln"/>
+          <w:rFonts w:ascii="Consolas" w:hAnsi="Consolas"/>
+          <w:color w:val="313131"/>
+          <w:sz w:val="18"/>
+          <w:szCs w:val="18"/>
+        </w:rPr>
+        <w:t>jdk1</w:t>
+      </w:r>
+      <w:r>
+        <w:rPr>
+          <w:rStyle w:val="pun"/>
+          <w:rFonts w:ascii="Consolas" w:hAnsi="Consolas"/>
+          <w:color w:val="666600"/>
+          <w:sz w:val="18"/>
+          <w:szCs w:val="18"/>
+        </w:rPr>
+        <w:t>.</w:t>
+      </w:r>
+      <w:r>
+        <w:rPr>
+          <w:rStyle w:val="lit"/>
+          <w:rFonts w:ascii="Consolas" w:hAnsi="Consolas"/>
+          <w:color w:val="006666"/>
+          <w:sz w:val="18"/>
+          <w:szCs w:val="18"/>
+        </w:rPr>
+        <w:t>7.0</w:t>
+      </w:r>
+      <w:r>
+        <w:rPr>
+          <w:rStyle w:val="pln"/>
+          <w:rFonts w:ascii="Consolas" w:hAnsi="Consolas"/>
+          <w:color w:val="313131"/>
+          <w:sz w:val="18"/>
+          <w:szCs w:val="18"/>
+        </w:rPr>
+        <w:t>_71</w:t>
+      </w:r>
+    </w:p>
+    <w:p>
+      <w:pPr>
+        <w:pStyle w:val="ListParagraph"/>
+        <w:numPr>
+          <w:ilvl w:val="2"/>
+          <w:numId w:val="14"/>
+        </w:numPr>
+        <w:spacing w:after="160" w:line="259" w:lineRule="auto"/>
+        <w:rPr>
+          <w:rFonts w:ascii="Times New Roman" w:hAnsi="Times New Roman"/>
+          <w:sz w:val="24"/>
+          <w:szCs w:val="24"/>
+        </w:rPr>
+      </w:pPr>
+      <w:r>
+        <w:rPr>
+          <w:rFonts w:ascii="Verdana" w:hAnsi="Verdana"/>
+          <w:b/>
+          <w:bCs/>
+          <w:color w:val="000000"/>
+          <w:sz w:val="23"/>
+          <w:szCs w:val="23"/>
+          <w:shd w:val="clear" w:color="auto" w:fill="FFFFFF"/>
+        </w:rPr>
+        <w:t>core-site.xml</w:t>
+      </w:r>
+    </w:p>
+    <w:p>
+      <w:pPr>
+        <w:pStyle w:val="HTMLPreformatted"/>
+        <w:numPr>
+          <w:ilvl w:val="0"/>
+          <w:numId w:val="14"/>
+        </w:numPr>
+        <w:pBdr>
+          <w:top w:val="single" w:sz="6" w:space="4" w:color="D6D6D6"/>
+          <w:left w:val="single" w:sz="6" w:space="4" w:color="D6D6D6"/>
+          <w:bottom w:val="single" w:sz="6" w:space="4" w:color="D6D6D6"/>
+          <w:right w:val="single" w:sz="6" w:space="4" w:color="D6D6D6"/>
+        </w:pBdr>
+        <w:shd w:val="clear" w:color="auto" w:fill="EEEEEE"/>
+        <w:spacing w:after="150" w:line="240" w:lineRule="atLeast"/>
+        <w:rPr>
+          <w:rStyle w:val="pln"/>
+          <w:rFonts w:ascii="Consolas" w:hAnsi="Consolas"/>
+          <w:color w:val="313131"/>
+          <w:sz w:val="18"/>
+          <w:szCs w:val="18"/>
+        </w:rPr>
+      </w:pPr>
+      <w:r>
+        <w:rPr>
+          <w:rStyle w:val="tag"/>
+          <w:rFonts w:ascii="Consolas" w:eastAsiaTheme="majorEastAsia" w:hAnsi="Consolas"/>
+          <w:color w:val="000088"/>
+          <w:sz w:val="18"/>
+          <w:szCs w:val="18"/>
+        </w:rPr>
+        <w:t>&lt;configuration&gt;</w:t>
+      </w:r>
+    </w:p>
+    <w:p>
+      <w:pPr>
+        <w:pStyle w:val="HTMLPreformatted"/>
+        <w:numPr>
+          <w:ilvl w:val="0"/>
+          <w:numId w:val="14"/>
+        </w:numPr>
+        <w:pBdr>
+          <w:top w:val="single" w:sz="6" w:space="4" w:color="D6D6D6"/>
+          <w:left w:val="single" w:sz="6" w:space="4" w:color="D6D6D6"/>
+          <w:bottom w:val="single" w:sz="6" w:space="4" w:color="D6D6D6"/>
+          <w:right w:val="single" w:sz="6" w:space="4" w:color="D6D6D6"/>
+        </w:pBdr>
+        <w:shd w:val="clear" w:color="auto" w:fill="EEEEEE"/>
+        <w:spacing w:after="150" w:line="240" w:lineRule="atLeast"/>
+        <w:rPr>
+          <w:rStyle w:val="pln"/>
+          <w:rFonts w:ascii="Consolas" w:hAnsi="Consolas"/>
+          <w:color w:val="313131"/>
+          <w:sz w:val="18"/>
+          <w:szCs w:val="18"/>
+        </w:rPr>
+      </w:pPr>
+    </w:p>
+    <w:p>
+      <w:pPr>
+        <w:pStyle w:val="HTMLPreformatted"/>
+        <w:numPr>
+          <w:ilvl w:val="0"/>
+          <w:numId w:val="14"/>
+        </w:numPr>
+        <w:pBdr>
+          <w:top w:val="single" w:sz="6" w:space="4" w:color="D6D6D6"/>
+          <w:left w:val="single" w:sz="6" w:space="4" w:color="D6D6D6"/>
+          <w:bottom w:val="single" w:sz="6" w:space="4" w:color="D6D6D6"/>
+          <w:right w:val="single" w:sz="6" w:space="4" w:color="D6D6D6"/>
+        </w:pBdr>
+        <w:shd w:val="clear" w:color="auto" w:fill="EEEEEE"/>
+        <w:spacing w:after="150" w:line="240" w:lineRule="atLeast"/>
+        <w:rPr>
+          <w:rStyle w:val="pln"/>
+          <w:rFonts w:ascii="Consolas" w:hAnsi="Consolas"/>
+          <w:color w:val="313131"/>
+          <w:sz w:val="18"/>
+          <w:szCs w:val="18"/>
+        </w:rPr>
+      </w:pPr>
+      <w:r>
+        <w:rPr>
+          <w:rStyle w:val="pln"/>
+          <w:rFonts w:ascii="Consolas" w:hAnsi="Consolas"/>
+          <w:color w:val="313131"/>
+          <w:sz w:val="18"/>
+          <w:szCs w:val="18"/>
+        </w:rPr>
+        <w:t xml:space="preserve">   </w:t>
+      </w:r>
+      <w:r>
+        <w:rPr>
+          <w:rStyle w:val="tag"/>
+          <w:rFonts w:ascii="Consolas" w:eastAsiaTheme="majorEastAsia" w:hAnsi="Consolas"/>
+          <w:color w:val="000088"/>
+          <w:sz w:val="18"/>
+          <w:szCs w:val="18"/>
+        </w:rPr>
+        <w:t>&lt;property&gt;</w:t>
+      </w:r>
+      <w:r>
+        <w:rPr>
+          <w:rStyle w:val="pln"/>
+          <w:rFonts w:ascii="Consolas" w:hAnsi="Consolas"/>
+          <w:color w:val="313131"/>
+          <w:sz w:val="18"/>
+          <w:szCs w:val="18"/>
+        </w:rPr>
+        <w:t xml:space="preserve"> </w:t>
+      </w:r>
+    </w:p>
+    <w:p>
+      <w:pPr>
+        <w:pStyle w:val="HTMLPreformatted"/>
+        <w:numPr>
+          <w:ilvl w:val="0"/>
+          <w:numId w:val="14"/>
+        </w:numPr>
+        <w:pBdr>
+          <w:top w:val="single" w:sz="6" w:space="4" w:color="D6D6D6"/>
+          <w:left w:val="single" w:sz="6" w:space="4" w:color="D6D6D6"/>
+          <w:bottom w:val="single" w:sz="6" w:space="4" w:color="D6D6D6"/>
+          <w:right w:val="single" w:sz="6" w:space="4" w:color="D6D6D6"/>
+        </w:pBdr>
+        <w:shd w:val="clear" w:color="auto" w:fill="EEEEEE"/>
+        <w:spacing w:after="150" w:line="240" w:lineRule="atLeast"/>
+        <w:rPr>
+          <w:rStyle w:val="pln"/>
+          <w:rFonts w:ascii="Consolas" w:hAnsi="Consolas"/>
+          <w:color w:val="313131"/>
+          <w:sz w:val="18"/>
+          <w:szCs w:val="18"/>
+        </w:rPr>
+      </w:pPr>
+      <w:r>
+        <w:rPr>
+          <w:rStyle w:val="pln"/>
+          <w:rFonts w:ascii="Consolas" w:hAnsi="Consolas"/>
+          <w:color w:val="313131"/>
+          <w:sz w:val="18"/>
+          <w:szCs w:val="18"/>
+        </w:rPr>
+        <w:t xml:space="preserve">      </w:t>
+      </w:r>
+      <w:r>
+        <w:rPr>
+          <w:rStyle w:val="tag"/>
+          <w:rFonts w:ascii="Consolas" w:eastAsiaTheme="majorEastAsia" w:hAnsi="Consolas"/>
+          <w:color w:val="000088"/>
+          <w:sz w:val="18"/>
+          <w:szCs w:val="18"/>
+        </w:rPr>
+        <w:t>&lt;name&gt;</w:t>
+      </w:r>
+      <w:r>
+        <w:rPr>
+          <w:rStyle w:val="pln"/>
+          <w:rFonts w:ascii="Consolas" w:hAnsi="Consolas"/>
+          <w:color w:val="313131"/>
+          <w:sz w:val="18"/>
+          <w:szCs w:val="18"/>
+        </w:rPr>
+        <w:t>fs.default.name</w:t>
+      </w:r>
+      <w:r>
+        <w:rPr>
+          <w:rStyle w:val="tag"/>
+          <w:rFonts w:ascii="Consolas" w:eastAsiaTheme="majorEastAsia" w:hAnsi="Consolas"/>
+          <w:color w:val="000088"/>
+          <w:sz w:val="18"/>
+          <w:szCs w:val="18"/>
+        </w:rPr>
+        <w:t>&lt;/name&gt;</w:t>
+      </w:r>
+      <w:r>
+        <w:rPr>
+          <w:rStyle w:val="pln"/>
+          <w:rFonts w:ascii="Consolas" w:hAnsi="Consolas"/>
+          <w:color w:val="313131"/>
+          <w:sz w:val="18"/>
+          <w:szCs w:val="18"/>
+        </w:rPr>
+        <w:t xml:space="preserve"> </w:t>
+      </w:r>
+    </w:p>
+    <w:p>
+      <w:pPr>
+        <w:pStyle w:val="HTMLPreformatted"/>
+        <w:numPr>
+          <w:ilvl w:val="0"/>
+          <w:numId w:val="14"/>
+        </w:numPr>
+        <w:pBdr>
+          <w:top w:val="single" w:sz="6" w:space="4" w:color="D6D6D6"/>
+          <w:left w:val="single" w:sz="6" w:space="4" w:color="D6D6D6"/>
+          <w:bottom w:val="single" w:sz="6" w:space="4" w:color="D6D6D6"/>
+          <w:right w:val="single" w:sz="6" w:space="4" w:color="D6D6D6"/>
+        </w:pBdr>
+        <w:shd w:val="clear" w:color="auto" w:fill="EEEEEE"/>
+        <w:spacing w:after="150" w:line="240" w:lineRule="atLeast"/>
+        <w:rPr>
+          <w:rStyle w:val="pln"/>
+          <w:rFonts w:ascii="Consolas" w:hAnsi="Consolas"/>
+          <w:color w:val="313131"/>
+          <w:sz w:val="18"/>
+          <w:szCs w:val="18"/>
+        </w:rPr>
+      </w:pPr>
+      <w:r>
+        <w:rPr>
+          <w:rStyle w:val="pln"/>
+          <w:rFonts w:ascii="Consolas" w:hAnsi="Consolas"/>
+          <w:color w:val="313131"/>
+          <w:sz w:val="18"/>
+          <w:szCs w:val="18"/>
+        </w:rPr>
+        <w:t xml:space="preserve">      </w:t>
+      </w:r>
+      <w:r>
+        <w:rPr>
+          <w:rStyle w:val="tag"/>
+          <w:rFonts w:ascii="Consolas" w:eastAsiaTheme="majorEastAsia" w:hAnsi="Consolas"/>
+          <w:color w:val="000088"/>
+          <w:sz w:val="18"/>
+          <w:szCs w:val="18"/>
+        </w:rPr>
+        <w:t>&lt;value&gt;</w:t>
+      </w:r>
+      <w:r>
+        <w:rPr>
+          <w:rStyle w:val="pln"/>
+          <w:rFonts w:ascii="Consolas" w:hAnsi="Consolas"/>
+          <w:color w:val="313131"/>
+          <w:sz w:val="18"/>
+          <w:szCs w:val="18"/>
+        </w:rPr>
+        <w:t>hdfs://localhost:9000</w:t>
+      </w:r>
+      <w:r>
+        <w:rPr>
+          <w:rStyle w:val="tag"/>
+          <w:rFonts w:ascii="Consolas" w:eastAsiaTheme="majorEastAsia" w:hAnsi="Consolas"/>
+          <w:color w:val="000088"/>
+          <w:sz w:val="18"/>
+          <w:szCs w:val="18"/>
+        </w:rPr>
+        <w:t>&lt;/value&gt;</w:t>
+      </w:r>
+      <w:r>
+        <w:rPr>
+          <w:rStyle w:val="pln"/>
+          <w:rFonts w:ascii="Consolas" w:hAnsi="Consolas"/>
+          <w:color w:val="313131"/>
+          <w:sz w:val="18"/>
+          <w:szCs w:val="18"/>
+        </w:rPr>
+        <w:t xml:space="preserve"> </w:t>
+      </w:r>
+    </w:p>
+    <w:p>
+      <w:pPr>
+        <w:pStyle w:val="HTMLPreformatted"/>
+        <w:numPr>
+          <w:ilvl w:val="0"/>
+          <w:numId w:val="14"/>
+        </w:numPr>
+        <w:pBdr>
+          <w:top w:val="single" w:sz="6" w:space="4" w:color="D6D6D6"/>
+          <w:left w:val="single" w:sz="6" w:space="4" w:color="D6D6D6"/>
+          <w:bottom w:val="single" w:sz="6" w:space="4" w:color="D6D6D6"/>
+          <w:right w:val="single" w:sz="6" w:space="4" w:color="D6D6D6"/>
+        </w:pBdr>
+        <w:shd w:val="clear" w:color="auto" w:fill="EEEEEE"/>
+        <w:spacing w:after="150" w:line="240" w:lineRule="atLeast"/>
+        <w:rPr>
+          <w:rStyle w:val="pln"/>
+          <w:rFonts w:ascii="Consolas" w:hAnsi="Consolas"/>
+          <w:color w:val="313131"/>
+          <w:sz w:val="18"/>
+          <w:szCs w:val="18"/>
+        </w:rPr>
+      </w:pPr>
+      <w:r>
+        <w:rPr>
+          <w:rStyle w:val="pln"/>
+          <w:rFonts w:ascii="Consolas" w:hAnsi="Consolas"/>
+          <w:color w:val="313131"/>
+          <w:sz w:val="18"/>
+          <w:szCs w:val="18"/>
+        </w:rPr>
+        <w:t xml:space="preserve">   </w:t>
+      </w:r>
+      <w:r>
+        <w:rPr>
+          <w:rStyle w:val="tag"/>
+          <w:rFonts w:ascii="Consolas" w:eastAsiaTheme="majorEastAsia" w:hAnsi="Consolas"/>
+          <w:color w:val="000088"/>
+          <w:sz w:val="18"/>
+          <w:szCs w:val="18"/>
+        </w:rPr>
+        <w:t>&lt;/property&gt;</w:t>
+      </w:r>
+    </w:p>
+    <w:p>
+      <w:pPr>
+        <w:pStyle w:val="HTMLPreformatted"/>
+        <w:numPr>
+          <w:ilvl w:val="0"/>
+          <w:numId w:val="14"/>
+        </w:numPr>
+        <w:pBdr>
+          <w:top w:val="single" w:sz="6" w:space="4" w:color="D6D6D6"/>
+          <w:left w:val="single" w:sz="6" w:space="4" w:color="D6D6D6"/>
+          <w:bottom w:val="single" w:sz="6" w:space="4" w:color="D6D6D6"/>
+          <w:right w:val="single" w:sz="6" w:space="4" w:color="D6D6D6"/>
+        </w:pBdr>
+        <w:shd w:val="clear" w:color="auto" w:fill="EEEEEE"/>
+        <w:spacing w:after="150" w:line="240" w:lineRule="atLeast"/>
+        <w:rPr>
+          <w:rStyle w:val="pln"/>
+          <w:rFonts w:ascii="Consolas" w:hAnsi="Consolas"/>
+          <w:color w:val="313131"/>
+          <w:sz w:val="18"/>
+          <w:szCs w:val="18"/>
+        </w:rPr>
+      </w:pPr>
+      <w:r>
+        <w:rPr>
+          <w:rStyle w:val="pln"/>
+          <w:rFonts w:ascii="Consolas" w:hAnsi="Consolas"/>
+          <w:color w:val="313131"/>
+          <w:sz w:val="18"/>
+          <w:szCs w:val="18"/>
+        </w:rPr>
+        <w:t xml:space="preserve">   </w:t>
+      </w:r>
+    </w:p>
+    <w:p>
+      <w:pPr>
+        <w:pStyle w:val="HTMLPreformatted"/>
+        <w:numPr>
+          <w:ilvl w:val="0"/>
+          <w:numId w:val="14"/>
+        </w:numPr>
+        <w:pBdr>
+          <w:top w:val="single" w:sz="6" w:space="4" w:color="D6D6D6"/>
+          <w:left w:val="single" w:sz="6" w:space="4" w:color="D6D6D6"/>
+          <w:bottom w:val="single" w:sz="6" w:space="4" w:color="D6D6D6"/>
+          <w:right w:val="single" w:sz="6" w:space="4" w:color="D6D6D6"/>
+        </w:pBdr>
+        <w:shd w:val="clear" w:color="auto" w:fill="EEEEEE"/>
+        <w:spacing w:after="150" w:line="240" w:lineRule="atLeast"/>
+        <w:rPr>
+          <w:rFonts w:ascii="Consolas" w:hAnsi="Consolas"/>
+          <w:color w:val="313131"/>
+          <w:sz w:val="18"/>
+          <w:szCs w:val="18"/>
+        </w:rPr>
+      </w:pPr>
+      <w:r>
+        <w:rPr>
+          <w:rStyle w:val="tag"/>
+          <w:rFonts w:ascii="Consolas" w:eastAsiaTheme="majorEastAsia" w:hAnsi="Consolas"/>
+          <w:color w:val="000088"/>
+          <w:sz w:val="18"/>
+          <w:szCs w:val="18"/>
+        </w:rPr>
+        <w:t>&lt;/configuration&gt;</w:t>
+      </w:r>
+    </w:p>
+    <w:p>
+      <w:pPr>
+        <w:pStyle w:val="ListParagraph"/>
+        <w:numPr>
+          <w:ilvl w:val="2"/>
+          <w:numId w:val="14"/>
+        </w:numPr>
+        <w:spacing w:after="160" w:line="259" w:lineRule="auto"/>
+        <w:rPr>
+          <w:rFonts w:ascii="Times New Roman" w:hAnsi="Times New Roman"/>
+          <w:sz w:val="24"/>
+          <w:szCs w:val="24"/>
+        </w:rPr>
+      </w:pPr>
+      <w:r>
+        <w:rPr>
+          <w:rFonts w:ascii="Verdana" w:hAnsi="Verdana"/>
+          <w:b/>
+          <w:bCs/>
+          <w:color w:val="000000"/>
+          <w:sz w:val="23"/>
+          <w:szCs w:val="23"/>
+          <w:shd w:val="clear" w:color="auto" w:fill="FFFFFF"/>
+        </w:rPr>
+        <w:t>hdfs-site.xml</w:t>
+      </w:r>
+    </w:p>
+    <w:p>
+      <w:pPr>
+        <w:pStyle w:val="HTMLPreformatted"/>
+        <w:numPr>
+          <w:ilvl w:val="0"/>
+          <w:numId w:val="14"/>
+        </w:numPr>
+        <w:pBdr>
+          <w:top w:val="single" w:sz="6" w:space="4" w:color="D6D6D6"/>
+          <w:left w:val="single" w:sz="6" w:space="4" w:color="D6D6D6"/>
+          <w:bottom w:val="single" w:sz="6" w:space="4" w:color="D6D6D6"/>
+          <w:right w:val="single" w:sz="6" w:space="4" w:color="D6D6D6"/>
+        </w:pBdr>
+        <w:shd w:val="clear" w:color="auto" w:fill="EEEEEE"/>
+        <w:spacing w:after="150" w:line="240" w:lineRule="atLeast"/>
+        <w:rPr>
+          <w:rStyle w:val="pln"/>
+          <w:rFonts w:ascii="Consolas" w:hAnsi="Consolas"/>
+          <w:color w:val="313131"/>
+          <w:sz w:val="18"/>
+          <w:szCs w:val="18"/>
+        </w:rPr>
+      </w:pPr>
+      <w:r>
+        <w:rPr>
+          <w:rStyle w:val="tag"/>
+          <w:rFonts w:ascii="Consolas" w:eastAsiaTheme="majorEastAsia" w:hAnsi="Consolas"/>
+          <w:color w:val="000088"/>
+          <w:sz w:val="18"/>
+          <w:szCs w:val="18"/>
+        </w:rPr>
+        <w:t>&lt;configuration&gt;</w:t>
+      </w:r>
+    </w:p>
+    <w:p>
+      <w:pPr>
+        <w:pStyle w:val="HTMLPreformatted"/>
+        <w:numPr>
+          <w:ilvl w:val="0"/>
+          <w:numId w:val="14"/>
+        </w:numPr>
+        <w:pBdr>
+          <w:top w:val="single" w:sz="6" w:space="4" w:color="D6D6D6"/>
+          <w:left w:val="single" w:sz="6" w:space="4" w:color="D6D6D6"/>
+          <w:bottom w:val="single" w:sz="6" w:space="4" w:color="D6D6D6"/>
+          <w:right w:val="single" w:sz="6" w:space="4" w:color="D6D6D6"/>
+        </w:pBdr>
+        <w:shd w:val="clear" w:color="auto" w:fill="EEEEEE"/>
+        <w:spacing w:after="150" w:line="240" w:lineRule="atLeast"/>
+        <w:rPr>
+          <w:rStyle w:val="pln"/>
+          <w:rFonts w:ascii="Consolas" w:hAnsi="Consolas"/>
+          <w:color w:val="313131"/>
+          <w:sz w:val="18"/>
+          <w:szCs w:val="18"/>
+        </w:rPr>
+      </w:pPr>
+    </w:p>
+    <w:p>
+      <w:pPr>
+        <w:pStyle w:val="HTMLPreformatted"/>
+        <w:numPr>
+          <w:ilvl w:val="0"/>
+          <w:numId w:val="14"/>
+        </w:numPr>
+        <w:pBdr>
+          <w:top w:val="single" w:sz="6" w:space="4" w:color="D6D6D6"/>
+          <w:left w:val="single" w:sz="6" w:space="4" w:color="D6D6D6"/>
+          <w:bottom w:val="single" w:sz="6" w:space="4" w:color="D6D6D6"/>
+          <w:right w:val="single" w:sz="6" w:space="4" w:color="D6D6D6"/>
+        </w:pBdr>
+        <w:shd w:val="clear" w:color="auto" w:fill="EEEEEE"/>
+        <w:spacing w:after="150" w:line="240" w:lineRule="atLeast"/>
+        <w:rPr>
+          <w:rStyle w:val="pln"/>
+          <w:rFonts w:ascii="Consolas" w:hAnsi="Consolas"/>
+          <w:color w:val="313131"/>
+          <w:sz w:val="18"/>
+          <w:szCs w:val="18"/>
+        </w:rPr>
+      </w:pPr>
+      <w:r>
+        <w:rPr>
+          <w:rStyle w:val="pln"/>
+          <w:rFonts w:ascii="Consolas" w:hAnsi="Consolas"/>
+          <w:color w:val="313131"/>
+          <w:sz w:val="18"/>
+          <w:szCs w:val="18"/>
+        </w:rPr>
+        <w:t xml:space="preserve">   </w:t>
+      </w:r>
+      <w:r>
+        <w:rPr>
+          <w:rStyle w:val="tag"/>
+          <w:rFonts w:ascii="Consolas" w:eastAsiaTheme="majorEastAsia" w:hAnsi="Consolas"/>
+          <w:color w:val="000088"/>
+          <w:sz w:val="18"/>
+          <w:szCs w:val="18"/>
+        </w:rPr>
+        <w:t>&lt;property&gt;</w:t>
+      </w:r>
+      <w:r>
+        <w:rPr>
+          <w:rStyle w:val="pln"/>
+          <w:rFonts w:ascii="Consolas" w:hAnsi="Consolas"/>
+          <w:color w:val="313131"/>
+          <w:sz w:val="18"/>
+          <w:szCs w:val="18"/>
+        </w:rPr>
+        <w:t xml:space="preserve"> </w:t>
+      </w:r>
+    </w:p>
+    <w:p>
+      <w:pPr>
+        <w:pStyle w:val="HTMLPreformatted"/>
+        <w:numPr>
+          <w:ilvl w:val="0"/>
+          <w:numId w:val="14"/>
+        </w:numPr>
+        <w:pBdr>
+          <w:top w:val="single" w:sz="6" w:space="4" w:color="D6D6D6"/>
+          <w:left w:val="single" w:sz="6" w:space="4" w:color="D6D6D6"/>
+          <w:bottom w:val="single" w:sz="6" w:space="4" w:color="D6D6D6"/>
+          <w:right w:val="single" w:sz="6" w:space="4" w:color="D6D6D6"/>
+        </w:pBdr>
+        <w:shd w:val="clear" w:color="auto" w:fill="EEEEEE"/>
+        <w:spacing w:after="150" w:line="240" w:lineRule="atLeast"/>
+        <w:rPr>
+          <w:rStyle w:val="pln"/>
+          <w:rFonts w:ascii="Consolas" w:hAnsi="Consolas"/>
+          <w:color w:val="313131"/>
+          <w:sz w:val="18"/>
+          <w:szCs w:val="18"/>
+        </w:rPr>
+      </w:pPr>
+      <w:r>
+        <w:rPr>
+          <w:rStyle w:val="pln"/>
+          <w:rFonts w:ascii="Consolas" w:hAnsi="Consolas"/>
+          <w:color w:val="313131"/>
+          <w:sz w:val="18"/>
+          <w:szCs w:val="18"/>
+        </w:rPr>
+        <w:t xml:space="preserve">      </w:t>
+      </w:r>
+      <w:r>
+        <w:rPr>
+          <w:rStyle w:val="tag"/>
+          <w:rFonts w:ascii="Consolas" w:eastAsiaTheme="majorEastAsia" w:hAnsi="Consolas"/>
+          <w:color w:val="000088"/>
+          <w:sz w:val="18"/>
+          <w:szCs w:val="18"/>
+        </w:rPr>
+        <w:t>&lt;name&gt;</w:t>
+      </w:r>
+      <w:r>
+        <w:rPr>
+          <w:rStyle w:val="pln"/>
+          <w:rFonts w:ascii="Consolas" w:hAnsi="Consolas"/>
+          <w:color w:val="313131"/>
+          <w:sz w:val="18"/>
+          <w:szCs w:val="18"/>
+        </w:rPr>
+        <w:t>dfs.replication</w:t>
+      </w:r>
+      <w:r>
+        <w:rPr>
+          <w:rStyle w:val="tag"/>
+          <w:rFonts w:ascii="Consolas" w:eastAsiaTheme="majorEastAsia" w:hAnsi="Consolas"/>
+          <w:color w:val="000088"/>
+          <w:sz w:val="18"/>
+          <w:szCs w:val="18"/>
+        </w:rPr>
+        <w:t>&lt;/name&gt;</w:t>
+      </w:r>
+      <w:r>
+        <w:rPr>
+          <w:rStyle w:val="pln"/>
+          <w:rFonts w:ascii="Consolas" w:hAnsi="Consolas"/>
+          <w:color w:val="313131"/>
+          <w:sz w:val="18"/>
+          <w:szCs w:val="18"/>
+        </w:rPr>
+        <w:t xml:space="preserve"> </w:t>
+      </w:r>
+    </w:p>
+    <w:p>
+      <w:pPr>
+        <w:pStyle w:val="HTMLPreformatted"/>
+        <w:numPr>
+          <w:ilvl w:val="0"/>
+          <w:numId w:val="14"/>
+        </w:numPr>
+        <w:pBdr>
+          <w:top w:val="single" w:sz="6" w:space="4" w:color="D6D6D6"/>
+          <w:left w:val="single" w:sz="6" w:space="4" w:color="D6D6D6"/>
+          <w:bottom w:val="single" w:sz="6" w:space="4" w:color="D6D6D6"/>
+          <w:right w:val="single" w:sz="6" w:space="4" w:color="D6D6D6"/>
+        </w:pBdr>
+        <w:shd w:val="clear" w:color="auto" w:fill="EEEEEE"/>
+        <w:spacing w:after="150" w:line="240" w:lineRule="atLeast"/>
+        <w:rPr>
+          <w:rStyle w:val="pln"/>
+          <w:rFonts w:ascii="Consolas" w:hAnsi="Consolas"/>
+          <w:color w:val="313131"/>
+          <w:sz w:val="18"/>
+          <w:szCs w:val="18"/>
+        </w:rPr>
+      </w:pPr>
+      <w:r>
+        <w:rPr>
+          <w:rStyle w:val="pln"/>
+          <w:rFonts w:ascii="Consolas" w:hAnsi="Consolas"/>
+          <w:color w:val="313131"/>
+          <w:sz w:val="18"/>
+          <w:szCs w:val="18"/>
+        </w:rPr>
+        <w:t xml:space="preserve">      </w:t>
+      </w:r>
+      <w:r>
+        <w:rPr>
+          <w:rStyle w:val="tag"/>
+          <w:rFonts w:ascii="Consolas" w:eastAsiaTheme="majorEastAsia" w:hAnsi="Consolas"/>
+          <w:color w:val="000088"/>
+          <w:sz w:val="18"/>
+          <w:szCs w:val="18"/>
+        </w:rPr>
+        <w:t>&lt;value&gt;</w:t>
+      </w:r>
+      <w:r>
+        <w:rPr>
+          <w:rStyle w:val="pln"/>
+          <w:rFonts w:ascii="Consolas" w:hAnsi="Consolas"/>
+          <w:color w:val="313131"/>
+          <w:sz w:val="18"/>
+          <w:szCs w:val="18"/>
+        </w:rPr>
+        <w:t>1</w:t>
+      </w:r>
+      <w:r>
+        <w:rPr>
+          <w:rStyle w:val="tag"/>
+          <w:rFonts w:ascii="Consolas" w:eastAsiaTheme="majorEastAsia" w:hAnsi="Consolas"/>
+          <w:color w:val="000088"/>
+          <w:sz w:val="18"/>
+          <w:szCs w:val="18"/>
+        </w:rPr>
+        <w:t>&lt;/value&gt;</w:t>
+      </w:r>
+      <w:r>
+        <w:rPr>
+          <w:rStyle w:val="pln"/>
+          <w:rFonts w:ascii="Consolas" w:hAnsi="Consolas"/>
+          <w:color w:val="313131"/>
+          <w:sz w:val="18"/>
+          <w:szCs w:val="18"/>
+        </w:rPr>
+        <w:t xml:space="preserve"> </w:t>
+      </w:r>
+    </w:p>
+    <w:p>
+      <w:pPr>
+        <w:pStyle w:val="HTMLPreformatted"/>
+        <w:numPr>
+          <w:ilvl w:val="0"/>
+          <w:numId w:val="14"/>
+        </w:numPr>
+        <w:pBdr>
+          <w:top w:val="single" w:sz="6" w:space="4" w:color="D6D6D6"/>
+          <w:left w:val="single" w:sz="6" w:space="4" w:color="D6D6D6"/>
+          <w:bottom w:val="single" w:sz="6" w:space="4" w:color="D6D6D6"/>
+          <w:right w:val="single" w:sz="6" w:space="4" w:color="D6D6D6"/>
+        </w:pBdr>
+        <w:shd w:val="clear" w:color="auto" w:fill="EEEEEE"/>
+        <w:spacing w:after="150" w:line="240" w:lineRule="atLeast"/>
+        <w:rPr>
+          <w:rStyle w:val="pln"/>
+          <w:rFonts w:ascii="Consolas" w:hAnsi="Consolas"/>
+          <w:color w:val="313131"/>
+          <w:sz w:val="18"/>
+          <w:szCs w:val="18"/>
+        </w:rPr>
+      </w:pPr>
+      <w:r>
+        <w:rPr>
+          <w:rStyle w:val="pln"/>
+          <w:rFonts w:ascii="Consolas" w:hAnsi="Consolas"/>
+          <w:color w:val="313131"/>
+          <w:sz w:val="18"/>
+          <w:szCs w:val="18"/>
+        </w:rPr>
+        <w:t xml:space="preserve">   </w:t>
+      </w:r>
+      <w:r>
+        <w:rPr>
+          <w:rStyle w:val="tag"/>
+          <w:rFonts w:ascii="Consolas" w:eastAsiaTheme="majorEastAsia" w:hAnsi="Consolas"/>
+          <w:color w:val="000088"/>
+          <w:sz w:val="18"/>
+          <w:szCs w:val="18"/>
+        </w:rPr>
+        <w:t>&lt;/property&gt;</w:t>
+      </w:r>
+      <w:r>
+        <w:rPr>
+          <w:rStyle w:val="pln"/>
+          <w:rFonts w:ascii="Consolas" w:hAnsi="Consolas"/>
+          <w:color w:val="313131"/>
+          <w:sz w:val="18"/>
+          <w:szCs w:val="18"/>
+        </w:rPr>
+        <w:t xml:space="preserve"> </w:t>
+      </w:r>
+    </w:p>
+    <w:p>
+      <w:pPr>
+        <w:pStyle w:val="HTMLPreformatted"/>
+        <w:numPr>
+          <w:ilvl w:val="0"/>
+          <w:numId w:val="14"/>
+        </w:numPr>
+        <w:pBdr>
+          <w:top w:val="single" w:sz="6" w:space="4" w:color="D6D6D6"/>
+          <w:left w:val="single" w:sz="6" w:space="4" w:color="D6D6D6"/>
+          <w:bottom w:val="single" w:sz="6" w:space="4" w:color="D6D6D6"/>
+          <w:right w:val="single" w:sz="6" w:space="4" w:color="D6D6D6"/>
+        </w:pBdr>
+        <w:shd w:val="clear" w:color="auto" w:fill="EEEEEE"/>
+        <w:spacing w:after="150" w:line="240" w:lineRule="atLeast"/>
+        <w:rPr>
+          <w:rStyle w:val="pln"/>
+          <w:rFonts w:ascii="Consolas" w:hAnsi="Consolas"/>
+          <w:color w:val="313131"/>
+          <w:sz w:val="18"/>
+          <w:szCs w:val="18"/>
+        </w:rPr>
+      </w:pPr>
+      <w:r>
+        <w:rPr>
+          <w:rStyle w:val="pln"/>
+          <w:rFonts w:ascii="Consolas" w:hAnsi="Consolas"/>
+          <w:color w:val="313131"/>
+          <w:sz w:val="18"/>
+          <w:szCs w:val="18"/>
+        </w:rPr>
+        <w:t xml:space="preserve">   </w:t>
+      </w:r>
+      <w:r>
+        <w:rPr>
+          <w:rStyle w:val="tag"/>
+          <w:rFonts w:ascii="Consolas" w:eastAsiaTheme="majorEastAsia" w:hAnsi="Consolas"/>
+          <w:color w:val="000088"/>
+          <w:sz w:val="18"/>
+          <w:szCs w:val="18"/>
+        </w:rPr>
+        <w:t>&lt;property&gt;</w:t>
+      </w:r>
+      <w:r>
+        <w:rPr>
+          <w:rStyle w:val="pln"/>
+          <w:rFonts w:ascii="Consolas" w:hAnsi="Consolas"/>
+          <w:color w:val="313131"/>
+          <w:sz w:val="18"/>
+          <w:szCs w:val="18"/>
+        </w:rPr>
+        <w:t xml:space="preserve"> </w:t>
+      </w:r>
+    </w:p>
+    <w:p>
+      <w:pPr>
+        <w:pStyle w:val="HTMLPreformatted"/>
+        <w:numPr>
+          <w:ilvl w:val="0"/>
+          <w:numId w:val="14"/>
+        </w:numPr>
+        <w:pBdr>
+          <w:top w:val="single" w:sz="6" w:space="4" w:color="D6D6D6"/>
+          <w:left w:val="single" w:sz="6" w:space="4" w:color="D6D6D6"/>
+          <w:bottom w:val="single" w:sz="6" w:space="4" w:color="D6D6D6"/>
+          <w:right w:val="single" w:sz="6" w:space="4" w:color="D6D6D6"/>
+        </w:pBdr>
+        <w:shd w:val="clear" w:color="auto" w:fill="EEEEEE"/>
+        <w:spacing w:after="150" w:line="240" w:lineRule="atLeast"/>
+        <w:rPr>
+          <w:rStyle w:val="pln"/>
+          <w:rFonts w:ascii="Consolas" w:hAnsi="Consolas"/>
+          <w:color w:val="313131"/>
+          <w:sz w:val="18"/>
+          <w:szCs w:val="18"/>
+        </w:rPr>
+      </w:pPr>
+      <w:r>
+        <w:rPr>
+          <w:rStyle w:val="pln"/>
+          <w:rFonts w:ascii="Consolas" w:hAnsi="Consolas"/>
+          <w:color w:val="313131"/>
+          <w:sz w:val="18"/>
+          <w:szCs w:val="18"/>
+        </w:rPr>
+        <w:t xml:space="preserve">      </w:t>
+      </w:r>
+      <w:r>
+        <w:rPr>
+          <w:rStyle w:val="tag"/>
+          <w:rFonts w:ascii="Consolas" w:eastAsiaTheme="majorEastAsia" w:hAnsi="Consolas"/>
+          <w:color w:val="000088"/>
+          <w:sz w:val="18"/>
+          <w:szCs w:val="18"/>
+        </w:rPr>
+        <w:t>&lt;name&gt;</w:t>
+      </w:r>
+      <w:r>
+        <w:rPr>
+          <w:rStyle w:val="pln"/>
+          <w:rFonts w:ascii="Consolas" w:hAnsi="Consolas"/>
+          <w:color w:val="313131"/>
+          <w:sz w:val="18"/>
+          <w:szCs w:val="18"/>
+        </w:rPr>
+        <w:t>dfs.name.dir</w:t>
+      </w:r>
+      <w:r>
+        <w:rPr>
+          <w:rStyle w:val="tag"/>
+          <w:rFonts w:ascii="Consolas" w:eastAsiaTheme="majorEastAsia" w:hAnsi="Consolas"/>
+          <w:color w:val="000088"/>
+          <w:sz w:val="18"/>
+          <w:szCs w:val="18"/>
+        </w:rPr>
+        <w:t>&lt;/name&gt;</w:t>
+      </w:r>
+      <w:r>
+        <w:rPr>
+          <w:rStyle w:val="pln"/>
+          <w:rFonts w:ascii="Consolas" w:hAnsi="Consolas"/>
+          <w:color w:val="313131"/>
+          <w:sz w:val="18"/>
+          <w:szCs w:val="18"/>
+        </w:rPr>
+        <w:t xml:space="preserve"> </w:t>
+      </w:r>
+    </w:p>
+    <w:p>
+      <w:pPr>
+        <w:pStyle w:val="HTMLPreformatted"/>
+        <w:numPr>
+          <w:ilvl w:val="0"/>
+          <w:numId w:val="14"/>
+        </w:numPr>
+        <w:pBdr>
+          <w:top w:val="single" w:sz="6" w:space="4" w:color="D6D6D6"/>
+          <w:left w:val="single" w:sz="6" w:space="4" w:color="D6D6D6"/>
+          <w:bottom w:val="single" w:sz="6" w:space="4" w:color="D6D6D6"/>
+          <w:right w:val="single" w:sz="6" w:space="4" w:color="D6D6D6"/>
+        </w:pBdr>
+        <w:shd w:val="clear" w:color="auto" w:fill="EEEEEE"/>
+        <w:spacing w:after="150" w:line="240" w:lineRule="atLeast"/>
+        <w:rPr>
+          <w:rStyle w:val="pln"/>
+          <w:rFonts w:ascii="Consolas" w:hAnsi="Consolas"/>
+          <w:color w:val="313131"/>
+          <w:sz w:val="18"/>
+          <w:szCs w:val="18"/>
+        </w:rPr>
+      </w:pPr>
+      <w:r>
+        <w:rPr>
+          <w:rStyle w:val="pln"/>
+          <w:rFonts w:ascii="Consolas" w:hAnsi="Consolas"/>
+          <w:color w:val="313131"/>
+          <w:sz w:val="18"/>
+          <w:szCs w:val="18"/>
+        </w:rPr>
+        <w:t xml:space="preserve">      </w:t>
+      </w:r>
+      <w:r>
+        <w:rPr>
+          <w:rStyle w:val="tag"/>
+          <w:rFonts w:ascii="Consolas" w:eastAsiaTheme="majorEastAsia" w:hAnsi="Consolas"/>
+          <w:color w:val="000088"/>
+          <w:sz w:val="18"/>
+          <w:szCs w:val="18"/>
+        </w:rPr>
+        <w:t>&lt;value&gt;</w:t>
+      </w:r>
+      <w:r>
+        <w:rPr>
+          <w:rStyle w:val="pln"/>
+          <w:rFonts w:ascii="Consolas" w:hAnsi="Consolas"/>
+          <w:color w:val="313131"/>
+          <w:sz w:val="18"/>
+          <w:szCs w:val="18"/>
+        </w:rPr>
+        <w:t xml:space="preserve">file:///home/hadoop/hadoopinfra/hdfs/namenode </w:t>
+      </w:r>
+      <w:r>
+        <w:rPr>
+          <w:rStyle w:val="tag"/>
+          <w:rFonts w:ascii="Consolas" w:eastAsiaTheme="majorEastAsia" w:hAnsi="Consolas"/>
+          <w:color w:val="000088"/>
+          <w:sz w:val="18"/>
+          <w:szCs w:val="18"/>
+        </w:rPr>
+        <w:t>&lt;/value&gt;</w:t>
+      </w:r>
+      <w:r>
+        <w:rPr>
+          <w:rStyle w:val="pln"/>
+          <w:rFonts w:ascii="Consolas" w:hAnsi="Consolas"/>
+          <w:color w:val="313131"/>
+          <w:sz w:val="18"/>
+          <w:szCs w:val="18"/>
+        </w:rPr>
+        <w:t xml:space="preserve"> </w:t>
+      </w:r>
+    </w:p>
+    <w:p>
+      <w:pPr>
+        <w:pStyle w:val="HTMLPreformatted"/>
+        <w:numPr>
+          <w:ilvl w:val="0"/>
+          <w:numId w:val="14"/>
+        </w:numPr>
+        <w:pBdr>
+          <w:top w:val="single" w:sz="6" w:space="4" w:color="D6D6D6"/>
+          <w:left w:val="single" w:sz="6" w:space="4" w:color="D6D6D6"/>
+          <w:bottom w:val="single" w:sz="6" w:space="4" w:color="D6D6D6"/>
+          <w:right w:val="single" w:sz="6" w:space="4" w:color="D6D6D6"/>
+        </w:pBdr>
+        <w:shd w:val="clear" w:color="auto" w:fill="EEEEEE"/>
+        <w:spacing w:after="150" w:line="240" w:lineRule="atLeast"/>
+        <w:rPr>
+          <w:rStyle w:val="pln"/>
+          <w:rFonts w:ascii="Consolas" w:hAnsi="Consolas"/>
+          <w:color w:val="313131"/>
+          <w:sz w:val="18"/>
+          <w:szCs w:val="18"/>
+        </w:rPr>
+      </w:pPr>
+      <w:r>
+        <w:rPr>
+          <w:rStyle w:val="pln"/>
+          <w:rFonts w:ascii="Consolas" w:hAnsi="Consolas"/>
+          <w:color w:val="313131"/>
+          <w:sz w:val="18"/>
+          <w:szCs w:val="18"/>
+        </w:rPr>
+        <w:t xml:space="preserve">   </w:t>
+      </w:r>
+      <w:r>
+        <w:rPr>
+          <w:rStyle w:val="tag"/>
+          <w:rFonts w:ascii="Consolas" w:eastAsiaTheme="majorEastAsia" w:hAnsi="Consolas"/>
+          <w:color w:val="000088"/>
+          <w:sz w:val="18"/>
+          <w:szCs w:val="18"/>
+        </w:rPr>
+        <w:t>&lt;/property&gt;</w:t>
+      </w:r>
+      <w:r>
+        <w:rPr>
+          <w:rStyle w:val="pln"/>
+          <w:rFonts w:ascii="Consolas" w:hAnsi="Consolas"/>
+          <w:color w:val="313131"/>
+          <w:sz w:val="18"/>
+          <w:szCs w:val="18"/>
+        </w:rPr>
+        <w:t xml:space="preserve"> </w:t>
+      </w:r>
+    </w:p>
+    <w:p>
+      <w:pPr>
+        <w:pStyle w:val="HTMLPreformatted"/>
+        <w:numPr>
+          <w:ilvl w:val="0"/>
+          <w:numId w:val="14"/>
+        </w:numPr>
+        <w:pBdr>
+          <w:top w:val="single" w:sz="6" w:space="4" w:color="D6D6D6"/>
+          <w:left w:val="single" w:sz="6" w:space="4" w:color="D6D6D6"/>
+          <w:bottom w:val="single" w:sz="6" w:space="4" w:color="D6D6D6"/>
+          <w:right w:val="single" w:sz="6" w:space="4" w:color="D6D6D6"/>
+        </w:pBdr>
+        <w:shd w:val="clear" w:color="auto" w:fill="EEEEEE"/>
+        <w:spacing w:after="150" w:line="240" w:lineRule="atLeast"/>
+        <w:rPr>
+          <w:rStyle w:val="pln"/>
+          <w:rFonts w:ascii="Consolas" w:hAnsi="Consolas"/>
+          <w:color w:val="313131"/>
+          <w:sz w:val="18"/>
+          <w:szCs w:val="18"/>
+        </w:rPr>
+      </w:pPr>
+      <w:r>
+        <w:rPr>
+          <w:rStyle w:val="pln"/>
+          <w:rFonts w:ascii="Consolas" w:hAnsi="Consolas"/>
+          <w:color w:val="313131"/>
+          <w:sz w:val="18"/>
+          <w:szCs w:val="18"/>
+        </w:rPr>
+        <w:t xml:space="preserve">   </w:t>
+      </w:r>
+      <w:r>
+        <w:rPr>
+          <w:rStyle w:val="tag"/>
+          <w:rFonts w:ascii="Consolas" w:eastAsiaTheme="majorEastAsia" w:hAnsi="Consolas"/>
+          <w:color w:val="000088"/>
+          <w:sz w:val="18"/>
+          <w:szCs w:val="18"/>
+        </w:rPr>
+        <w:t>&lt;property&gt;</w:t>
+      </w:r>
+      <w:r>
+        <w:rPr>
+          <w:rStyle w:val="pln"/>
+          <w:rFonts w:ascii="Consolas" w:hAnsi="Consolas"/>
+          <w:color w:val="313131"/>
+          <w:sz w:val="18"/>
+          <w:szCs w:val="18"/>
+        </w:rPr>
+        <w:t xml:space="preserve"> </w:t>
+      </w:r>
+    </w:p>
+    <w:p>
+      <w:pPr>
+        <w:pStyle w:val="HTMLPreformatted"/>
+        <w:numPr>
+          <w:ilvl w:val="0"/>
+          <w:numId w:val="14"/>
+        </w:numPr>
+        <w:pBdr>
+          <w:top w:val="single" w:sz="6" w:space="4" w:color="D6D6D6"/>
+          <w:left w:val="single" w:sz="6" w:space="4" w:color="D6D6D6"/>
+          <w:bottom w:val="single" w:sz="6" w:space="4" w:color="D6D6D6"/>
+          <w:right w:val="single" w:sz="6" w:space="4" w:color="D6D6D6"/>
+        </w:pBdr>
+        <w:shd w:val="clear" w:color="auto" w:fill="EEEEEE"/>
+        <w:spacing w:after="150" w:line="240" w:lineRule="atLeast"/>
+        <w:rPr>
+          <w:rStyle w:val="pln"/>
+          <w:rFonts w:ascii="Consolas" w:hAnsi="Consolas"/>
+          <w:color w:val="313131"/>
+          <w:sz w:val="18"/>
+          <w:szCs w:val="18"/>
+        </w:rPr>
+      </w:pPr>
+      <w:r>
+        <w:rPr>
+          <w:rStyle w:val="pln"/>
+          <w:rFonts w:ascii="Consolas" w:hAnsi="Consolas"/>
+          <w:color w:val="313131"/>
+          <w:sz w:val="18"/>
+          <w:szCs w:val="18"/>
+        </w:rPr>
+        <w:t xml:space="preserve">      </w:t>
+      </w:r>
+      <w:r>
+        <w:rPr>
+          <w:rStyle w:val="tag"/>
+          <w:rFonts w:ascii="Consolas" w:eastAsiaTheme="majorEastAsia" w:hAnsi="Consolas"/>
+          <w:color w:val="000088"/>
+          <w:sz w:val="18"/>
+          <w:szCs w:val="18"/>
+        </w:rPr>
+        <w:t>&lt;name&gt;</w:t>
+      </w:r>
+      <w:r>
+        <w:rPr>
+          <w:rStyle w:val="pln"/>
+          <w:rFonts w:ascii="Consolas" w:hAnsi="Consolas"/>
+          <w:color w:val="313131"/>
+          <w:sz w:val="18"/>
+          <w:szCs w:val="18"/>
+        </w:rPr>
+        <w:t>dfs.data.dir</w:t>
+      </w:r>
+      <w:r>
+        <w:rPr>
+          <w:rStyle w:val="tag"/>
+          <w:rFonts w:ascii="Consolas" w:eastAsiaTheme="majorEastAsia" w:hAnsi="Consolas"/>
+          <w:color w:val="000088"/>
+          <w:sz w:val="18"/>
+          <w:szCs w:val="18"/>
+        </w:rPr>
+        <w:t>&lt;/name&gt;</w:t>
+      </w:r>
+    </w:p>
+    <w:p>
+      <w:pPr>
+        <w:pStyle w:val="HTMLPreformatted"/>
+        <w:numPr>
+          <w:ilvl w:val="0"/>
+          <w:numId w:val="14"/>
+        </w:numPr>
+        <w:pBdr>
+          <w:top w:val="single" w:sz="6" w:space="4" w:color="D6D6D6"/>
+          <w:left w:val="single" w:sz="6" w:space="4" w:color="D6D6D6"/>
+          <w:bottom w:val="single" w:sz="6" w:space="4" w:color="D6D6D6"/>
+          <w:right w:val="single" w:sz="6" w:space="4" w:color="D6D6D6"/>
+        </w:pBdr>
+        <w:shd w:val="clear" w:color="auto" w:fill="EEEEEE"/>
+        <w:spacing w:after="150" w:line="240" w:lineRule="atLeast"/>
+        <w:rPr>
+          <w:rStyle w:val="pln"/>
+          <w:rFonts w:ascii="Consolas" w:hAnsi="Consolas"/>
+          <w:color w:val="313131"/>
+          <w:sz w:val="18"/>
+          <w:szCs w:val="18"/>
+        </w:rPr>
+      </w:pPr>
+      <w:r>
+        <w:rPr>
+          <w:rStyle w:val="pln"/>
+          <w:rFonts w:ascii="Consolas" w:hAnsi="Consolas"/>
+          <w:color w:val="313131"/>
+          <w:sz w:val="18"/>
+          <w:szCs w:val="18"/>
+        </w:rPr>
+        <w:lastRenderedPageBreak/>
+        <w:t xml:space="preserve">      </w:t>
+      </w:r>
+      <w:r>
+        <w:rPr>
+          <w:rStyle w:val="tag"/>
+          <w:rFonts w:ascii="Consolas" w:eastAsiaTheme="majorEastAsia" w:hAnsi="Consolas"/>
+          <w:color w:val="000088"/>
+          <w:sz w:val="18"/>
+          <w:szCs w:val="18"/>
+        </w:rPr>
+        <w:t>&lt;value&gt;</w:t>
+      </w:r>
+      <w:r>
+        <w:rPr>
+          <w:rStyle w:val="pln"/>
+          <w:rFonts w:ascii="Consolas" w:hAnsi="Consolas"/>
+          <w:color w:val="313131"/>
+          <w:sz w:val="18"/>
+          <w:szCs w:val="18"/>
+        </w:rPr>
+        <w:t xml:space="preserve">file:///home/hadoop/hadoopinfra/hdfs/datanode </w:t>
+      </w:r>
+      <w:r>
+        <w:rPr>
+          <w:rStyle w:val="tag"/>
+          <w:rFonts w:ascii="Consolas" w:eastAsiaTheme="majorEastAsia" w:hAnsi="Consolas"/>
+          <w:color w:val="000088"/>
+          <w:sz w:val="18"/>
+          <w:szCs w:val="18"/>
+        </w:rPr>
+        <w:t>&lt;/value</w:t>
+      </w:r>
+      <w:r>
+        <w:rPr>
+          <w:rStyle w:val="pln"/>
+          <w:rFonts w:ascii="Consolas" w:hAnsi="Consolas"/>
+          <w:color w:val="313131"/>
+          <w:sz w:val="18"/>
+          <w:szCs w:val="18"/>
+        </w:rPr>
+        <w:t xml:space="preserve"> </w:t>
+      </w:r>
+      <w:r>
+        <w:rPr>
+          <w:rStyle w:val="tag"/>
+          <w:rFonts w:ascii="Consolas" w:eastAsiaTheme="majorEastAsia" w:hAnsi="Consolas"/>
+          <w:color w:val="000088"/>
+          <w:sz w:val="18"/>
+          <w:szCs w:val="18"/>
+        </w:rPr>
+        <w:t>&gt;</w:t>
+      </w:r>
+      <w:r>
+        <w:rPr>
+          <w:rStyle w:val="pln"/>
+          <w:rFonts w:ascii="Consolas" w:hAnsi="Consolas"/>
+          <w:color w:val="313131"/>
+          <w:sz w:val="18"/>
+          <w:szCs w:val="18"/>
+        </w:rPr>
+        <w:t xml:space="preserve"> </w:t>
+      </w:r>
+    </w:p>
+    <w:p>
+      <w:pPr>
+        <w:pStyle w:val="HTMLPreformatted"/>
+        <w:numPr>
+          <w:ilvl w:val="0"/>
+          <w:numId w:val="14"/>
+        </w:numPr>
+        <w:pBdr>
+          <w:top w:val="single" w:sz="6" w:space="4" w:color="D6D6D6"/>
+          <w:left w:val="single" w:sz="6" w:space="4" w:color="D6D6D6"/>
+          <w:bottom w:val="single" w:sz="6" w:space="4" w:color="D6D6D6"/>
+          <w:right w:val="single" w:sz="6" w:space="4" w:color="D6D6D6"/>
+        </w:pBdr>
+        <w:shd w:val="clear" w:color="auto" w:fill="EEEEEE"/>
+        <w:spacing w:after="150" w:line="240" w:lineRule="atLeast"/>
+        <w:rPr>
+          <w:rStyle w:val="pln"/>
+          <w:rFonts w:ascii="Consolas" w:hAnsi="Consolas"/>
+          <w:color w:val="313131"/>
+          <w:sz w:val="18"/>
+          <w:szCs w:val="18"/>
+        </w:rPr>
+      </w:pPr>
+      <w:r>
+        <w:rPr>
+          <w:rStyle w:val="pln"/>
+          <w:rFonts w:ascii="Consolas" w:hAnsi="Consolas"/>
+          <w:color w:val="313131"/>
+          <w:sz w:val="18"/>
+          <w:szCs w:val="18"/>
+        </w:rPr>
+        <w:t xml:space="preserve">   </w:t>
+      </w:r>
+      <w:r>
+        <w:rPr>
+          <w:rStyle w:val="tag"/>
+          <w:rFonts w:ascii="Consolas" w:eastAsiaTheme="majorEastAsia" w:hAnsi="Consolas"/>
+          <w:color w:val="000088"/>
+          <w:sz w:val="18"/>
+          <w:szCs w:val="18"/>
+        </w:rPr>
+        <w:t>&lt;/property&gt;</w:t>
+      </w:r>
+    </w:p>
+    <w:p>
+      <w:pPr>
+        <w:pStyle w:val="HTMLPreformatted"/>
+        <w:numPr>
+          <w:ilvl w:val="0"/>
+          <w:numId w:val="14"/>
+        </w:numPr>
+        <w:pBdr>
+          <w:top w:val="single" w:sz="6" w:space="4" w:color="D6D6D6"/>
+          <w:left w:val="single" w:sz="6" w:space="4" w:color="D6D6D6"/>
+          <w:bottom w:val="single" w:sz="6" w:space="4" w:color="D6D6D6"/>
+          <w:right w:val="single" w:sz="6" w:space="4" w:color="D6D6D6"/>
+        </w:pBdr>
+        <w:shd w:val="clear" w:color="auto" w:fill="EEEEEE"/>
+        <w:spacing w:after="150" w:line="240" w:lineRule="atLeast"/>
+        <w:rPr>
+          <w:rStyle w:val="pln"/>
+          <w:rFonts w:ascii="Consolas" w:hAnsi="Consolas"/>
+          <w:color w:val="313131"/>
+          <w:sz w:val="18"/>
+          <w:szCs w:val="18"/>
+        </w:rPr>
+      </w:pPr>
+      <w:r>
+        <w:rPr>
+          <w:rStyle w:val="pln"/>
+          <w:rFonts w:ascii="Consolas" w:hAnsi="Consolas"/>
+          <w:color w:val="313131"/>
+          <w:sz w:val="18"/>
+          <w:szCs w:val="18"/>
+        </w:rPr>
+        <w:t xml:space="preserve">   </w:t>
+      </w:r>
+    </w:p>
+    <w:p>
+      <w:pPr>
+        <w:pStyle w:val="HTMLPreformatted"/>
+        <w:numPr>
+          <w:ilvl w:val="0"/>
+          <w:numId w:val="14"/>
+        </w:numPr>
+        <w:pBdr>
+          <w:top w:val="single" w:sz="6" w:space="4" w:color="D6D6D6"/>
+          <w:left w:val="single" w:sz="6" w:space="4" w:color="D6D6D6"/>
+          <w:bottom w:val="single" w:sz="6" w:space="4" w:color="D6D6D6"/>
+          <w:right w:val="single" w:sz="6" w:space="4" w:color="D6D6D6"/>
+        </w:pBdr>
+        <w:shd w:val="clear" w:color="auto" w:fill="EEEEEE"/>
+        <w:spacing w:after="150" w:line="240" w:lineRule="atLeast"/>
+        <w:rPr>
+          <w:rFonts w:ascii="Consolas" w:hAnsi="Consolas"/>
+          <w:color w:val="313131"/>
+          <w:sz w:val="18"/>
+          <w:szCs w:val="18"/>
+        </w:rPr>
+      </w:pPr>
+      <w:r>
+        <w:rPr>
+          <w:rStyle w:val="tag"/>
+          <w:rFonts w:ascii="Consolas" w:eastAsiaTheme="majorEastAsia" w:hAnsi="Consolas"/>
+          <w:color w:val="000088"/>
+          <w:sz w:val="18"/>
+          <w:szCs w:val="18"/>
+        </w:rPr>
+        <w:t>&lt;/configuration&gt;</w:t>
+      </w:r>
+    </w:p>
+    <w:p>
+      <w:pPr>
+        <w:pStyle w:val="ListParagraph"/>
+        <w:numPr>
+          <w:ilvl w:val="2"/>
+          <w:numId w:val="14"/>
+        </w:numPr>
+        <w:spacing w:after="160" w:line="259" w:lineRule="auto"/>
+        <w:rPr>
+          <w:rFonts w:ascii="Times New Roman" w:hAnsi="Times New Roman"/>
+          <w:sz w:val="24"/>
+          <w:szCs w:val="24"/>
+        </w:rPr>
+      </w:pPr>
+      <w:r>
+        <w:rPr>
+          <w:rFonts w:ascii="Verdana" w:hAnsi="Verdana"/>
+          <w:b/>
+          <w:bCs/>
+          <w:color w:val="000000"/>
+          <w:sz w:val="23"/>
+          <w:szCs w:val="23"/>
+          <w:shd w:val="clear" w:color="auto" w:fill="FFFFFF"/>
+        </w:rPr>
+        <w:t>yarn-site.xml</w:t>
+      </w:r>
+    </w:p>
+    <w:p>
+      <w:pPr>
+        <w:pStyle w:val="HTMLPreformatted"/>
+        <w:numPr>
+          <w:ilvl w:val="0"/>
+          <w:numId w:val="14"/>
+        </w:numPr>
+        <w:pBdr>
+          <w:top w:val="single" w:sz="6" w:space="4" w:color="D6D6D6"/>
+          <w:left w:val="single" w:sz="6" w:space="4" w:color="D6D6D6"/>
+          <w:bottom w:val="single" w:sz="6" w:space="4" w:color="D6D6D6"/>
+          <w:right w:val="single" w:sz="6" w:space="4" w:color="D6D6D6"/>
+        </w:pBdr>
+        <w:shd w:val="clear" w:color="auto" w:fill="EEEEEE"/>
+        <w:spacing w:after="150" w:line="240" w:lineRule="atLeast"/>
+        <w:rPr>
+          <w:rStyle w:val="pln"/>
+          <w:rFonts w:ascii="Consolas" w:hAnsi="Consolas"/>
+          <w:color w:val="313131"/>
+          <w:sz w:val="18"/>
+          <w:szCs w:val="18"/>
+        </w:rPr>
+      </w:pPr>
+      <w:r>
+        <w:rPr>
+          <w:rStyle w:val="tag"/>
+          <w:rFonts w:ascii="Consolas" w:eastAsiaTheme="majorEastAsia" w:hAnsi="Consolas"/>
+          <w:color w:val="000088"/>
+          <w:sz w:val="18"/>
+          <w:szCs w:val="18"/>
+        </w:rPr>
+        <w:t>&lt;configuration&gt;</w:t>
+      </w:r>
+    </w:p>
+    <w:p>
+      <w:pPr>
+        <w:pStyle w:val="HTMLPreformatted"/>
+        <w:numPr>
+          <w:ilvl w:val="0"/>
+          <w:numId w:val="14"/>
+        </w:numPr>
+        <w:pBdr>
+          <w:top w:val="single" w:sz="6" w:space="4" w:color="D6D6D6"/>
+          <w:left w:val="single" w:sz="6" w:space="4" w:color="D6D6D6"/>
+          <w:bottom w:val="single" w:sz="6" w:space="4" w:color="D6D6D6"/>
+          <w:right w:val="single" w:sz="6" w:space="4" w:color="D6D6D6"/>
+        </w:pBdr>
+        <w:shd w:val="clear" w:color="auto" w:fill="EEEEEE"/>
+        <w:spacing w:after="150" w:line="240" w:lineRule="atLeast"/>
+        <w:rPr>
+          <w:rStyle w:val="pln"/>
+          <w:rFonts w:ascii="Consolas" w:hAnsi="Consolas"/>
+          <w:color w:val="313131"/>
+          <w:sz w:val="18"/>
+          <w:szCs w:val="18"/>
+        </w:rPr>
+      </w:pPr>
+    </w:p>
+    <w:p>
+      <w:pPr>
+        <w:pStyle w:val="HTMLPreformatted"/>
+        <w:numPr>
+          <w:ilvl w:val="0"/>
+          <w:numId w:val="14"/>
+        </w:numPr>
+        <w:pBdr>
+          <w:top w:val="single" w:sz="6" w:space="4" w:color="D6D6D6"/>
+          <w:left w:val="single" w:sz="6" w:space="4" w:color="D6D6D6"/>
+          <w:bottom w:val="single" w:sz="6" w:space="4" w:color="D6D6D6"/>
+          <w:right w:val="single" w:sz="6" w:space="4" w:color="D6D6D6"/>
+        </w:pBdr>
+        <w:shd w:val="clear" w:color="auto" w:fill="EEEEEE"/>
+        <w:spacing w:after="150" w:line="240" w:lineRule="atLeast"/>
+        <w:rPr>
+          <w:rStyle w:val="pln"/>
+          <w:rFonts w:ascii="Consolas" w:hAnsi="Consolas"/>
+          <w:color w:val="313131"/>
+          <w:sz w:val="18"/>
+          <w:szCs w:val="18"/>
+        </w:rPr>
+      </w:pPr>
+      <w:r>
+        <w:rPr>
+          <w:rStyle w:val="pln"/>
+          <w:rFonts w:ascii="Consolas" w:hAnsi="Consolas"/>
+          <w:color w:val="313131"/>
+          <w:sz w:val="18"/>
+          <w:szCs w:val="18"/>
+        </w:rPr>
+        <w:t xml:space="preserve">   </w:t>
+      </w:r>
+      <w:r>
+        <w:rPr>
+          <w:rStyle w:val="tag"/>
+          <w:rFonts w:ascii="Consolas" w:eastAsiaTheme="majorEastAsia" w:hAnsi="Consolas"/>
+          <w:color w:val="000088"/>
+          <w:sz w:val="18"/>
+          <w:szCs w:val="18"/>
+        </w:rPr>
+        <w:t>&lt;property&gt;</w:t>
+      </w:r>
+      <w:r>
+        <w:rPr>
+          <w:rStyle w:val="pln"/>
+          <w:rFonts w:ascii="Consolas" w:hAnsi="Consolas"/>
+          <w:color w:val="313131"/>
+          <w:sz w:val="18"/>
+          <w:szCs w:val="18"/>
+        </w:rPr>
+        <w:t xml:space="preserve"> </w:t>
+      </w:r>
+    </w:p>
+    <w:p>
+      <w:pPr>
+        <w:pStyle w:val="HTMLPreformatted"/>
+        <w:numPr>
+          <w:ilvl w:val="0"/>
+          <w:numId w:val="14"/>
+        </w:numPr>
+        <w:pBdr>
+          <w:top w:val="single" w:sz="6" w:space="4" w:color="D6D6D6"/>
+          <w:left w:val="single" w:sz="6" w:space="4" w:color="D6D6D6"/>
+          <w:bottom w:val="single" w:sz="6" w:space="4" w:color="D6D6D6"/>
+          <w:right w:val="single" w:sz="6" w:space="4" w:color="D6D6D6"/>
+        </w:pBdr>
+        <w:shd w:val="clear" w:color="auto" w:fill="EEEEEE"/>
+        <w:spacing w:after="150" w:line="240" w:lineRule="atLeast"/>
+        <w:rPr>
+          <w:rStyle w:val="pln"/>
+          <w:rFonts w:ascii="Consolas" w:hAnsi="Consolas"/>
+          <w:color w:val="313131"/>
+          <w:sz w:val="18"/>
+          <w:szCs w:val="18"/>
+        </w:rPr>
+      </w:pPr>
+      <w:r>
+        <w:rPr>
+          <w:rStyle w:val="pln"/>
+          <w:rFonts w:ascii="Consolas" w:hAnsi="Consolas"/>
+          <w:color w:val="313131"/>
+          <w:sz w:val="18"/>
+          <w:szCs w:val="18"/>
+        </w:rPr>
+        <w:t xml:space="preserve">      </w:t>
+      </w:r>
+      <w:r>
+        <w:rPr>
+          <w:rStyle w:val="tag"/>
+          <w:rFonts w:ascii="Consolas" w:eastAsiaTheme="majorEastAsia" w:hAnsi="Consolas"/>
+          <w:color w:val="000088"/>
+          <w:sz w:val="18"/>
+          <w:szCs w:val="18"/>
+        </w:rPr>
+        <w:t>&lt;name&gt;</w:t>
+      </w:r>
+      <w:r>
+        <w:rPr>
+          <w:rStyle w:val="pln"/>
+          <w:rFonts w:ascii="Consolas" w:hAnsi="Consolas"/>
+          <w:color w:val="313131"/>
+          <w:sz w:val="18"/>
+          <w:szCs w:val="18"/>
+        </w:rPr>
+        <w:t>yarn.nodemanager.aux-services</w:t>
+      </w:r>
+      <w:r>
+        <w:rPr>
+          <w:rStyle w:val="tag"/>
+          <w:rFonts w:ascii="Consolas" w:eastAsiaTheme="majorEastAsia" w:hAnsi="Consolas"/>
+          <w:color w:val="000088"/>
+          <w:sz w:val="18"/>
+          <w:szCs w:val="18"/>
+        </w:rPr>
+        <w:t>&lt;/name&gt;</w:t>
+      </w:r>
+      <w:r>
+        <w:rPr>
+          <w:rStyle w:val="pln"/>
+          <w:rFonts w:ascii="Consolas" w:hAnsi="Consolas"/>
+          <w:color w:val="313131"/>
+          <w:sz w:val="18"/>
+          <w:szCs w:val="18"/>
+        </w:rPr>
+        <w:t xml:space="preserve"> </w:t>
+      </w:r>
+    </w:p>
+    <w:p>
+      <w:pPr>
+        <w:pStyle w:val="HTMLPreformatted"/>
+        <w:numPr>
+          <w:ilvl w:val="0"/>
+          <w:numId w:val="14"/>
+        </w:numPr>
+        <w:pBdr>
+          <w:top w:val="single" w:sz="6" w:space="4" w:color="D6D6D6"/>
+          <w:left w:val="single" w:sz="6" w:space="4" w:color="D6D6D6"/>
+          <w:bottom w:val="single" w:sz="6" w:space="4" w:color="D6D6D6"/>
+          <w:right w:val="single" w:sz="6" w:space="4" w:color="D6D6D6"/>
+        </w:pBdr>
+        <w:shd w:val="clear" w:color="auto" w:fill="EEEEEE"/>
+        <w:spacing w:after="150" w:line="240" w:lineRule="atLeast"/>
+        <w:rPr>
+          <w:rStyle w:val="pln"/>
+          <w:rFonts w:ascii="Consolas" w:hAnsi="Consolas"/>
+          <w:color w:val="313131"/>
+          <w:sz w:val="18"/>
+          <w:szCs w:val="18"/>
+        </w:rPr>
+      </w:pPr>
+      <w:r>
+        <w:rPr>
+          <w:rStyle w:val="pln"/>
+          <w:rFonts w:ascii="Consolas" w:hAnsi="Consolas"/>
+          <w:color w:val="313131"/>
+          <w:sz w:val="18"/>
+          <w:szCs w:val="18"/>
+        </w:rPr>
+        <w:t xml:space="preserve">      </w:t>
+      </w:r>
+      <w:r>
+        <w:rPr>
+          <w:rStyle w:val="tag"/>
+          <w:rFonts w:ascii="Consolas" w:eastAsiaTheme="majorEastAsia" w:hAnsi="Consolas"/>
+          <w:color w:val="000088"/>
+          <w:sz w:val="18"/>
+          <w:szCs w:val="18"/>
+        </w:rPr>
+        <w:t>&lt;value&gt;</w:t>
+      </w:r>
+      <w:r>
+        <w:rPr>
+          <w:rStyle w:val="pln"/>
+          <w:rFonts w:ascii="Consolas" w:hAnsi="Consolas"/>
+          <w:color w:val="313131"/>
+          <w:sz w:val="18"/>
+          <w:szCs w:val="18"/>
+        </w:rPr>
+        <w:t>mapreduce_shuffle</w:t>
+      </w:r>
+      <w:r>
+        <w:rPr>
+          <w:rStyle w:val="tag"/>
+          <w:rFonts w:ascii="Consolas" w:eastAsiaTheme="majorEastAsia" w:hAnsi="Consolas"/>
+          <w:color w:val="000088"/>
+          <w:sz w:val="18"/>
+          <w:szCs w:val="18"/>
+        </w:rPr>
+        <w:t>&lt;/value&gt;</w:t>
+      </w:r>
+      <w:r>
+        <w:rPr>
+          <w:rStyle w:val="pln"/>
+          <w:rFonts w:ascii="Consolas" w:hAnsi="Consolas"/>
+          <w:color w:val="313131"/>
+          <w:sz w:val="18"/>
+          <w:szCs w:val="18"/>
+        </w:rPr>
+        <w:t xml:space="preserve"> </w:t>
+      </w:r>
+    </w:p>
+    <w:p>
+      <w:pPr>
+        <w:pStyle w:val="HTMLPreformatted"/>
+        <w:numPr>
+          <w:ilvl w:val="0"/>
+          <w:numId w:val="14"/>
+        </w:numPr>
+        <w:pBdr>
+          <w:top w:val="single" w:sz="6" w:space="4" w:color="D6D6D6"/>
+          <w:left w:val="single" w:sz="6" w:space="4" w:color="D6D6D6"/>
+          <w:bottom w:val="single" w:sz="6" w:space="4" w:color="D6D6D6"/>
+          <w:right w:val="single" w:sz="6" w:space="4" w:color="D6D6D6"/>
+        </w:pBdr>
+        <w:shd w:val="clear" w:color="auto" w:fill="EEEEEE"/>
+        <w:spacing w:after="150" w:line="240" w:lineRule="atLeast"/>
+        <w:rPr>
+          <w:rStyle w:val="pln"/>
+          <w:rFonts w:ascii="Consolas" w:hAnsi="Consolas"/>
+          <w:color w:val="313131"/>
+          <w:sz w:val="18"/>
+          <w:szCs w:val="18"/>
+        </w:rPr>
+      </w:pPr>
+      <w:r>
+        <w:rPr>
+          <w:rStyle w:val="pln"/>
+          <w:rFonts w:ascii="Consolas" w:hAnsi="Consolas"/>
+          <w:color w:val="313131"/>
+          <w:sz w:val="18"/>
+          <w:szCs w:val="18"/>
+        </w:rPr>
+        <w:t xml:space="preserve">   </w:t>
+      </w:r>
+      <w:r>
+        <w:rPr>
+          <w:rStyle w:val="tag"/>
+          <w:rFonts w:ascii="Consolas" w:eastAsiaTheme="majorEastAsia" w:hAnsi="Consolas"/>
+          <w:color w:val="000088"/>
+          <w:sz w:val="18"/>
+          <w:szCs w:val="18"/>
+        </w:rPr>
+        <w:t>&lt;/property&gt;</w:t>
+      </w:r>
+    </w:p>
+    <w:p>
+      <w:pPr>
+        <w:pStyle w:val="HTMLPreformatted"/>
+        <w:numPr>
+          <w:ilvl w:val="0"/>
+          <w:numId w:val="14"/>
+        </w:numPr>
+        <w:pBdr>
+          <w:top w:val="single" w:sz="6" w:space="4" w:color="D6D6D6"/>
+          <w:left w:val="single" w:sz="6" w:space="4" w:color="D6D6D6"/>
+          <w:bottom w:val="single" w:sz="6" w:space="4" w:color="D6D6D6"/>
+          <w:right w:val="single" w:sz="6" w:space="4" w:color="D6D6D6"/>
+        </w:pBdr>
+        <w:shd w:val="clear" w:color="auto" w:fill="EEEEEE"/>
+        <w:spacing w:after="150" w:line="240" w:lineRule="atLeast"/>
+        <w:rPr>
+          <w:rStyle w:val="pln"/>
+          <w:rFonts w:ascii="Consolas" w:hAnsi="Consolas"/>
+          <w:color w:val="313131"/>
+          <w:sz w:val="18"/>
+          <w:szCs w:val="18"/>
+        </w:rPr>
+      </w:pPr>
+      <w:r>
+        <w:rPr>
+          <w:rStyle w:val="pln"/>
+          <w:rFonts w:ascii="Consolas" w:hAnsi="Consolas"/>
+          <w:color w:val="313131"/>
+          <w:sz w:val="18"/>
+          <w:szCs w:val="18"/>
+        </w:rPr>
+        <w:t xml:space="preserve">   </w:t>
+      </w:r>
+    </w:p>
+    <w:p>
+      <w:pPr>
+        <w:pStyle w:val="HTMLPreformatted"/>
+        <w:numPr>
+          <w:ilvl w:val="0"/>
+          <w:numId w:val="14"/>
+        </w:numPr>
+        <w:pBdr>
+          <w:top w:val="single" w:sz="6" w:space="4" w:color="D6D6D6"/>
+          <w:left w:val="single" w:sz="6" w:space="4" w:color="D6D6D6"/>
+          <w:bottom w:val="single" w:sz="6" w:space="4" w:color="D6D6D6"/>
+          <w:right w:val="single" w:sz="6" w:space="4" w:color="D6D6D6"/>
+        </w:pBdr>
+        <w:shd w:val="clear" w:color="auto" w:fill="EEEEEE"/>
+        <w:spacing w:after="150" w:line="240" w:lineRule="atLeast"/>
+        <w:rPr>
+          <w:rFonts w:ascii="Consolas" w:hAnsi="Consolas"/>
+          <w:color w:val="313131"/>
+          <w:sz w:val="18"/>
+          <w:szCs w:val="18"/>
+        </w:rPr>
+      </w:pPr>
+      <w:r>
+        <w:rPr>
+          <w:rStyle w:val="tag"/>
+          <w:rFonts w:ascii="Consolas" w:eastAsiaTheme="majorEastAsia" w:hAnsi="Consolas"/>
+          <w:color w:val="000088"/>
+          <w:sz w:val="18"/>
+          <w:szCs w:val="18"/>
+        </w:rPr>
+        <w:t>&lt;/configuration&gt;</w:t>
+      </w:r>
+    </w:p>
+    <w:p>
+      <w:pPr>
+        <w:pStyle w:val="ListParagraph"/>
+        <w:numPr>
+          <w:ilvl w:val="2"/>
+          <w:numId w:val="14"/>
+        </w:numPr>
+        <w:spacing w:after="160" w:line="259" w:lineRule="auto"/>
+        <w:rPr>
+          <w:rFonts w:ascii="Times New Roman" w:hAnsi="Times New Roman"/>
+          <w:sz w:val="24"/>
+          <w:szCs w:val="24"/>
+        </w:rPr>
+      </w:pPr>
+      <w:r>
+        <w:rPr>
+          <w:rFonts w:ascii="Times New Roman" w:hAnsi="Times New Roman"/>
+          <w:sz w:val="24"/>
+          <w:szCs w:val="24"/>
+        </w:rPr>
+        <w:t xml:space="preserve">Dùng lệnh sau để tạo file </w:t>
+      </w:r>
+      <w:r>
+        <w:rPr>
+          <w:rFonts w:ascii="Verdana" w:hAnsi="Verdana"/>
+          <w:b/>
+          <w:bCs/>
+          <w:color w:val="000000"/>
+          <w:sz w:val="23"/>
+          <w:szCs w:val="23"/>
+          <w:shd w:val="clear" w:color="auto" w:fill="FFFFFF"/>
+        </w:rPr>
+        <w:t xml:space="preserve">mapred-site.xml </w:t>
+      </w:r>
+      <w:r>
+        <w:rPr>
+          <w:rFonts w:ascii="Times New Roman" w:hAnsi="Times New Roman"/>
+          <w:sz w:val="24"/>
+          <w:szCs w:val="24"/>
+        </w:rPr>
+        <w:t xml:space="preserve">tương tự </w:t>
+      </w:r>
+      <w:r>
+        <w:rPr>
+          <w:rFonts w:ascii="Verdana" w:hAnsi="Verdana"/>
+          <w:b/>
+          <w:bCs/>
+          <w:color w:val="000000"/>
+          <w:sz w:val="23"/>
+          <w:szCs w:val="23"/>
+          <w:shd w:val="clear" w:color="auto" w:fill="FFFFFF"/>
+        </w:rPr>
+        <w:t>mapred-site.xml.template</w:t>
+      </w:r>
+    </w:p>
+    <w:p>
+      <w:pPr>
+        <w:pStyle w:val="HTMLPreformatted"/>
+        <w:numPr>
+          <w:ilvl w:val="0"/>
+          <w:numId w:val="14"/>
+        </w:numPr>
+        <w:pBdr>
+          <w:top w:val="single" w:sz="6" w:space="4" w:color="D6D6D6"/>
+          <w:left w:val="single" w:sz="6" w:space="4" w:color="D6D6D6"/>
+          <w:bottom w:val="single" w:sz="6" w:space="4" w:color="D6D6D6"/>
+          <w:right w:val="single" w:sz="6" w:space="4" w:color="D6D6D6"/>
+        </w:pBdr>
+        <w:shd w:val="clear" w:color="auto" w:fill="EEEEEE"/>
+        <w:spacing w:after="150" w:line="240" w:lineRule="atLeast"/>
+        <w:rPr>
+          <w:rFonts w:ascii="Consolas" w:hAnsi="Consolas"/>
+          <w:color w:val="313131"/>
+          <w:sz w:val="18"/>
+          <w:szCs w:val="18"/>
+        </w:rPr>
+      </w:pPr>
+      <w:r>
+        <w:rPr>
+          <w:rStyle w:val="pln"/>
+          <w:rFonts w:ascii="Consolas" w:hAnsi="Consolas"/>
+          <w:color w:val="313131"/>
+          <w:sz w:val="18"/>
+          <w:szCs w:val="18"/>
+        </w:rPr>
+        <w:t>cp mapred</w:t>
+      </w:r>
+      <w:r>
+        <w:rPr>
+          <w:rStyle w:val="pun"/>
+          <w:rFonts w:ascii="Consolas" w:hAnsi="Consolas"/>
+          <w:color w:val="666600"/>
+          <w:sz w:val="18"/>
+          <w:szCs w:val="18"/>
+        </w:rPr>
+        <w:t>-</w:t>
+      </w:r>
+      <w:r>
+        <w:rPr>
+          <w:rStyle w:val="pln"/>
+          <w:rFonts w:ascii="Consolas" w:hAnsi="Consolas"/>
+          <w:color w:val="313131"/>
+          <w:sz w:val="18"/>
+          <w:szCs w:val="18"/>
+        </w:rPr>
+        <w:t>site</w:t>
+      </w:r>
+      <w:r>
+        <w:rPr>
+          <w:rStyle w:val="pun"/>
+          <w:rFonts w:ascii="Consolas" w:hAnsi="Consolas"/>
+          <w:color w:val="666600"/>
+          <w:sz w:val="18"/>
+          <w:szCs w:val="18"/>
+        </w:rPr>
+        <w:t>.</w:t>
+      </w:r>
+      <w:r>
+        <w:rPr>
+          <w:rStyle w:val="pln"/>
+          <w:rFonts w:ascii="Consolas" w:hAnsi="Consolas"/>
+          <w:color w:val="313131"/>
+          <w:sz w:val="18"/>
+          <w:szCs w:val="18"/>
+        </w:rPr>
+        <w:t>xml</w:t>
+      </w:r>
+      <w:r>
+        <w:rPr>
+          <w:rStyle w:val="pun"/>
+          <w:rFonts w:ascii="Consolas" w:hAnsi="Consolas"/>
+          <w:color w:val="666600"/>
+          <w:sz w:val="18"/>
+          <w:szCs w:val="18"/>
+        </w:rPr>
+        <w:t>.</w:t>
+      </w:r>
+      <w:r>
+        <w:rPr>
+          <w:rStyle w:val="kwd"/>
+          <w:rFonts w:ascii="Consolas" w:hAnsi="Consolas"/>
+          <w:color w:val="000088"/>
+          <w:sz w:val="18"/>
+          <w:szCs w:val="18"/>
+        </w:rPr>
+        <w:t>template</w:t>
+      </w:r>
+      <w:r>
+        <w:rPr>
+          <w:rStyle w:val="pln"/>
+          <w:rFonts w:ascii="Consolas" w:hAnsi="Consolas"/>
+          <w:color w:val="313131"/>
+          <w:sz w:val="18"/>
+          <w:szCs w:val="18"/>
+        </w:rPr>
+        <w:t xml:space="preserve"> mapred</w:t>
+      </w:r>
+      <w:r>
+        <w:rPr>
+          <w:rStyle w:val="pun"/>
+          <w:rFonts w:ascii="Consolas" w:hAnsi="Consolas"/>
+          <w:color w:val="666600"/>
+          <w:sz w:val="18"/>
+          <w:szCs w:val="18"/>
+        </w:rPr>
+        <w:t>-</w:t>
+      </w:r>
+      <w:r>
+        <w:rPr>
+          <w:rStyle w:val="pln"/>
+          <w:rFonts w:ascii="Consolas" w:hAnsi="Consolas"/>
+          <w:color w:val="313131"/>
+          <w:sz w:val="18"/>
+          <w:szCs w:val="18"/>
+        </w:rPr>
+        <w:t>site</w:t>
+      </w:r>
+      <w:r>
+        <w:rPr>
+          <w:rStyle w:val="pun"/>
+          <w:rFonts w:ascii="Consolas" w:hAnsi="Consolas"/>
+          <w:color w:val="666600"/>
+          <w:sz w:val="18"/>
+          <w:szCs w:val="18"/>
+        </w:rPr>
+        <w:t>.</w:t>
+      </w:r>
+      <w:r>
+        <w:rPr>
+          <w:rStyle w:val="pln"/>
+          <w:rFonts w:ascii="Consolas" w:hAnsi="Consolas"/>
+          <w:color w:val="313131"/>
+          <w:sz w:val="18"/>
+          <w:szCs w:val="18"/>
+        </w:rPr>
+        <w:t>xml</w:t>
+      </w:r>
+    </w:p>
+    <w:p>
+      <w:pPr>
+        <w:pStyle w:val="ListParagraph"/>
+        <w:ind w:left="2160"/>
+        <w:rPr>
+          <w:rFonts w:ascii="Times New Roman" w:hAnsi="Times New Roman"/>
+          <w:sz w:val="24"/>
+          <w:szCs w:val="24"/>
+        </w:rPr>
+      </w:pPr>
+      <w:r>
+        <w:rPr>
+          <w:rFonts w:ascii="Times New Roman" w:hAnsi="Times New Roman"/>
+          <w:sz w:val="24"/>
+          <w:szCs w:val="24"/>
+        </w:rPr>
+        <w:t>Và chèn code sau:</w:t>
+      </w:r>
+    </w:p>
+    <w:p>
+      <w:pPr>
+        <w:pStyle w:val="HTMLPreformatted"/>
+        <w:pBdr>
+          <w:top w:val="single" w:sz="6" w:space="4" w:color="D6D6D6"/>
+          <w:left w:val="single" w:sz="6" w:space="4" w:color="D6D6D6"/>
+          <w:bottom w:val="single" w:sz="6" w:space="4" w:color="D6D6D6"/>
+          <w:right w:val="single" w:sz="6" w:space="4" w:color="D6D6D6"/>
+        </w:pBdr>
+        <w:shd w:val="clear" w:color="auto" w:fill="EEEEEE"/>
+        <w:spacing w:after="150" w:line="240" w:lineRule="atLeast"/>
+        <w:rPr>
+          <w:rStyle w:val="pln"/>
+          <w:rFonts w:ascii="Consolas" w:hAnsi="Consolas"/>
+          <w:color w:val="313131"/>
+          <w:sz w:val="18"/>
+          <w:szCs w:val="18"/>
+        </w:rPr>
+      </w:pPr>
+      <w:r>
+        <w:rPr>
+          <w:rStyle w:val="tag"/>
+          <w:rFonts w:ascii="Consolas" w:eastAsiaTheme="majorEastAsia" w:hAnsi="Consolas"/>
+          <w:color w:val="000088"/>
+          <w:sz w:val="18"/>
+          <w:szCs w:val="18"/>
+        </w:rPr>
+        <w:t>&lt;configuration&gt;</w:t>
+      </w:r>
+    </w:p>
+    <w:p>
+      <w:pPr>
+        <w:pStyle w:val="HTMLPreformatted"/>
+        <w:pBdr>
+          <w:top w:val="single" w:sz="6" w:space="4" w:color="D6D6D6"/>
+          <w:left w:val="single" w:sz="6" w:space="4" w:color="D6D6D6"/>
+          <w:bottom w:val="single" w:sz="6" w:space="4" w:color="D6D6D6"/>
+          <w:right w:val="single" w:sz="6" w:space="4" w:color="D6D6D6"/>
+        </w:pBdr>
+        <w:shd w:val="clear" w:color="auto" w:fill="EEEEEE"/>
+        <w:spacing w:after="150" w:line="240" w:lineRule="atLeast"/>
+        <w:rPr>
+          <w:rStyle w:val="pln"/>
+          <w:rFonts w:ascii="Consolas" w:hAnsi="Consolas"/>
+          <w:color w:val="313131"/>
+          <w:sz w:val="18"/>
+          <w:szCs w:val="18"/>
+        </w:rPr>
+      </w:pPr>
+    </w:p>
+    <w:p>
+      <w:pPr>
+        <w:pStyle w:val="HTMLPreformatted"/>
+        <w:pBdr>
+          <w:top w:val="single" w:sz="6" w:space="4" w:color="D6D6D6"/>
+          <w:left w:val="single" w:sz="6" w:space="4" w:color="D6D6D6"/>
+          <w:bottom w:val="single" w:sz="6" w:space="4" w:color="D6D6D6"/>
+          <w:right w:val="single" w:sz="6" w:space="4" w:color="D6D6D6"/>
+        </w:pBdr>
+        <w:shd w:val="clear" w:color="auto" w:fill="EEEEEE"/>
+        <w:spacing w:after="150" w:line="240" w:lineRule="atLeast"/>
+        <w:rPr>
+          <w:rStyle w:val="pln"/>
+          <w:rFonts w:ascii="Consolas" w:hAnsi="Consolas"/>
+          <w:color w:val="313131"/>
+          <w:sz w:val="18"/>
+          <w:szCs w:val="18"/>
+        </w:rPr>
+      </w:pPr>
+      <w:r>
+        <w:rPr>
+          <w:rStyle w:val="pln"/>
+          <w:rFonts w:ascii="Consolas" w:hAnsi="Consolas"/>
+          <w:color w:val="313131"/>
+          <w:sz w:val="18"/>
+          <w:szCs w:val="18"/>
+        </w:rPr>
+        <w:t xml:space="preserve">   </w:t>
+      </w:r>
+      <w:r>
+        <w:rPr>
+          <w:rStyle w:val="tag"/>
+          <w:rFonts w:ascii="Consolas" w:eastAsiaTheme="majorEastAsia" w:hAnsi="Consolas"/>
+          <w:color w:val="000088"/>
+          <w:sz w:val="18"/>
+          <w:szCs w:val="18"/>
+        </w:rPr>
+        <w:t>&lt;property&gt;</w:t>
+      </w:r>
+      <w:r>
+        <w:rPr>
+          <w:rStyle w:val="pln"/>
+          <w:rFonts w:ascii="Consolas" w:hAnsi="Consolas"/>
+          <w:color w:val="313131"/>
+          <w:sz w:val="18"/>
+          <w:szCs w:val="18"/>
+        </w:rPr>
+        <w:t xml:space="preserve"> </w:t>
+      </w:r>
+    </w:p>
+    <w:p>
+      <w:pPr>
+        <w:pStyle w:val="HTMLPreformatted"/>
+        <w:pBdr>
+          <w:top w:val="single" w:sz="6" w:space="4" w:color="D6D6D6"/>
+          <w:left w:val="single" w:sz="6" w:space="4" w:color="D6D6D6"/>
+          <w:bottom w:val="single" w:sz="6" w:space="4" w:color="D6D6D6"/>
+          <w:right w:val="single" w:sz="6" w:space="4" w:color="D6D6D6"/>
+        </w:pBdr>
+        <w:shd w:val="clear" w:color="auto" w:fill="EEEEEE"/>
+        <w:spacing w:after="150" w:line="240" w:lineRule="atLeast"/>
+        <w:rPr>
+          <w:rStyle w:val="pln"/>
+          <w:rFonts w:ascii="Consolas" w:hAnsi="Consolas"/>
+          <w:color w:val="313131"/>
+          <w:sz w:val="18"/>
+          <w:szCs w:val="18"/>
+        </w:rPr>
+      </w:pPr>
+      <w:r>
+        <w:rPr>
+          <w:rStyle w:val="pln"/>
+          <w:rFonts w:ascii="Consolas" w:hAnsi="Consolas"/>
+          <w:color w:val="313131"/>
+          <w:sz w:val="18"/>
+          <w:szCs w:val="18"/>
+        </w:rPr>
+        <w:t xml:space="preserve">      </w:t>
+      </w:r>
+      <w:r>
+        <w:rPr>
+          <w:rStyle w:val="tag"/>
+          <w:rFonts w:ascii="Consolas" w:eastAsiaTheme="majorEastAsia" w:hAnsi="Consolas"/>
+          <w:color w:val="000088"/>
+          <w:sz w:val="18"/>
+          <w:szCs w:val="18"/>
+        </w:rPr>
+        <w:t>&lt;name&gt;</w:t>
+      </w:r>
+      <w:r>
+        <w:rPr>
+          <w:rStyle w:val="pln"/>
+          <w:rFonts w:ascii="Consolas" w:hAnsi="Consolas"/>
+          <w:color w:val="313131"/>
+          <w:sz w:val="18"/>
+          <w:szCs w:val="18"/>
+        </w:rPr>
+        <w:t>mapreduce.framework.name</w:t>
+      </w:r>
+      <w:r>
+        <w:rPr>
+          <w:rStyle w:val="tag"/>
+          <w:rFonts w:ascii="Consolas" w:eastAsiaTheme="majorEastAsia" w:hAnsi="Consolas"/>
+          <w:color w:val="000088"/>
+          <w:sz w:val="18"/>
+          <w:szCs w:val="18"/>
+        </w:rPr>
+        <w:t>&lt;/name&gt;</w:t>
+      </w:r>
+      <w:r>
+        <w:rPr>
+          <w:rStyle w:val="pln"/>
+          <w:rFonts w:ascii="Consolas" w:hAnsi="Consolas"/>
+          <w:color w:val="313131"/>
+          <w:sz w:val="18"/>
+          <w:szCs w:val="18"/>
+        </w:rPr>
+        <w:t xml:space="preserve"> </w:t>
+      </w:r>
+    </w:p>
+    <w:p>
+      <w:pPr>
+        <w:pStyle w:val="HTMLPreformatted"/>
+        <w:pBdr>
+          <w:top w:val="single" w:sz="6" w:space="4" w:color="D6D6D6"/>
+          <w:left w:val="single" w:sz="6" w:space="4" w:color="D6D6D6"/>
+          <w:bottom w:val="single" w:sz="6" w:space="4" w:color="D6D6D6"/>
+          <w:right w:val="single" w:sz="6" w:space="4" w:color="D6D6D6"/>
+        </w:pBdr>
+        <w:shd w:val="clear" w:color="auto" w:fill="EEEEEE"/>
+        <w:spacing w:after="150" w:line="240" w:lineRule="atLeast"/>
+        <w:rPr>
+          <w:rStyle w:val="pln"/>
+          <w:rFonts w:ascii="Consolas" w:hAnsi="Consolas"/>
+          <w:color w:val="313131"/>
+          <w:sz w:val="18"/>
+          <w:szCs w:val="18"/>
+        </w:rPr>
+      </w:pPr>
+      <w:r>
+        <w:rPr>
+          <w:rStyle w:val="pln"/>
+          <w:rFonts w:ascii="Consolas" w:hAnsi="Consolas"/>
+          <w:color w:val="313131"/>
+          <w:sz w:val="18"/>
+          <w:szCs w:val="18"/>
+        </w:rPr>
+        <w:t xml:space="preserve">      </w:t>
+      </w:r>
+      <w:r>
+        <w:rPr>
+          <w:rStyle w:val="tag"/>
+          <w:rFonts w:ascii="Consolas" w:eastAsiaTheme="majorEastAsia" w:hAnsi="Consolas"/>
+          <w:color w:val="000088"/>
+          <w:sz w:val="18"/>
+          <w:szCs w:val="18"/>
+        </w:rPr>
+        <w:t>&lt;value&gt;</w:t>
+      </w:r>
+      <w:r>
+        <w:rPr>
+          <w:rStyle w:val="pln"/>
+          <w:rFonts w:ascii="Consolas" w:hAnsi="Consolas"/>
+          <w:color w:val="313131"/>
+          <w:sz w:val="18"/>
+          <w:szCs w:val="18"/>
+        </w:rPr>
+        <w:t>yarn</w:t>
+      </w:r>
+      <w:r>
+        <w:rPr>
+          <w:rStyle w:val="tag"/>
+          <w:rFonts w:ascii="Consolas" w:eastAsiaTheme="majorEastAsia" w:hAnsi="Consolas"/>
+          <w:color w:val="000088"/>
+          <w:sz w:val="18"/>
+          <w:szCs w:val="18"/>
+        </w:rPr>
+        <w:t>&lt;/value&gt;</w:t>
+      </w:r>
+      <w:r>
+        <w:rPr>
+          <w:rStyle w:val="pln"/>
+          <w:rFonts w:ascii="Consolas" w:hAnsi="Consolas"/>
+          <w:color w:val="313131"/>
+          <w:sz w:val="18"/>
+          <w:szCs w:val="18"/>
+        </w:rPr>
+        <w:t xml:space="preserve"> </w:t>
+      </w:r>
+    </w:p>
+    <w:p>
+      <w:pPr>
+        <w:pStyle w:val="HTMLPreformatted"/>
+        <w:pBdr>
+          <w:top w:val="single" w:sz="6" w:space="4" w:color="D6D6D6"/>
+          <w:left w:val="single" w:sz="6" w:space="4" w:color="D6D6D6"/>
+          <w:bottom w:val="single" w:sz="6" w:space="4" w:color="D6D6D6"/>
+          <w:right w:val="single" w:sz="6" w:space="4" w:color="D6D6D6"/>
+        </w:pBdr>
+        <w:shd w:val="clear" w:color="auto" w:fill="EEEEEE"/>
+        <w:spacing w:after="150" w:line="240" w:lineRule="atLeast"/>
+        <w:rPr>
+          <w:rStyle w:val="pln"/>
+          <w:rFonts w:ascii="Consolas" w:hAnsi="Consolas"/>
+          <w:color w:val="313131"/>
+          <w:sz w:val="18"/>
+          <w:szCs w:val="18"/>
+        </w:rPr>
+      </w:pPr>
+      <w:r>
+        <w:rPr>
+          <w:rStyle w:val="pln"/>
+          <w:rFonts w:ascii="Consolas" w:hAnsi="Consolas"/>
+          <w:color w:val="313131"/>
+          <w:sz w:val="18"/>
+          <w:szCs w:val="18"/>
+        </w:rPr>
+        <w:t xml:space="preserve">   </w:t>
+      </w:r>
+      <w:r>
+        <w:rPr>
+          <w:rStyle w:val="tag"/>
+          <w:rFonts w:ascii="Consolas" w:eastAsiaTheme="majorEastAsia" w:hAnsi="Consolas"/>
+          <w:color w:val="000088"/>
+          <w:sz w:val="18"/>
+          <w:szCs w:val="18"/>
+        </w:rPr>
+        <w:t>&lt;/property&gt;</w:t>
+      </w:r>
+    </w:p>
+    <w:p>
+      <w:pPr>
+        <w:pStyle w:val="HTMLPreformatted"/>
+        <w:pBdr>
+          <w:top w:val="single" w:sz="6" w:space="4" w:color="D6D6D6"/>
+          <w:left w:val="single" w:sz="6" w:space="4" w:color="D6D6D6"/>
+          <w:bottom w:val="single" w:sz="6" w:space="4" w:color="D6D6D6"/>
+          <w:right w:val="single" w:sz="6" w:space="4" w:color="D6D6D6"/>
+        </w:pBdr>
+        <w:shd w:val="clear" w:color="auto" w:fill="EEEEEE"/>
+        <w:spacing w:after="150" w:line="240" w:lineRule="atLeast"/>
+        <w:rPr>
+          <w:rStyle w:val="pln"/>
+          <w:rFonts w:ascii="Consolas" w:hAnsi="Consolas"/>
+          <w:color w:val="313131"/>
+          <w:sz w:val="18"/>
+          <w:szCs w:val="18"/>
+        </w:rPr>
+      </w:pPr>
+    </w:p>
+    <w:p>
+      <w:pPr>
+        <w:pStyle w:val="HTMLPreformatted"/>
+        <w:pBdr>
+          <w:top w:val="single" w:sz="6" w:space="4" w:color="D6D6D6"/>
+          <w:left w:val="single" w:sz="6" w:space="4" w:color="D6D6D6"/>
+          <w:bottom w:val="single" w:sz="6" w:space="4" w:color="D6D6D6"/>
+          <w:right w:val="single" w:sz="6" w:space="4" w:color="D6D6D6"/>
+        </w:pBdr>
+        <w:shd w:val="clear" w:color="auto" w:fill="EEEEEE"/>
+        <w:spacing w:after="150" w:line="240" w:lineRule="atLeast"/>
+        <w:rPr>
+          <w:rFonts w:ascii="Consolas" w:hAnsi="Consolas"/>
+          <w:color w:val="313131"/>
+          <w:sz w:val="18"/>
+          <w:szCs w:val="18"/>
+        </w:rPr>
+      </w:pPr>
+      <w:r>
+        <w:rPr>
+          <w:rStyle w:val="tag"/>
+          <w:rFonts w:ascii="Consolas" w:eastAsiaTheme="majorEastAsia" w:hAnsi="Consolas"/>
+          <w:color w:val="000088"/>
+          <w:sz w:val="18"/>
+          <w:szCs w:val="18"/>
+        </w:rPr>
+        <w:t>&lt;/configuration&gt;</w:t>
+      </w:r>
+    </w:p>
+    <w:p>
+      <w:pPr>
+        <w:pStyle w:val="ListParagraph"/>
+        <w:numPr>
+          <w:ilvl w:val="1"/>
+          <w:numId w:val="14"/>
+        </w:numPr>
+        <w:spacing w:after="160" w:line="259" w:lineRule="auto"/>
+        <w:rPr>
+          <w:rFonts w:ascii="Times New Roman" w:hAnsi="Times New Roman"/>
+          <w:sz w:val="24"/>
+          <w:szCs w:val="24"/>
+        </w:rPr>
+      </w:pPr>
+      <w:r>
+        <w:rPr>
+          <w:rFonts w:ascii="Times New Roman" w:hAnsi="Times New Roman"/>
+          <w:sz w:val="24"/>
+          <w:szCs w:val="24"/>
+        </w:rPr>
+        <w:t>Tạo forder hadoop_tmp trong /usr/local và tạo forder hdfs/namenode và hdfs/datanode.</w:t>
+      </w:r>
+    </w:p>
+    <w:p>
+      <w:pPr>
+        <w:pStyle w:val="ListParagraph"/>
+        <w:numPr>
+          <w:ilvl w:val="0"/>
+          <w:numId w:val="15"/>
+        </w:numPr>
+        <w:spacing w:after="160" w:line="259" w:lineRule="auto"/>
+        <w:ind w:left="360"/>
+        <w:rPr>
+          <w:rFonts w:ascii="Times New Roman" w:hAnsi="Times New Roman"/>
+          <w:sz w:val="24"/>
+          <w:szCs w:val="24"/>
+        </w:rPr>
+      </w:pPr>
+      <w:r>
+        <w:rPr>
+          <w:rFonts w:ascii="Times New Roman" w:hAnsi="Times New Roman"/>
+          <w:sz w:val="24"/>
+          <w:szCs w:val="24"/>
+        </w:rPr>
+        <w:t>Quá trình cài đặt thành công, ta gõ hadoop version để kiểm tra.</w:t>
+      </w:r>
+    </w:p>
+    <w:p>
+      <w:pPr>
+        <w:pStyle w:val="ListParagraph"/>
+        <w:ind w:left="360"/>
+        <w:rPr>
+          <w:rFonts w:ascii="Times New Roman" w:hAnsi="Times New Roman"/>
+          <w:sz w:val="24"/>
+          <w:szCs w:val="24"/>
+        </w:rPr>
+      </w:pPr>
+    </w:p>
+    <w:p>
+      <w:pPr>
+        <w:pStyle w:val="ListParagraph"/>
+        <w:numPr>
+          <w:ilvl w:val="1"/>
+          <w:numId w:val="16"/>
+        </w:numPr>
+        <w:rPr>
+          <w:rFonts w:ascii="Times New Roman" w:eastAsia="Times New Roman" w:hAnsi="Times New Roman"/>
+          <w:b/>
+          <w:color w:val="1F497D" w:themeColor="text2"/>
+          <w:sz w:val="26"/>
+          <w:szCs w:val="26"/>
+        </w:rPr>
+      </w:pPr>
+      <w:r>
+        <w:rPr>
+          <w:rFonts w:ascii="Times New Roman" w:eastAsia="Times New Roman" w:hAnsi="Times New Roman"/>
+          <w:b/>
+          <w:color w:val="1F497D" w:themeColor="text2"/>
+          <w:sz w:val="26"/>
+          <w:szCs w:val="26"/>
+        </w:rPr>
+        <w:t>Cài đặt</w:t>
+      </w:r>
+      <w:r>
+        <w:rPr>
+          <w:rFonts w:ascii="Times New Roman" w:eastAsia="Times New Roman" w:hAnsi="Times New Roman"/>
+          <w:b/>
+          <w:color w:val="1F497D" w:themeColor="text2"/>
+          <w:sz w:val="26"/>
+          <w:szCs w:val="26"/>
+        </w:rPr>
+        <w:t xml:space="preserve"> HIVE</w:t>
+      </w:r>
+    </w:p>
+    <w:p>
+      <w:pPr>
+        <w:pStyle w:val="ListParagraph"/>
+        <w:numPr>
+          <w:ilvl w:val="2"/>
+          <w:numId w:val="8"/>
+        </w:numPr>
+        <w:rPr>
+          <w:rFonts w:ascii="Times New Roman" w:hAnsi="Times New Roman"/>
+          <w:sz w:val="24"/>
+          <w:szCs w:val="24"/>
+        </w:rPr>
+      </w:pPr>
+      <w:r>
+        <w:rPr>
+          <w:rFonts w:ascii="Times New Roman" w:hAnsi="Times New Roman"/>
+          <w:sz w:val="24"/>
+          <w:szCs w:val="24"/>
+        </w:rPr>
+        <w:t xml:space="preserve">Tương tự như Hadoop và Java, cần download Hive, Derby và giải nén, sao chép đến thư mục data. Khai báo trong bashrc. Với cài đặt </w:t>
+      </w:r>
+      <w:r>
+        <w:rPr>
+          <w:rFonts w:ascii="Times New Roman" w:hAnsi="Times New Roman"/>
+          <w:sz w:val="24"/>
+          <w:szCs w:val="24"/>
+        </w:rPr>
+        <w:t>Hive</w:t>
+      </w:r>
+      <w:r>
+        <w:rPr>
+          <w:rFonts w:ascii="Times New Roman" w:hAnsi="Times New Roman"/>
+          <w:sz w:val="24"/>
+          <w:szCs w:val="24"/>
+        </w:rPr>
+        <w:t xml:space="preserve"> cần </w:t>
+      </w:r>
+      <w:r>
+        <w:rPr>
+          <w:rFonts w:ascii="Times New Roman" w:hAnsi="Times New Roman"/>
+          <w:sz w:val="24"/>
+          <w:szCs w:val="24"/>
+        </w:rPr>
+        <w:t xml:space="preserve">chèn code </w:t>
+      </w:r>
+      <w:r>
+        <w:rPr>
+          <w:rFonts w:ascii="Times New Roman" w:hAnsi="Times New Roman"/>
+          <w:sz w:val="24"/>
+          <w:szCs w:val="24"/>
+        </w:rPr>
+        <w:t xml:space="preserve">vào </w:t>
+      </w:r>
+      <w:r>
+        <w:rPr>
+          <w:rFonts w:ascii="Verdana" w:hAnsi="Verdana"/>
+          <w:b/>
+          <w:bCs/>
+          <w:color w:val="000000"/>
+          <w:sz w:val="23"/>
+          <w:szCs w:val="23"/>
+          <w:shd w:val="clear" w:color="auto" w:fill="FFFFFF"/>
+        </w:rPr>
+        <w:t>hive-site.xml</w:t>
+      </w:r>
+      <w:r>
+        <w:rPr>
+          <w:rFonts w:ascii="Times New Roman" w:hAnsi="Times New Roman"/>
+          <w:sz w:val="24"/>
+          <w:szCs w:val="24"/>
+        </w:rPr>
+        <w:t>:</w:t>
+      </w:r>
+    </w:p>
+    <w:p>
+      <w:pPr>
+        <w:pStyle w:val="HTMLPreformatted"/>
+        <w:numPr>
+          <w:ilvl w:val="0"/>
+          <w:numId w:val="14"/>
+        </w:numPr>
+        <w:pBdr>
+          <w:top w:val="single" w:sz="6" w:space="4" w:color="D6D6D6"/>
+          <w:left w:val="single" w:sz="6" w:space="4" w:color="D6D6D6"/>
+          <w:bottom w:val="single" w:sz="6" w:space="4" w:color="D6D6D6"/>
+          <w:right w:val="single" w:sz="6" w:space="4" w:color="D6D6D6"/>
+        </w:pBdr>
+        <w:shd w:val="clear" w:color="auto" w:fill="EEEEEE"/>
+        <w:spacing w:after="150" w:line="240" w:lineRule="atLeast"/>
+        <w:rPr>
+          <w:rStyle w:val="pln"/>
+          <w:rFonts w:ascii="Consolas" w:hAnsi="Consolas"/>
+          <w:color w:val="313131"/>
+          <w:sz w:val="18"/>
+          <w:szCs w:val="18"/>
+        </w:rPr>
+      </w:pPr>
+      <w:r>
+        <w:rPr>
+          <w:rStyle w:val="tag"/>
+          <w:rFonts w:ascii="Consolas" w:eastAsiaTheme="majorEastAsia" w:hAnsi="Consolas"/>
+          <w:color w:val="000088"/>
+          <w:sz w:val="18"/>
+          <w:szCs w:val="18"/>
+        </w:rPr>
+        <w:t>&lt;property&gt;</w:t>
+      </w:r>
+    </w:p>
+    <w:p>
+      <w:pPr>
+        <w:pStyle w:val="HTMLPreformatted"/>
+        <w:numPr>
+          <w:ilvl w:val="0"/>
+          <w:numId w:val="14"/>
+        </w:numPr>
+        <w:pBdr>
+          <w:top w:val="single" w:sz="6" w:space="4" w:color="D6D6D6"/>
+          <w:left w:val="single" w:sz="6" w:space="4" w:color="D6D6D6"/>
+          <w:bottom w:val="single" w:sz="6" w:space="4" w:color="D6D6D6"/>
+          <w:right w:val="single" w:sz="6" w:space="4" w:color="D6D6D6"/>
+        </w:pBdr>
+        <w:shd w:val="clear" w:color="auto" w:fill="EEEEEE"/>
+        <w:spacing w:after="150" w:line="240" w:lineRule="atLeast"/>
+        <w:rPr>
+          <w:rStyle w:val="pln"/>
+          <w:rFonts w:ascii="Consolas" w:hAnsi="Consolas"/>
+          <w:color w:val="313131"/>
+          <w:sz w:val="18"/>
+          <w:szCs w:val="18"/>
+        </w:rPr>
+      </w:pPr>
+      <w:r>
+        <w:rPr>
+          <w:rStyle w:val="pln"/>
+          <w:rFonts w:ascii="Consolas" w:hAnsi="Consolas"/>
+          <w:color w:val="313131"/>
+          <w:sz w:val="18"/>
+          <w:szCs w:val="18"/>
+        </w:rPr>
+        <w:lastRenderedPageBreak/>
+        <w:t xml:space="preserve">   </w:t>
+      </w:r>
+      <w:r>
+        <w:rPr>
+          <w:rStyle w:val="tag"/>
+          <w:rFonts w:ascii="Consolas" w:eastAsiaTheme="majorEastAsia" w:hAnsi="Consolas"/>
+          <w:color w:val="000088"/>
+          <w:sz w:val="18"/>
+          <w:szCs w:val="18"/>
+        </w:rPr>
+        <w:t>&lt;name&gt;</w:t>
+      </w:r>
+      <w:r>
+        <w:rPr>
+          <w:rStyle w:val="pln"/>
+          <w:rFonts w:ascii="Consolas" w:hAnsi="Consolas"/>
+          <w:color w:val="313131"/>
+          <w:sz w:val="18"/>
+          <w:szCs w:val="18"/>
+        </w:rPr>
+        <w:t>javax.jdo.option.ConnectionURL</w:t>
+      </w:r>
+      <w:r>
+        <w:rPr>
+          <w:rStyle w:val="tag"/>
+          <w:rFonts w:ascii="Consolas" w:eastAsiaTheme="majorEastAsia" w:hAnsi="Consolas"/>
+          <w:color w:val="000088"/>
+          <w:sz w:val="18"/>
+          <w:szCs w:val="18"/>
+        </w:rPr>
+        <w:t>&lt;/name&gt;</w:t>
+      </w:r>
+    </w:p>
+    <w:p>
+      <w:pPr>
+        <w:pStyle w:val="HTMLPreformatted"/>
+        <w:numPr>
+          <w:ilvl w:val="0"/>
+          <w:numId w:val="14"/>
+        </w:numPr>
+        <w:pBdr>
+          <w:top w:val="single" w:sz="6" w:space="4" w:color="D6D6D6"/>
+          <w:left w:val="single" w:sz="6" w:space="4" w:color="D6D6D6"/>
+          <w:bottom w:val="single" w:sz="6" w:space="4" w:color="D6D6D6"/>
+          <w:right w:val="single" w:sz="6" w:space="4" w:color="D6D6D6"/>
+        </w:pBdr>
+        <w:shd w:val="clear" w:color="auto" w:fill="EEEEEE"/>
+        <w:spacing w:after="150" w:line="240" w:lineRule="atLeast"/>
+        <w:rPr>
+          <w:rStyle w:val="pln"/>
+          <w:rFonts w:ascii="Consolas" w:hAnsi="Consolas"/>
+          <w:color w:val="313131"/>
+          <w:sz w:val="18"/>
+          <w:szCs w:val="18"/>
+        </w:rPr>
+      </w:pPr>
+      <w:r>
+        <w:rPr>
+          <w:rStyle w:val="pln"/>
+          <w:rFonts w:ascii="Consolas" w:hAnsi="Consolas"/>
+          <w:color w:val="313131"/>
+          <w:sz w:val="18"/>
+          <w:szCs w:val="18"/>
+        </w:rPr>
+        <w:t xml:space="preserve">   </w:t>
+      </w:r>
+      <w:r>
+        <w:rPr>
+          <w:rStyle w:val="tag"/>
+          <w:rFonts w:ascii="Consolas" w:eastAsiaTheme="majorEastAsia" w:hAnsi="Consolas"/>
+          <w:color w:val="000088"/>
+          <w:sz w:val="18"/>
+          <w:szCs w:val="18"/>
+        </w:rPr>
+        <w:t>&lt;value&gt;</w:t>
+      </w:r>
+      <w:r>
+        <w:rPr>
+          <w:rStyle w:val="pln"/>
+          <w:rFonts w:ascii="Consolas" w:hAnsi="Consolas"/>
+          <w:color w:val="313131"/>
+          <w:sz w:val="18"/>
+          <w:szCs w:val="18"/>
+        </w:rPr>
+        <w:t xml:space="preserve">jdbc:derby://localhost:1527/metastore_db;create=true </w:t>
+      </w:r>
+      <w:r>
+        <w:rPr>
+          <w:rStyle w:val="tag"/>
+          <w:rFonts w:ascii="Consolas" w:eastAsiaTheme="majorEastAsia" w:hAnsi="Consolas"/>
+          <w:color w:val="000088"/>
+          <w:sz w:val="18"/>
+          <w:szCs w:val="18"/>
+        </w:rPr>
+        <w:t>&lt;/value&gt;</w:t>
+      </w:r>
+    </w:p>
+    <w:p>
+      <w:pPr>
+        <w:pStyle w:val="HTMLPreformatted"/>
+        <w:numPr>
+          <w:ilvl w:val="0"/>
+          <w:numId w:val="14"/>
+        </w:numPr>
+        <w:pBdr>
+          <w:top w:val="single" w:sz="6" w:space="4" w:color="D6D6D6"/>
+          <w:left w:val="single" w:sz="6" w:space="4" w:color="D6D6D6"/>
+          <w:bottom w:val="single" w:sz="6" w:space="4" w:color="D6D6D6"/>
+          <w:right w:val="single" w:sz="6" w:space="4" w:color="D6D6D6"/>
+        </w:pBdr>
+        <w:shd w:val="clear" w:color="auto" w:fill="EEEEEE"/>
+        <w:spacing w:after="150" w:line="240" w:lineRule="atLeast"/>
+        <w:rPr>
+          <w:rStyle w:val="pln"/>
+          <w:rFonts w:ascii="Consolas" w:hAnsi="Consolas"/>
+          <w:color w:val="313131"/>
+          <w:sz w:val="18"/>
+          <w:szCs w:val="18"/>
+        </w:rPr>
+      </w:pPr>
+      <w:r>
+        <w:rPr>
+          <w:rStyle w:val="pln"/>
+          <w:rFonts w:ascii="Consolas" w:hAnsi="Consolas"/>
+          <w:color w:val="313131"/>
+          <w:sz w:val="18"/>
+          <w:szCs w:val="18"/>
+        </w:rPr>
+        <w:t xml:space="preserve">   </w:t>
+      </w:r>
+      <w:r>
+        <w:rPr>
+          <w:rStyle w:val="tag"/>
+          <w:rFonts w:ascii="Consolas" w:eastAsiaTheme="majorEastAsia" w:hAnsi="Consolas"/>
+          <w:color w:val="000088"/>
+          <w:sz w:val="18"/>
+          <w:szCs w:val="18"/>
+        </w:rPr>
+        <w:t>&lt;description&gt;</w:t>
+      </w:r>
+      <w:r>
+        <w:rPr>
+          <w:rStyle w:val="pln"/>
+          <w:rFonts w:ascii="Consolas" w:hAnsi="Consolas"/>
+          <w:color w:val="313131"/>
+          <w:sz w:val="18"/>
+          <w:szCs w:val="18"/>
+        </w:rPr>
+        <w:t xml:space="preserve">JDBC connect string for a JDBC metastore </w:t>
+      </w:r>
+      <w:r>
+        <w:rPr>
+          <w:rStyle w:val="tag"/>
+          <w:rFonts w:ascii="Consolas" w:eastAsiaTheme="majorEastAsia" w:hAnsi="Consolas"/>
+          <w:color w:val="000088"/>
+          <w:sz w:val="18"/>
+          <w:szCs w:val="18"/>
+        </w:rPr>
+        <w:t>&lt;/description&gt;</w:t>
+      </w:r>
+    </w:p>
+    <w:p>
+      <w:pPr>
+        <w:pStyle w:val="HTMLPreformatted"/>
+        <w:numPr>
+          <w:ilvl w:val="0"/>
+          <w:numId w:val="14"/>
+        </w:numPr>
+        <w:pBdr>
+          <w:top w:val="single" w:sz="6" w:space="4" w:color="D6D6D6"/>
+          <w:left w:val="single" w:sz="6" w:space="4" w:color="D6D6D6"/>
+          <w:bottom w:val="single" w:sz="6" w:space="4" w:color="D6D6D6"/>
+          <w:right w:val="single" w:sz="6" w:space="4" w:color="D6D6D6"/>
+        </w:pBdr>
+        <w:shd w:val="clear" w:color="auto" w:fill="EEEEEE"/>
+        <w:spacing w:after="150" w:line="240" w:lineRule="atLeast"/>
+        <w:rPr>
+          <w:rFonts w:ascii="Consolas" w:hAnsi="Consolas"/>
+          <w:color w:val="313131"/>
+          <w:sz w:val="18"/>
+          <w:szCs w:val="18"/>
+        </w:rPr>
+      </w:pPr>
+      <w:r>
+        <w:rPr>
+          <w:rStyle w:val="tag"/>
+          <w:rFonts w:ascii="Consolas" w:eastAsiaTheme="majorEastAsia" w:hAnsi="Consolas"/>
+          <w:color w:val="000088"/>
+          <w:sz w:val="18"/>
+          <w:szCs w:val="18"/>
+        </w:rPr>
+        <w:t>&lt;/property</w:t>
+      </w:r>
+    </w:p>
+    <w:p>
+      <w:pPr>
+        <w:pStyle w:val="ListParagraph"/>
+        <w:rPr>
+          <w:rFonts w:ascii="Times New Roman" w:hAnsi="Times New Roman"/>
+          <w:sz w:val="24"/>
+          <w:szCs w:val="24"/>
+        </w:rPr>
+      </w:pPr>
+    </w:p>
+    <w:p>
+      <w:pPr>
         <w:pStyle w:val="HTMLPreformatted"/>
         <w:shd w:val="clear" w:color="auto" w:fill="FBFBFB"/>
         <w:spacing w:line="360" w:lineRule="atLeast"/>
@@ -14409,9 +19929,7 @@
     </w:p>
     <w:p>
       <w:pPr>
-        <w:pStyle w:val="ListParagraph"/>
         <w:spacing w:after="0"/>
-        <w:ind w:left="3076"/>
         <w:jc w:val="both"/>
         <w:rPr>
           <w:rFonts w:ascii="Times New Roman" w:eastAsia="Times New Roman" w:hAnsi="Times New Roman"/>
@@ -14422,55 +19940,9 @@
         </w:rPr>
       </w:pPr>
     </w:p>
-    <w:p>
-      <w:pPr>
-        <w:pStyle w:val="HTMLPreformatted"/>
-        <w:shd w:val="clear" w:color="auto" w:fill="FBFBFB"/>
-        <w:spacing w:line="360" w:lineRule="atLeast"/>
-        <w:ind w:left="3076"/>
-        <w:jc w:val="both"/>
-        <w:textAlignment w:val="baseline"/>
-        <w:rPr>
-          <w:rFonts w:ascii="Times New Roman" w:hAnsi="Times New Roman" w:cs="Times New Roman"/>
-          <w:sz w:val="26"/>
-          <w:szCs w:val="26"/>
-          <w:lang w:val="vi-VN"/>
-        </w:rPr>
-      </w:pPr>
-    </w:p>
-    <w:p>
-      <w:pPr>
-        <w:pStyle w:val="ListParagraph"/>
-        <w:spacing w:after="0"/>
-        <w:ind w:left="3076"/>
-        <w:jc w:val="both"/>
-        <w:rPr>
-          <w:rFonts w:ascii="Times New Roman" w:eastAsia="Times New Roman" w:hAnsi="Times New Roman"/>
-          <w:b/>
-          <w:bCs/>
-          <w:sz w:val="28"/>
-          <w:szCs w:val="28"/>
-        </w:rPr>
-      </w:pPr>
-    </w:p>
-    <w:p>
-      <w:pPr>
-        <w:pStyle w:val="ListParagraph"/>
-        <w:spacing w:after="0"/>
-        <w:ind w:left="3076"/>
-        <w:jc w:val="both"/>
-        <w:rPr>
-          <w:rFonts w:ascii="Times New Roman" w:eastAsia="Times New Roman" w:hAnsi="Times New Roman"/>
-          <w:b/>
-          <w:bCs/>
-          <w:sz w:val="28"/>
-          <w:szCs w:val="28"/>
-        </w:rPr>
-      </w:pPr>
-    </w:p>
     <w:sectPr>
-      <w:headerReference w:type="default" r:id="rId14"/>
-      <w:footerReference w:type="default" r:id="rId15"/>
+      <w:headerReference w:type="default" r:id="rId15"/>
+      <w:footerReference w:type="default" r:id="rId16"/>
       <w:pgSz w:w="11906" w:h="16838"/>
       <w:pgMar w:top="1440" w:right="720" w:bottom="1440" w:left="1440" w:header="720" w:footer="216" w:gutter="0"/>
       <w:cols w:space="720"/>
@@ -14567,7 +20039,7 @@
             <w:sz w:val="26"/>
             <w:szCs w:val="26"/>
           </w:rPr>
-          <w:t>8</w:t>
+          <w:t>3</w:t>
         </w:r>
         <w:r>
           <w:rPr>
@@ -14702,102 +20174,16 @@
 <file path=word/numbering.xml><?xml version="1.0" encoding="utf-8"?>
 <w:numbering xmlns:wpc="http://schemas.microsoft.com/office/word/2010/wordprocessingCanvas" xmlns:mc="http://schemas.openxmlformats.org/markup-compatibility/2006" xmlns:o="urn:schemas-microsoft-com:office:office" xmlns:r="http://schemas.openxmlformats.org/officeDocument/2006/relationships" xmlns:m="http://schemas.openxmlformats.org/officeDocument/2006/math" xmlns:v="urn:schemas-microsoft-com:vml" xmlns:wp14="http://schemas.microsoft.com/office/word/2010/wordprocessingDrawing" xmlns:wp="http://schemas.openxmlformats.org/drawingml/2006/wordprocessingDrawing" xmlns:w10="urn:schemas-microsoft-com:office:word" xmlns:w="http://schemas.openxmlformats.org/wordprocessingml/2006/main" xmlns:w14="http://schemas.microsoft.com/office/word/2010/wordml" xmlns:w15="http://schemas.microsoft.com/office/word/2012/wordml" xmlns:wpg="http://schemas.microsoft.com/office/word/2010/wordprocessingGroup" xmlns:wpi="http://schemas.microsoft.com/office/word/2010/wordprocessingInk" xmlns:wne="http://schemas.microsoft.com/office/word/2006/wordml" xmlns:wps="http://schemas.microsoft.com/office/word/2010/wordprocessingShape" mc:Ignorable="w14 w15 wp14">
   <w:abstractNum w:abstractNumId="0" w15:restartNumberingAfterBreak="0">
-    <w:nsid w:val="0E00453A"/>
+    <w:nsid w:val="024535C6"/>
     <w:multiLevelType w:val="hybridMultilevel"/>
-    <w:tmpl w:val="11BA72EC"/>
-    <w:lvl w:ilvl="0" w:tplc="04090013">
-      <w:start w:val="1"/>
-      <w:numFmt w:val="upperRoman"/>
-      <w:lvlText w:val="%1."/>
-      <w:lvlJc w:val="right"/>
-      <w:pPr>
-        <w:ind w:left="720" w:hanging="360"/>
-      </w:pPr>
-    </w:lvl>
-    <w:lvl w:ilvl="1" w:tplc="04090019" w:tentative="1">
-      <w:start w:val="1"/>
-      <w:numFmt w:val="lowerLetter"/>
-      <w:lvlText w:val="%2."/>
-      <w:lvlJc w:val="left"/>
-      <w:pPr>
-        <w:ind w:left="1440" w:hanging="360"/>
-      </w:pPr>
-    </w:lvl>
-    <w:lvl w:ilvl="2" w:tplc="0409001B" w:tentative="1">
-      <w:start w:val="1"/>
-      <w:numFmt w:val="lowerRoman"/>
-      <w:lvlText w:val="%3."/>
-      <w:lvlJc w:val="right"/>
-      <w:pPr>
-        <w:ind w:left="2160" w:hanging="180"/>
-      </w:pPr>
-    </w:lvl>
-    <w:lvl w:ilvl="3" w:tplc="0409000F" w:tentative="1">
+    <w:tmpl w:val="ECFC14A0"/>
+    <w:lvl w:ilvl="0" w:tplc="FA30C1C4">
       <w:start w:val="1"/>
       <w:numFmt w:val="decimal"/>
-      <w:lvlText w:val="%4."/>
+      <w:lvlText w:val="%1."/>
       <w:lvlJc w:val="left"/>
       <w:pPr>
-        <w:ind w:left="2880" w:hanging="360"/>
-      </w:pPr>
-    </w:lvl>
-    <w:lvl w:ilvl="4" w:tplc="04090019" w:tentative="1">
-      <w:start w:val="1"/>
-      <w:numFmt w:val="lowerLetter"/>
-      <w:lvlText w:val="%5."/>
-      <w:lvlJc w:val="left"/>
-      <w:pPr>
-        <w:ind w:left="3600" w:hanging="360"/>
-      </w:pPr>
-    </w:lvl>
-    <w:lvl w:ilvl="5" w:tplc="0409001B" w:tentative="1">
-      <w:start w:val="1"/>
-      <w:numFmt w:val="lowerRoman"/>
-      <w:lvlText w:val="%6."/>
-      <w:lvlJc w:val="right"/>
-      <w:pPr>
-        <w:ind w:left="4320" w:hanging="180"/>
-      </w:pPr>
-    </w:lvl>
-    <w:lvl w:ilvl="6" w:tplc="0409000F" w:tentative="1">
-      <w:start w:val="1"/>
-      <w:numFmt w:val="decimal"/>
-      <w:lvlText w:val="%7."/>
-      <w:lvlJc w:val="left"/>
-      <w:pPr>
-        <w:ind w:left="5040" w:hanging="360"/>
-      </w:pPr>
-    </w:lvl>
-    <w:lvl w:ilvl="7" w:tplc="04090019" w:tentative="1">
-      <w:start w:val="1"/>
-      <w:numFmt w:val="lowerLetter"/>
-      <w:lvlText w:val="%8."/>
-      <w:lvlJc w:val="left"/>
-      <w:pPr>
-        <w:ind w:left="5760" w:hanging="360"/>
-      </w:pPr>
-    </w:lvl>
-    <w:lvl w:ilvl="8" w:tplc="0409001B" w:tentative="1">
-      <w:start w:val="1"/>
-      <w:numFmt w:val="lowerRoman"/>
-      <w:lvlText w:val="%9."/>
-      <w:lvlJc w:val="right"/>
-      <w:pPr>
-        <w:ind w:left="6480" w:hanging="180"/>
-      </w:pPr>
-    </w:lvl>
-  </w:abstractNum>
-  <w:abstractNum w:abstractNumId="1" w15:restartNumberingAfterBreak="0">
-    <w:nsid w:val="0FCB0CC8"/>
-    <w:multiLevelType w:val="hybridMultilevel"/>
-    <w:tmpl w:val="28F49194"/>
-    <w:lvl w:ilvl="0" w:tplc="D2C2DEC2">
-      <w:start w:val="1"/>
-      <w:numFmt w:val="decimal"/>
-      <w:lvlText w:val="%1"/>
-      <w:lvlJc w:val="left"/>
-      <w:pPr>
-        <w:ind w:left="450" w:hanging="360"/>
+        <w:ind w:left="1080" w:hanging="360"/>
       </w:pPr>
       <w:rPr>
         <w:rFonts w:hint="default"/>
@@ -14809,7 +20195,7 @@
       <w:lvlText w:val="%2."/>
       <w:lvlJc w:val="left"/>
       <w:pPr>
-        <w:ind w:left="1170" w:hanging="360"/>
+        <w:ind w:left="1800" w:hanging="360"/>
       </w:pPr>
     </w:lvl>
     <w:lvl w:ilvl="2" w:tplc="0409001B" w:tentative="1">
@@ -14818,7 +20204,7 @@
       <w:lvlText w:val="%3."/>
       <w:lvlJc w:val="right"/>
       <w:pPr>
-        <w:ind w:left="1890" w:hanging="180"/>
+        <w:ind w:left="2520" w:hanging="180"/>
       </w:pPr>
     </w:lvl>
     <w:lvl w:ilvl="3" w:tplc="0409000F" w:tentative="1">
@@ -14827,7 +20213,7 @@
       <w:lvlText w:val="%4."/>
       <w:lvlJc w:val="left"/>
       <w:pPr>
-        <w:ind w:left="2610" w:hanging="360"/>
+        <w:ind w:left="3240" w:hanging="360"/>
       </w:pPr>
     </w:lvl>
     <w:lvl w:ilvl="4" w:tplc="04090019" w:tentative="1">
@@ -14836,7 +20222,7 @@
       <w:lvlText w:val="%5."/>
       <w:lvlJc w:val="left"/>
       <w:pPr>
-        <w:ind w:left="3330" w:hanging="360"/>
+        <w:ind w:left="3960" w:hanging="360"/>
       </w:pPr>
     </w:lvl>
     <w:lvl w:ilvl="5" w:tplc="0409001B" w:tentative="1">
@@ -14845,7 +20231,7 @@
       <w:lvlText w:val="%6."/>
       <w:lvlJc w:val="right"/>
       <w:pPr>
-        <w:ind w:left="4050" w:hanging="180"/>
+        <w:ind w:left="4680" w:hanging="180"/>
       </w:pPr>
     </w:lvl>
     <w:lvl w:ilvl="6" w:tplc="0409000F" w:tentative="1">
@@ -14854,7 +20240,7 @@
       <w:lvlText w:val="%7."/>
       <w:lvlJc w:val="left"/>
       <w:pPr>
-        <w:ind w:left="4770" w:hanging="360"/>
+        <w:ind w:left="5400" w:hanging="360"/>
       </w:pPr>
     </w:lvl>
     <w:lvl w:ilvl="7" w:tplc="04090019" w:tentative="1">
@@ -14863,7 +20249,7 @@
       <w:lvlText w:val="%8."/>
       <w:lvlJc w:val="left"/>
       <w:pPr>
-        <w:ind w:left="5490" w:hanging="360"/>
+        <w:ind w:left="6120" w:hanging="360"/>
       </w:pPr>
     </w:lvl>
     <w:lvl w:ilvl="8" w:tplc="0409001B" w:tentative="1">
@@ -14872,18 +20258,18 @@
       <w:lvlText w:val="%9."/>
       <w:lvlJc w:val="right"/>
       <w:pPr>
-        <w:ind w:left="6210" w:hanging="180"/>
+        <w:ind w:left="6840" w:hanging="180"/>
       </w:pPr>
     </w:lvl>
   </w:abstractNum>
-  <w:abstractNum w:abstractNumId="2" w15:restartNumberingAfterBreak="0">
-    <w:nsid w:val="1D85269B"/>
+  <w:abstractNum w:abstractNumId="1" w15:restartNumberingAfterBreak="0">
+    <w:nsid w:val="06BC78C3"/>
     <w:multiLevelType w:val="hybridMultilevel"/>
-    <w:tmpl w:val="66B23E62"/>
-    <w:lvl w:ilvl="0" w:tplc="D2C2DEC2">
+    <w:tmpl w:val="4052FFB6"/>
+    <w:lvl w:ilvl="0" w:tplc="0409000F">
       <w:start w:val="1"/>
       <w:numFmt w:val="decimal"/>
-      <w:lvlText w:val="%1"/>
+      <w:lvlText w:val="%1."/>
       <w:lvlJc w:val="left"/>
       <w:pPr>
         <w:ind w:left="720" w:hanging="360"/>
@@ -14965,7 +20351,271 @@
       </w:pPr>
     </w:lvl>
   </w:abstractNum>
+  <w:abstractNum w:abstractNumId="2" w15:restartNumberingAfterBreak="0">
+    <w:nsid w:val="0E00453A"/>
+    <w:multiLevelType w:val="hybridMultilevel"/>
+    <w:tmpl w:val="11BA72EC"/>
+    <w:lvl w:ilvl="0" w:tplc="04090013">
+      <w:start w:val="1"/>
+      <w:numFmt w:val="upperRoman"/>
+      <w:lvlText w:val="%1."/>
+      <w:lvlJc w:val="right"/>
+      <w:pPr>
+        <w:ind w:left="720" w:hanging="360"/>
+      </w:pPr>
+    </w:lvl>
+    <w:lvl w:ilvl="1" w:tplc="04090019" w:tentative="1">
+      <w:start w:val="1"/>
+      <w:numFmt w:val="lowerLetter"/>
+      <w:lvlText w:val="%2."/>
+      <w:lvlJc w:val="left"/>
+      <w:pPr>
+        <w:ind w:left="1440" w:hanging="360"/>
+      </w:pPr>
+    </w:lvl>
+    <w:lvl w:ilvl="2" w:tplc="0409001B" w:tentative="1">
+      <w:start w:val="1"/>
+      <w:numFmt w:val="lowerRoman"/>
+      <w:lvlText w:val="%3."/>
+      <w:lvlJc w:val="right"/>
+      <w:pPr>
+        <w:ind w:left="2160" w:hanging="180"/>
+      </w:pPr>
+    </w:lvl>
+    <w:lvl w:ilvl="3" w:tplc="0409000F" w:tentative="1">
+      <w:start w:val="1"/>
+      <w:numFmt w:val="decimal"/>
+      <w:lvlText w:val="%4."/>
+      <w:lvlJc w:val="left"/>
+      <w:pPr>
+        <w:ind w:left="2880" w:hanging="360"/>
+      </w:pPr>
+    </w:lvl>
+    <w:lvl w:ilvl="4" w:tplc="04090019" w:tentative="1">
+      <w:start w:val="1"/>
+      <w:numFmt w:val="lowerLetter"/>
+      <w:lvlText w:val="%5."/>
+      <w:lvlJc w:val="left"/>
+      <w:pPr>
+        <w:ind w:left="3600" w:hanging="360"/>
+      </w:pPr>
+    </w:lvl>
+    <w:lvl w:ilvl="5" w:tplc="0409001B" w:tentative="1">
+      <w:start w:val="1"/>
+      <w:numFmt w:val="lowerRoman"/>
+      <w:lvlText w:val="%6."/>
+      <w:lvlJc w:val="right"/>
+      <w:pPr>
+        <w:ind w:left="4320" w:hanging="180"/>
+      </w:pPr>
+    </w:lvl>
+    <w:lvl w:ilvl="6" w:tplc="0409000F" w:tentative="1">
+      <w:start w:val="1"/>
+      <w:numFmt w:val="decimal"/>
+      <w:lvlText w:val="%7."/>
+      <w:lvlJc w:val="left"/>
+      <w:pPr>
+        <w:ind w:left="5040" w:hanging="360"/>
+      </w:pPr>
+    </w:lvl>
+    <w:lvl w:ilvl="7" w:tplc="04090019" w:tentative="1">
+      <w:start w:val="1"/>
+      <w:numFmt w:val="lowerLetter"/>
+      <w:lvlText w:val="%8."/>
+      <w:lvlJc w:val="left"/>
+      <w:pPr>
+        <w:ind w:left="5760" w:hanging="360"/>
+      </w:pPr>
+    </w:lvl>
+    <w:lvl w:ilvl="8" w:tplc="0409001B" w:tentative="1">
+      <w:start w:val="1"/>
+      <w:numFmt w:val="lowerRoman"/>
+      <w:lvlText w:val="%9."/>
+      <w:lvlJc w:val="right"/>
+      <w:pPr>
+        <w:ind w:left="6480" w:hanging="180"/>
+      </w:pPr>
+    </w:lvl>
+  </w:abstractNum>
   <w:abstractNum w:abstractNumId="3" w15:restartNumberingAfterBreak="0">
+    <w:nsid w:val="0FCB0CC8"/>
+    <w:multiLevelType w:val="hybridMultilevel"/>
+    <w:tmpl w:val="28F49194"/>
+    <w:lvl w:ilvl="0" w:tplc="D2C2DEC2">
+      <w:start w:val="1"/>
+      <w:numFmt w:val="decimal"/>
+      <w:lvlText w:val="%1"/>
+      <w:lvlJc w:val="left"/>
+      <w:pPr>
+        <w:ind w:left="450" w:hanging="360"/>
+      </w:pPr>
+      <w:rPr>
+        <w:rFonts w:hint="default"/>
+      </w:rPr>
+    </w:lvl>
+    <w:lvl w:ilvl="1" w:tplc="04090019" w:tentative="1">
+      <w:start w:val="1"/>
+      <w:numFmt w:val="lowerLetter"/>
+      <w:lvlText w:val="%2."/>
+      <w:lvlJc w:val="left"/>
+      <w:pPr>
+        <w:ind w:left="1170" w:hanging="360"/>
+      </w:pPr>
+    </w:lvl>
+    <w:lvl w:ilvl="2" w:tplc="0409001B" w:tentative="1">
+      <w:start w:val="1"/>
+      <w:numFmt w:val="lowerRoman"/>
+      <w:lvlText w:val="%3."/>
+      <w:lvlJc w:val="right"/>
+      <w:pPr>
+        <w:ind w:left="1890" w:hanging="180"/>
+      </w:pPr>
+    </w:lvl>
+    <w:lvl w:ilvl="3" w:tplc="0409000F" w:tentative="1">
+      <w:start w:val="1"/>
+      <w:numFmt w:val="decimal"/>
+      <w:lvlText w:val="%4."/>
+      <w:lvlJc w:val="left"/>
+      <w:pPr>
+        <w:ind w:left="2610" w:hanging="360"/>
+      </w:pPr>
+    </w:lvl>
+    <w:lvl w:ilvl="4" w:tplc="04090019" w:tentative="1">
+      <w:start w:val="1"/>
+      <w:numFmt w:val="lowerLetter"/>
+      <w:lvlText w:val="%5."/>
+      <w:lvlJc w:val="left"/>
+      <w:pPr>
+        <w:ind w:left="3330" w:hanging="360"/>
+      </w:pPr>
+    </w:lvl>
+    <w:lvl w:ilvl="5" w:tplc="0409001B" w:tentative="1">
+      <w:start w:val="1"/>
+      <w:numFmt w:val="lowerRoman"/>
+      <w:lvlText w:val="%6."/>
+      <w:lvlJc w:val="right"/>
+      <w:pPr>
+        <w:ind w:left="4050" w:hanging="180"/>
+      </w:pPr>
+    </w:lvl>
+    <w:lvl w:ilvl="6" w:tplc="0409000F" w:tentative="1">
+      <w:start w:val="1"/>
+      <w:numFmt w:val="decimal"/>
+      <w:lvlText w:val="%7."/>
+      <w:lvlJc w:val="left"/>
+      <w:pPr>
+        <w:ind w:left="4770" w:hanging="360"/>
+      </w:pPr>
+    </w:lvl>
+    <w:lvl w:ilvl="7" w:tplc="04090019" w:tentative="1">
+      <w:start w:val="1"/>
+      <w:numFmt w:val="lowerLetter"/>
+      <w:lvlText w:val="%8."/>
+      <w:lvlJc w:val="left"/>
+      <w:pPr>
+        <w:ind w:left="5490" w:hanging="360"/>
+      </w:pPr>
+    </w:lvl>
+    <w:lvl w:ilvl="8" w:tplc="0409001B" w:tentative="1">
+      <w:start w:val="1"/>
+      <w:numFmt w:val="lowerRoman"/>
+      <w:lvlText w:val="%9."/>
+      <w:lvlJc w:val="right"/>
+      <w:pPr>
+        <w:ind w:left="6210" w:hanging="180"/>
+      </w:pPr>
+    </w:lvl>
+  </w:abstractNum>
+  <w:abstractNum w:abstractNumId="4" w15:restartNumberingAfterBreak="0">
+    <w:nsid w:val="1D85269B"/>
+    <w:multiLevelType w:val="hybridMultilevel"/>
+    <w:tmpl w:val="66B23E62"/>
+    <w:lvl w:ilvl="0" w:tplc="D2C2DEC2">
+      <w:start w:val="1"/>
+      <w:numFmt w:val="decimal"/>
+      <w:lvlText w:val="%1"/>
+      <w:lvlJc w:val="left"/>
+      <w:pPr>
+        <w:ind w:left="720" w:hanging="360"/>
+      </w:pPr>
+      <w:rPr>
+        <w:rFonts w:hint="default"/>
+      </w:rPr>
+    </w:lvl>
+    <w:lvl w:ilvl="1" w:tplc="04090019" w:tentative="1">
+      <w:start w:val="1"/>
+      <w:numFmt w:val="lowerLetter"/>
+      <w:lvlText w:val="%2."/>
+      <w:lvlJc w:val="left"/>
+      <w:pPr>
+        <w:ind w:left="1440" w:hanging="360"/>
+      </w:pPr>
+    </w:lvl>
+    <w:lvl w:ilvl="2" w:tplc="0409001B" w:tentative="1">
+      <w:start w:val="1"/>
+      <w:numFmt w:val="lowerRoman"/>
+      <w:lvlText w:val="%3."/>
+      <w:lvlJc w:val="right"/>
+      <w:pPr>
+        <w:ind w:left="2160" w:hanging="180"/>
+      </w:pPr>
+    </w:lvl>
+    <w:lvl w:ilvl="3" w:tplc="0409000F" w:tentative="1">
+      <w:start w:val="1"/>
+      <w:numFmt w:val="decimal"/>
+      <w:lvlText w:val="%4."/>
+      <w:lvlJc w:val="left"/>
+      <w:pPr>
+        <w:ind w:left="2880" w:hanging="360"/>
+      </w:pPr>
+    </w:lvl>
+    <w:lvl w:ilvl="4" w:tplc="04090019" w:tentative="1">
+      <w:start w:val="1"/>
+      <w:numFmt w:val="lowerLetter"/>
+      <w:lvlText w:val="%5."/>
+      <w:lvlJc w:val="left"/>
+      <w:pPr>
+        <w:ind w:left="3600" w:hanging="360"/>
+      </w:pPr>
+    </w:lvl>
+    <w:lvl w:ilvl="5" w:tplc="0409001B" w:tentative="1">
+      <w:start w:val="1"/>
+      <w:numFmt w:val="lowerRoman"/>
+      <w:lvlText w:val="%6."/>
+      <w:lvlJc w:val="right"/>
+      <w:pPr>
+        <w:ind w:left="4320" w:hanging="180"/>
+      </w:pPr>
+    </w:lvl>
+    <w:lvl w:ilvl="6" w:tplc="0409000F" w:tentative="1">
+      <w:start w:val="1"/>
+      <w:numFmt w:val="decimal"/>
+      <w:lvlText w:val="%7."/>
+      <w:lvlJc w:val="left"/>
+      <w:pPr>
+        <w:ind w:left="5040" w:hanging="360"/>
+      </w:pPr>
+    </w:lvl>
+    <w:lvl w:ilvl="7" w:tplc="04090019" w:tentative="1">
+      <w:start w:val="1"/>
+      <w:numFmt w:val="lowerLetter"/>
+      <w:lvlText w:val="%8."/>
+      <w:lvlJc w:val="left"/>
+      <w:pPr>
+        <w:ind w:left="5760" w:hanging="360"/>
+      </w:pPr>
+    </w:lvl>
+    <w:lvl w:ilvl="8" w:tplc="0409001B" w:tentative="1">
+      <w:start w:val="1"/>
+      <w:numFmt w:val="lowerRoman"/>
+      <w:lvlText w:val="%9."/>
+      <w:lvlJc w:val="right"/>
+      <w:pPr>
+        <w:ind w:left="6480" w:hanging="180"/>
+      </w:pPr>
+    </w:lvl>
+  </w:abstractNum>
+  <w:abstractNum w:abstractNumId="5" w15:restartNumberingAfterBreak="0">
     <w:nsid w:val="20A06358"/>
     <w:multiLevelType w:val="hybridMultilevel"/>
     <w:tmpl w:val="CEC01666"/>
@@ -15078,7 +20728,321 @@
       </w:rPr>
     </w:lvl>
   </w:abstractNum>
-  <w:abstractNum w:abstractNumId="4" w15:restartNumberingAfterBreak="0">
+  <w:abstractNum w:abstractNumId="6" w15:restartNumberingAfterBreak="0">
+    <w:nsid w:val="2CEB7FF0"/>
+    <w:multiLevelType w:val="hybridMultilevel"/>
+    <w:tmpl w:val="4D96C7B4"/>
+    <w:lvl w:ilvl="0" w:tplc="0409000F">
+      <w:start w:val="1"/>
+      <w:numFmt w:val="decimal"/>
+      <w:lvlText w:val="%1."/>
+      <w:lvlJc w:val="left"/>
+      <w:pPr>
+        <w:ind w:left="720" w:hanging="360"/>
+      </w:pPr>
+      <w:rPr>
+        <w:rFonts w:hint="default"/>
+      </w:rPr>
+    </w:lvl>
+    <w:lvl w:ilvl="1" w:tplc="04090019" w:tentative="1">
+      <w:start w:val="1"/>
+      <w:numFmt w:val="lowerLetter"/>
+      <w:lvlText w:val="%2."/>
+      <w:lvlJc w:val="left"/>
+      <w:pPr>
+        <w:ind w:left="1440" w:hanging="360"/>
+      </w:pPr>
+    </w:lvl>
+    <w:lvl w:ilvl="2" w:tplc="0409001B" w:tentative="1">
+      <w:start w:val="1"/>
+      <w:numFmt w:val="lowerRoman"/>
+      <w:lvlText w:val="%3."/>
+      <w:lvlJc w:val="right"/>
+      <w:pPr>
+        <w:ind w:left="2160" w:hanging="180"/>
+      </w:pPr>
+    </w:lvl>
+    <w:lvl w:ilvl="3" w:tplc="0409000F" w:tentative="1">
+      <w:start w:val="1"/>
+      <w:numFmt w:val="decimal"/>
+      <w:lvlText w:val="%4."/>
+      <w:lvlJc w:val="left"/>
+      <w:pPr>
+        <w:ind w:left="2880" w:hanging="360"/>
+      </w:pPr>
+    </w:lvl>
+    <w:lvl w:ilvl="4" w:tplc="04090019" w:tentative="1">
+      <w:start w:val="1"/>
+      <w:numFmt w:val="lowerLetter"/>
+      <w:lvlText w:val="%5."/>
+      <w:lvlJc w:val="left"/>
+      <w:pPr>
+        <w:ind w:left="3600" w:hanging="360"/>
+      </w:pPr>
+    </w:lvl>
+    <w:lvl w:ilvl="5" w:tplc="0409001B" w:tentative="1">
+      <w:start w:val="1"/>
+      <w:numFmt w:val="lowerRoman"/>
+      <w:lvlText w:val="%6."/>
+      <w:lvlJc w:val="right"/>
+      <w:pPr>
+        <w:ind w:left="4320" w:hanging="180"/>
+      </w:pPr>
+    </w:lvl>
+    <w:lvl w:ilvl="6" w:tplc="0409000F" w:tentative="1">
+      <w:start w:val="1"/>
+      <w:numFmt w:val="decimal"/>
+      <w:lvlText w:val="%7."/>
+      <w:lvlJc w:val="left"/>
+      <w:pPr>
+        <w:ind w:left="5040" w:hanging="360"/>
+      </w:pPr>
+    </w:lvl>
+    <w:lvl w:ilvl="7" w:tplc="04090019" w:tentative="1">
+      <w:start w:val="1"/>
+      <w:numFmt w:val="lowerLetter"/>
+      <w:lvlText w:val="%8."/>
+      <w:lvlJc w:val="left"/>
+      <w:pPr>
+        <w:ind w:left="5760" w:hanging="360"/>
+      </w:pPr>
+    </w:lvl>
+    <w:lvl w:ilvl="8" w:tplc="0409001B" w:tentative="1">
+      <w:start w:val="1"/>
+      <w:numFmt w:val="lowerRoman"/>
+      <w:lvlText w:val="%9."/>
+      <w:lvlJc w:val="right"/>
+      <w:pPr>
+        <w:ind w:left="6480" w:hanging="180"/>
+      </w:pPr>
+    </w:lvl>
+  </w:abstractNum>
+  <w:abstractNum w:abstractNumId="7" w15:restartNumberingAfterBreak="0">
+    <w:nsid w:val="2E2633F4"/>
+    <w:multiLevelType w:val="multilevel"/>
+    <w:tmpl w:val="A8181644"/>
+    <w:lvl w:ilvl="0">
+      <w:start w:val="8"/>
+      <w:numFmt w:val="decimal"/>
+      <w:lvlText w:val="%1"/>
+      <w:lvlJc w:val="left"/>
+      <w:pPr>
+        <w:ind w:left="360" w:hanging="360"/>
+      </w:pPr>
+      <w:rPr>
+        <w:rFonts w:hint="default"/>
+      </w:rPr>
+    </w:lvl>
+    <w:lvl w:ilvl="1">
+      <w:start w:val="2"/>
+      <w:numFmt w:val="decimal"/>
+      <w:lvlText w:val="%1.%2"/>
+      <w:lvlJc w:val="left"/>
+      <w:pPr>
+        <w:ind w:left="1800" w:hanging="360"/>
+      </w:pPr>
+      <w:rPr>
+        <w:rFonts w:hint="default"/>
+      </w:rPr>
+    </w:lvl>
+    <w:lvl w:ilvl="2">
+      <w:start w:val="1"/>
+      <w:numFmt w:val="decimal"/>
+      <w:lvlText w:val="%1.%2.%3"/>
+      <w:lvlJc w:val="left"/>
+      <w:pPr>
+        <w:ind w:left="3600" w:hanging="720"/>
+      </w:pPr>
+      <w:rPr>
+        <w:rFonts w:hint="default"/>
+      </w:rPr>
+    </w:lvl>
+    <w:lvl w:ilvl="3">
+      <w:start w:val="1"/>
+      <w:numFmt w:val="decimal"/>
+      <w:lvlText w:val="%1.%2.%3.%4"/>
+      <w:lvlJc w:val="left"/>
+      <w:pPr>
+        <w:ind w:left="5040" w:hanging="720"/>
+      </w:pPr>
+      <w:rPr>
+        <w:rFonts w:hint="default"/>
+      </w:rPr>
+    </w:lvl>
+    <w:lvl w:ilvl="4">
+      <w:start w:val="1"/>
+      <w:numFmt w:val="decimal"/>
+      <w:lvlText w:val="%1.%2.%3.%4.%5"/>
+      <w:lvlJc w:val="left"/>
+      <w:pPr>
+        <w:ind w:left="6840" w:hanging="1080"/>
+      </w:pPr>
+      <w:rPr>
+        <w:rFonts w:hint="default"/>
+      </w:rPr>
+    </w:lvl>
+    <w:lvl w:ilvl="5">
+      <w:start w:val="1"/>
+      <w:numFmt w:val="decimal"/>
+      <w:lvlText w:val="%1.%2.%3.%4.%5.%6"/>
+      <w:lvlJc w:val="left"/>
+      <w:pPr>
+        <w:ind w:left="8280" w:hanging="1080"/>
+      </w:pPr>
+      <w:rPr>
+        <w:rFonts w:hint="default"/>
+      </w:rPr>
+    </w:lvl>
+    <w:lvl w:ilvl="6">
+      <w:start w:val="1"/>
+      <w:numFmt w:val="decimal"/>
+      <w:lvlText w:val="%1.%2.%3.%4.%5.%6.%7"/>
+      <w:lvlJc w:val="left"/>
+      <w:pPr>
+        <w:ind w:left="10080" w:hanging="1440"/>
+      </w:pPr>
+      <w:rPr>
+        <w:rFonts w:hint="default"/>
+      </w:rPr>
+    </w:lvl>
+    <w:lvl w:ilvl="7">
+      <w:start w:val="1"/>
+      <w:numFmt w:val="decimal"/>
+      <w:lvlText w:val="%1.%2.%3.%4.%5.%6.%7.%8"/>
+      <w:lvlJc w:val="left"/>
+      <w:pPr>
+        <w:ind w:left="11520" w:hanging="1440"/>
+      </w:pPr>
+      <w:rPr>
+        <w:rFonts w:hint="default"/>
+      </w:rPr>
+    </w:lvl>
+    <w:lvl w:ilvl="8">
+      <w:start w:val="1"/>
+      <w:numFmt w:val="decimal"/>
+      <w:lvlText w:val="%1.%2.%3.%4.%5.%6.%7.%8.%9"/>
+      <w:lvlJc w:val="left"/>
+      <w:pPr>
+        <w:ind w:left="13320" w:hanging="1800"/>
+      </w:pPr>
+      <w:rPr>
+        <w:rFonts w:hint="default"/>
+      </w:rPr>
+    </w:lvl>
+  </w:abstractNum>
+  <w:abstractNum w:abstractNumId="8" w15:restartNumberingAfterBreak="0">
+    <w:nsid w:val="3EC71098"/>
+    <w:multiLevelType w:val="hybridMultilevel"/>
+    <w:tmpl w:val="18D02644"/>
+    <w:lvl w:ilvl="0" w:tplc="94E6BF4A">
+      <w:numFmt w:val="bullet"/>
+      <w:lvlText w:val=""/>
+      <w:lvlJc w:val="left"/>
+      <w:pPr>
+        <w:ind w:left="2520" w:hanging="360"/>
+      </w:pPr>
+      <w:rPr>
+        <w:rFonts w:ascii="Wingdings" w:eastAsiaTheme="minorEastAsia" w:hAnsi="Wingdings" w:cs="Times New Roman" w:hint="default"/>
+      </w:rPr>
+    </w:lvl>
+    <w:lvl w:ilvl="1" w:tplc="04090003" w:tentative="1">
+      <w:start w:val="1"/>
+      <w:numFmt w:val="bullet"/>
+      <w:lvlText w:val="o"/>
+      <w:lvlJc w:val="left"/>
+      <w:pPr>
+        <w:ind w:left="3240" w:hanging="360"/>
+      </w:pPr>
+      <w:rPr>
+        <w:rFonts w:ascii="Courier New" w:hAnsi="Courier New" w:cs="Courier New" w:hint="default"/>
+      </w:rPr>
+    </w:lvl>
+    <w:lvl w:ilvl="2" w:tplc="04090005" w:tentative="1">
+      <w:start w:val="1"/>
+      <w:numFmt w:val="bullet"/>
+      <w:lvlText w:val=""/>
+      <w:lvlJc w:val="left"/>
+      <w:pPr>
+        <w:ind w:left="3960" w:hanging="360"/>
+      </w:pPr>
+      <w:rPr>
+        <w:rFonts w:ascii="Wingdings" w:hAnsi="Wingdings" w:hint="default"/>
+      </w:rPr>
+    </w:lvl>
+    <w:lvl w:ilvl="3" w:tplc="04090001" w:tentative="1">
+      <w:start w:val="1"/>
+      <w:numFmt w:val="bullet"/>
+      <w:lvlText w:val=""/>
+      <w:lvlJc w:val="left"/>
+      <w:pPr>
+        <w:ind w:left="4680" w:hanging="360"/>
+      </w:pPr>
+      <w:rPr>
+        <w:rFonts w:ascii="Symbol" w:hAnsi="Symbol" w:hint="default"/>
+      </w:rPr>
+    </w:lvl>
+    <w:lvl w:ilvl="4" w:tplc="04090003" w:tentative="1">
+      <w:start w:val="1"/>
+      <w:numFmt w:val="bullet"/>
+      <w:lvlText w:val="o"/>
+      <w:lvlJc w:val="left"/>
+      <w:pPr>
+        <w:ind w:left="5400" w:hanging="360"/>
+      </w:pPr>
+      <w:rPr>
+        <w:rFonts w:ascii="Courier New" w:hAnsi="Courier New" w:cs="Courier New" w:hint="default"/>
+      </w:rPr>
+    </w:lvl>
+    <w:lvl w:ilvl="5" w:tplc="04090005" w:tentative="1">
+      <w:start w:val="1"/>
+      <w:numFmt w:val="bullet"/>
+      <w:lvlText w:val=""/>
+      <w:lvlJc w:val="left"/>
+      <w:pPr>
+        <w:ind w:left="6120" w:hanging="360"/>
+      </w:pPr>
+      <w:rPr>
+        <w:rFonts w:ascii="Wingdings" w:hAnsi="Wingdings" w:hint="default"/>
+      </w:rPr>
+    </w:lvl>
+    <w:lvl w:ilvl="6" w:tplc="04090001" w:tentative="1">
+      <w:start w:val="1"/>
+      <w:numFmt w:val="bullet"/>
+      <w:lvlText w:val=""/>
+      <w:lvlJc w:val="left"/>
+      <w:pPr>
+        <w:ind w:left="6840" w:hanging="360"/>
+      </w:pPr>
+      <w:rPr>
+        <w:rFonts w:ascii="Symbol" w:hAnsi="Symbol" w:hint="default"/>
+      </w:rPr>
+    </w:lvl>
+    <w:lvl w:ilvl="7" w:tplc="04090003" w:tentative="1">
+      <w:start w:val="1"/>
+      <w:numFmt w:val="bullet"/>
+      <w:lvlText w:val="o"/>
+      <w:lvlJc w:val="left"/>
+      <w:pPr>
+        <w:ind w:left="7560" w:hanging="360"/>
+      </w:pPr>
+      <w:rPr>
+        <w:rFonts w:ascii="Courier New" w:hAnsi="Courier New" w:cs="Courier New" w:hint="default"/>
+      </w:rPr>
+    </w:lvl>
+    <w:lvl w:ilvl="8" w:tplc="04090005" w:tentative="1">
+      <w:start w:val="1"/>
+      <w:numFmt w:val="bullet"/>
+      <w:lvlText w:val=""/>
+      <w:lvlJc w:val="left"/>
+      <w:pPr>
+        <w:ind w:left="8280" w:hanging="360"/>
+      </w:pPr>
+      <w:rPr>
+        <w:rFonts w:ascii="Wingdings" w:hAnsi="Wingdings" w:hint="default"/>
+      </w:rPr>
+    </w:lvl>
+  </w:abstractNum>
+  <w:abstractNum w:abstractNumId="9" w15:restartNumberingAfterBreak="0">
     <w:nsid w:val="45FA4E3F"/>
     <w:multiLevelType w:val="hybridMultilevel"/>
     <w:tmpl w:val="3430729C"/>
@@ -15191,7 +21155,119 @@
       </w:rPr>
     </w:lvl>
   </w:abstractNum>
-  <w:abstractNum w:abstractNumId="5" w15:restartNumberingAfterBreak="0">
+  <w:abstractNum w:abstractNumId="10" w15:restartNumberingAfterBreak="0">
+    <w:nsid w:val="50273702"/>
+    <w:multiLevelType w:val="hybridMultilevel"/>
+    <w:tmpl w:val="C152EE7A"/>
+    <w:lvl w:ilvl="0" w:tplc="DD4E7CEA">
+      <w:numFmt w:val="bullet"/>
+      <w:lvlText w:val="-"/>
+      <w:lvlJc w:val="left"/>
+      <w:pPr>
+        <w:ind w:left="720" w:hanging="360"/>
+      </w:pPr>
+      <w:rPr>
+        <w:rFonts w:ascii="Times New Roman" w:eastAsiaTheme="minorEastAsia" w:hAnsi="Times New Roman" w:cs="Times New Roman" w:hint="default"/>
+      </w:rPr>
+    </w:lvl>
+    <w:lvl w:ilvl="1" w:tplc="04090003">
+      <w:start w:val="1"/>
+      <w:numFmt w:val="bullet"/>
+      <w:lvlText w:val="o"/>
+      <w:lvlJc w:val="left"/>
+      <w:pPr>
+        <w:ind w:left="1800" w:hanging="360"/>
+      </w:pPr>
+      <w:rPr>
+        <w:rFonts w:ascii="Courier New" w:hAnsi="Courier New" w:cs="Courier New" w:hint="default"/>
+      </w:rPr>
+    </w:lvl>
+    <w:lvl w:ilvl="2" w:tplc="04090005">
+      <w:start w:val="1"/>
+      <w:numFmt w:val="bullet"/>
+      <w:lvlText w:val=""/>
+      <w:lvlJc w:val="left"/>
+      <w:pPr>
+        <w:ind w:left="2160" w:hanging="360"/>
+      </w:pPr>
+      <w:rPr>
+        <w:rFonts w:ascii="Wingdings" w:hAnsi="Wingdings" w:hint="default"/>
+      </w:rPr>
+    </w:lvl>
+    <w:lvl w:ilvl="3" w:tplc="04090001" w:tentative="1">
+      <w:start w:val="1"/>
+      <w:numFmt w:val="bullet"/>
+      <w:lvlText w:val=""/>
+      <w:lvlJc w:val="left"/>
+      <w:pPr>
+        <w:ind w:left="2880" w:hanging="360"/>
+      </w:pPr>
+      <w:rPr>
+        <w:rFonts w:ascii="Symbol" w:hAnsi="Symbol" w:hint="default"/>
+      </w:rPr>
+    </w:lvl>
+    <w:lvl w:ilvl="4" w:tplc="04090003" w:tentative="1">
+      <w:start w:val="1"/>
+      <w:numFmt w:val="bullet"/>
+      <w:lvlText w:val="o"/>
+      <w:lvlJc w:val="left"/>
+      <w:pPr>
+        <w:ind w:left="3600" w:hanging="360"/>
+      </w:pPr>
+      <w:rPr>
+        <w:rFonts w:ascii="Courier New" w:hAnsi="Courier New" w:cs="Courier New" w:hint="default"/>
+      </w:rPr>
+    </w:lvl>
+    <w:lvl w:ilvl="5" w:tplc="04090005" w:tentative="1">
+      <w:start w:val="1"/>
+      <w:numFmt w:val="bullet"/>
+      <w:lvlText w:val=""/>
+      <w:lvlJc w:val="left"/>
+      <w:pPr>
+        <w:ind w:left="4320" w:hanging="360"/>
+      </w:pPr>
+      <w:rPr>
+        <w:rFonts w:ascii="Wingdings" w:hAnsi="Wingdings" w:hint="default"/>
+      </w:rPr>
+    </w:lvl>
+    <w:lvl w:ilvl="6" w:tplc="04090001" w:tentative="1">
+      <w:start w:val="1"/>
+      <w:numFmt w:val="bullet"/>
+      <w:lvlText w:val=""/>
+      <w:lvlJc w:val="left"/>
+      <w:pPr>
+        <w:ind w:left="5040" w:hanging="360"/>
+      </w:pPr>
+      <w:rPr>
+        <w:rFonts w:ascii="Symbol" w:hAnsi="Symbol" w:hint="default"/>
+      </w:rPr>
+    </w:lvl>
+    <w:lvl w:ilvl="7" w:tplc="04090003" w:tentative="1">
+      <w:start w:val="1"/>
+      <w:numFmt w:val="bullet"/>
+      <w:lvlText w:val="o"/>
+      <w:lvlJc w:val="left"/>
+      <w:pPr>
+        <w:ind w:left="5760" w:hanging="360"/>
+      </w:pPr>
+      <w:rPr>
+        <w:rFonts w:ascii="Courier New" w:hAnsi="Courier New" w:cs="Courier New" w:hint="default"/>
+      </w:rPr>
+    </w:lvl>
+    <w:lvl w:ilvl="8" w:tplc="04090005" w:tentative="1">
+      <w:start w:val="1"/>
+      <w:numFmt w:val="bullet"/>
+      <w:lvlText w:val=""/>
+      <w:lvlJc w:val="left"/>
+      <w:pPr>
+        <w:ind w:left="6480" w:hanging="360"/>
+      </w:pPr>
+      <w:rPr>
+        <w:rFonts w:ascii="Wingdings" w:hAnsi="Wingdings" w:hint="default"/>
+      </w:rPr>
+    </w:lvl>
+  </w:abstractNum>
+  <w:abstractNum w:abstractNumId="11" w15:restartNumberingAfterBreak="0">
     <w:nsid w:val="5EBE7C45"/>
     <w:multiLevelType w:val="hybridMultilevel"/>
     <w:tmpl w:val="6CB8475E"/>
@@ -15280,7 +21356,7 @@
       </w:pPr>
     </w:lvl>
   </w:abstractNum>
-  <w:abstractNum w:abstractNumId="6" w15:restartNumberingAfterBreak="0">
+  <w:abstractNum w:abstractNumId="12" w15:restartNumberingAfterBreak="0">
     <w:nsid w:val="67F027F3"/>
     <w:multiLevelType w:val="hybridMultilevel"/>
     <w:tmpl w:val="91B43A98"/>
@@ -15393,7 +21469,7 @@
       </w:rPr>
     </w:lvl>
   </w:abstractNum>
-  <w:abstractNum w:abstractNumId="7" w15:restartNumberingAfterBreak="0">
+  <w:abstractNum w:abstractNumId="13" w15:restartNumberingAfterBreak="0">
     <w:nsid w:val="68902EF6"/>
     <w:multiLevelType w:val="hybridMultilevel"/>
     <w:tmpl w:val="AFA6EF1A"/>
@@ -15482,7 +21558,7 @@
       </w:pPr>
     </w:lvl>
   </w:abstractNum>
-  <w:abstractNum w:abstractNumId="8" w15:restartNumberingAfterBreak="0">
+  <w:abstractNum w:abstractNumId="14" w15:restartNumberingAfterBreak="0">
     <w:nsid w:val="71981488"/>
     <w:multiLevelType w:val="multilevel"/>
     <w:tmpl w:val="2B4A1B76"/>
@@ -15627,7 +21703,7 @@
       </w:rPr>
     </w:lvl>
   </w:abstractNum>
-  <w:abstractNum w:abstractNumId="9" w15:restartNumberingAfterBreak="0">
+  <w:abstractNum w:abstractNumId="15" w15:restartNumberingAfterBreak="0">
     <w:nsid w:val="739E4B06"/>
     <w:multiLevelType w:val="hybridMultilevel"/>
     <w:tmpl w:val="DBC6C5AE"/>
@@ -15719,34 +21795,52 @@
     </w:lvl>
   </w:abstractNum>
   <w:num w:numId="1">
-    <w:abstractNumId w:val="7"/>
+    <w:abstractNumId w:val="13"/>
   </w:num>
   <w:num w:numId="2">
+    <w:abstractNumId w:val="11"/>
+  </w:num>
+  <w:num w:numId="3">
+    <w:abstractNumId w:val="4"/>
+  </w:num>
+  <w:num w:numId="4">
+    <w:abstractNumId w:val="2"/>
+  </w:num>
+  <w:num w:numId="5">
     <w:abstractNumId w:val="5"/>
   </w:num>
-  <w:num w:numId="3">
-    <w:abstractNumId w:val="2"/>
+  <w:num w:numId="6">
+    <w:abstractNumId w:val="12"/>
   </w:num>
-  <w:num w:numId="4">
+  <w:num w:numId="7">
+    <w:abstractNumId w:val="3"/>
+  </w:num>
+  <w:num w:numId="8">
+    <w:abstractNumId w:val="14"/>
+  </w:num>
+  <w:num w:numId="9">
+    <w:abstractNumId w:val="15"/>
+  </w:num>
+  <w:num w:numId="10">
+    <w:abstractNumId w:val="9"/>
+  </w:num>
+  <w:num w:numId="11">
     <w:abstractNumId w:val="0"/>
   </w:num>
-  <w:num w:numId="5">
-    <w:abstractNumId w:val="3"/>
+  <w:num w:numId="12">
+    <w:abstractNumId w:val="1"/>
   </w:num>
-  <w:num w:numId="6">
+  <w:num w:numId="13">
     <w:abstractNumId w:val="6"/>
   </w:num>
-  <w:num w:numId="7">
-    <w:abstractNumId w:val="1"/>
+  <w:num w:numId="14">
+    <w:abstractNumId w:val="10"/>
   </w:num>
-  <w:num w:numId="8">
+  <w:num w:numId="15">
     <w:abstractNumId w:val="8"/>
   </w:num>
-  <w:num w:numId="9">
-    <w:abstractNumId w:val="9"/>
-  </w:num>
-  <w:num w:numId="10">
-    <w:abstractNumId w:val="4"/>
+  <w:num w:numId="16">
+    <w:abstractNumId w:val="7"/>
   </w:num>
   <w:numIdMacAtCleanup w:val="10"/>
 </w:numbering>
@@ -16568,6 +22662,41 @@
       <w:szCs w:val="24"/>
     </w:rPr>
   </w:style>
+  <w:style w:type="character" w:customStyle="1" w:styleId="kwd">
+    <w:name w:val="kwd"/>
+    <w:basedOn w:val="DefaultParagraphFont"/>
+    <w:rsid w:val="005C452C"/>
+  </w:style>
+  <w:style w:type="character" w:customStyle="1" w:styleId="pln">
+    <w:name w:val="pln"/>
+    <w:basedOn w:val="DefaultParagraphFont"/>
+    <w:rsid w:val="005C452C"/>
+  </w:style>
+  <w:style w:type="character" w:customStyle="1" w:styleId="pun">
+    <w:name w:val="pun"/>
+    <w:basedOn w:val="DefaultParagraphFont"/>
+    <w:rsid w:val="005C452C"/>
+  </w:style>
+  <w:style w:type="character" w:customStyle="1" w:styleId="str">
+    <w:name w:val="str"/>
+    <w:basedOn w:val="DefaultParagraphFont"/>
+    <w:rsid w:val="005C452C"/>
+  </w:style>
+  <w:style w:type="character" w:customStyle="1" w:styleId="lit">
+    <w:name w:val="lit"/>
+    <w:basedOn w:val="DefaultParagraphFont"/>
+    <w:rsid w:val="005C452C"/>
+  </w:style>
+  <w:style w:type="character" w:customStyle="1" w:styleId="com">
+    <w:name w:val="com"/>
+    <w:basedOn w:val="DefaultParagraphFont"/>
+    <w:rsid w:val="005C452C"/>
+  </w:style>
+  <w:style w:type="character" w:customStyle="1" w:styleId="tag">
+    <w:name w:val="tag"/>
+    <w:basedOn w:val="DefaultParagraphFont"/>
+    <w:rsid w:val="005C452C"/>
+  </w:style>
 </w:styles>
 </file>
 
@@ -16896,7 +23025,7 @@
 </file>
 
 <file path=customXml/itemProps1.xml><?xml version="1.0" encoding="utf-8"?>
-<ds:datastoreItem xmlns:ds="http://schemas.openxmlformats.org/officeDocument/2006/customXml" ds:itemID="{6C3C8FAE-E0D8-43BE-81AA-8D08FB12ED11}">
+<ds:datastoreItem xmlns:ds="http://schemas.openxmlformats.org/officeDocument/2006/customXml" ds:itemID="{62E8C652-3917-4710-8AB4-9C5D8699854A}">
   <ds:schemaRefs>
     <ds:schemaRef ds:uri="http://schemas.openxmlformats.org/officeDocument/2006/bibliography"/>
   </ds:schemaRefs>

--- a/BaoCao.docx
+++ b/BaoCao.docx
@@ -1661,8 +1661,6 @@
         </w:rPr>
         <w:tab/>
       </w:r>
-      <w:bookmarkStart w:id="0" w:name="_GoBack"/>
-      <w:bookmarkEnd w:id="0"/>
     </w:p>
     <w:p>
       <w:pPr>
@@ -1853,8 +1851,8 @@
           <w:color w:val="1F497D" w:themeColor="text2"/>
         </w:rPr>
       </w:pPr>
-      <w:bookmarkStart w:id="1" w:name="_Toc451678391"/>
-      <w:bookmarkStart w:id="2" w:name="_Toc452158481"/>
+      <w:bookmarkStart w:id="0" w:name="_Toc451678391"/>
+      <w:bookmarkStart w:id="1" w:name="_Toc452158481"/>
       <w:r>
         <w:rPr>
           <w:rFonts w:ascii="Times New Roman" w:hAnsi="Times New Roman"/>
@@ -1863,8 +1861,8 @@
         <w:lastRenderedPageBreak/>
         <w:t>THÔNG TIN THÀNH VIÊN NHÓM</w:t>
       </w:r>
+      <w:bookmarkEnd w:id="0"/>
       <w:bookmarkEnd w:id="1"/>
-      <w:bookmarkEnd w:id="2"/>
     </w:p>
     <w:tbl>
       <w:tblPr>
@@ -2484,8 +2482,8 @@
           <w:color w:val="1F497D" w:themeColor="text2"/>
         </w:rPr>
       </w:pPr>
-      <w:bookmarkStart w:id="3" w:name="_Toc451678392"/>
-      <w:bookmarkStart w:id="4" w:name="_Toc452158482"/>
+      <w:bookmarkStart w:id="2" w:name="_Toc451678392"/>
+      <w:bookmarkStart w:id="3" w:name="_Toc452158482"/>
       <w:r>
         <w:rPr>
           <w:rFonts w:ascii="Times New Roman" w:hAnsi="Times New Roman"/>
@@ -2493,8 +2491,8 @@
         </w:rPr>
         <w:t>PHÂN CÔNG CÔNG VIỆC</w:t>
       </w:r>
+      <w:bookmarkEnd w:id="2"/>
       <w:bookmarkEnd w:id="3"/>
-      <w:bookmarkEnd w:id="4"/>
     </w:p>
     <w:tbl>
       <w:tblPr>
@@ -2593,6 +2591,8 @@
                 <w:szCs w:val="26"/>
               </w:rPr>
             </w:pPr>
+            <w:bookmarkStart w:id="4" w:name="_GoBack"/>
+            <w:bookmarkEnd w:id="4"/>
             <w:r>
               <w:rPr>
                 <w:rFonts w:ascii="Times New Roman" w:hAnsi="Times New Roman"/>
@@ -2731,6 +2731,81 @@
                 <w:szCs w:val="26"/>
               </w:rPr>
             </w:pPr>
+            <w:r>
+              <w:rPr>
+                <w:rFonts w:ascii="Times New Roman" w:hAnsi="Times New Roman"/>
+                <w:color w:val="000000" w:themeColor="text1"/>
+                <w:sz w:val="26"/>
+                <w:szCs w:val="26"/>
+              </w:rPr>
+              <w:t>-Tìm hiểu tổng qua về Hive</w:t>
+            </w:r>
+          </w:p>
+          <w:p>
+            <w:pPr>
+              <w:tabs>
+                <w:tab w:val="left" w:pos="810"/>
+              </w:tabs>
+              <w:rPr>
+                <w:rFonts w:ascii="Times New Roman" w:hAnsi="Times New Roman"/>
+                <w:color w:val="000000" w:themeColor="text1"/>
+                <w:sz w:val="26"/>
+                <w:szCs w:val="26"/>
+              </w:rPr>
+            </w:pPr>
+            <w:r>
+              <w:rPr>
+                <w:rFonts w:ascii="Times New Roman" w:hAnsi="Times New Roman"/>
+                <w:color w:val="000000" w:themeColor="text1"/>
+                <w:sz w:val="26"/>
+                <w:szCs w:val="26"/>
+              </w:rPr>
+              <w:t>- Kiến trúc và quy trình làm việc của Hive</w:t>
+            </w:r>
+          </w:p>
+          <w:p>
+            <w:pPr>
+              <w:tabs>
+                <w:tab w:val="left" w:pos="810"/>
+              </w:tabs>
+              <w:rPr>
+                <w:rFonts w:ascii="Times New Roman" w:hAnsi="Times New Roman"/>
+                <w:color w:val="000000" w:themeColor="text1"/>
+                <w:sz w:val="26"/>
+                <w:szCs w:val="26"/>
+              </w:rPr>
+            </w:pPr>
+            <w:r>
+              <w:rPr>
+                <w:rFonts w:ascii="Times New Roman" w:hAnsi="Times New Roman"/>
+                <w:color w:val="000000" w:themeColor="text1"/>
+                <w:sz w:val="26"/>
+                <w:szCs w:val="26"/>
+              </w:rPr>
+              <w:t>- Các kiểu dữ liệu của Hive</w:t>
+            </w:r>
+          </w:p>
+          <w:p>
+            <w:pPr>
+              <w:tabs>
+                <w:tab w:val="left" w:pos="810"/>
+              </w:tabs>
+              <w:rPr>
+                <w:rFonts w:ascii="Times New Roman" w:hAnsi="Times New Roman"/>
+                <w:color w:val="000000" w:themeColor="text1"/>
+                <w:sz w:val="26"/>
+                <w:szCs w:val="26"/>
+              </w:rPr>
+            </w:pPr>
+            <w:r>
+              <w:rPr>
+                <w:rFonts w:ascii="Times New Roman" w:hAnsi="Times New Roman"/>
+                <w:color w:val="000000" w:themeColor="text1"/>
+                <w:sz w:val="26"/>
+                <w:szCs w:val="26"/>
+              </w:rPr>
+              <w:t>-Cài đặt Hive</w:t>
+            </w:r>
           </w:p>
         </w:tc>
         <w:tc>
@@ -2751,6 +2826,15 @@
                 <w:szCs w:val="26"/>
               </w:rPr>
             </w:pPr>
+            <w:r>
+              <w:rPr>
+                <w:rFonts w:ascii="Times New Roman" w:hAnsi="Times New Roman"/>
+                <w:color w:val="000000" w:themeColor="text1"/>
+                <w:sz w:val="26"/>
+                <w:szCs w:val="26"/>
+              </w:rPr>
+              <w:t>95%</w:t>
+            </w:r>
           </w:p>
         </w:tc>
       </w:tr>
@@ -2848,6 +2932,68 @@
                 <w:szCs w:val="26"/>
               </w:rPr>
             </w:pPr>
+            <w:r>
+              <w:rPr>
+                <w:rFonts w:ascii="Times New Roman" w:hAnsi="Times New Roman"/>
+                <w:color w:val="000000" w:themeColor="text1"/>
+                <w:sz w:val="26"/>
+                <w:szCs w:val="26"/>
+              </w:rPr>
+              <w:t xml:space="preserve">-Tìm hiểu </w:t>
+            </w:r>
+            <w:r>
+              <w:rPr>
+                <w:rFonts w:ascii="Times New Roman" w:hAnsi="Times New Roman"/>
+                <w:color w:val="000000" w:themeColor="text1"/>
+                <w:sz w:val="26"/>
+                <w:szCs w:val="26"/>
+              </w:rPr>
+              <w:t>tổng qua về Hive</w:t>
+            </w:r>
+          </w:p>
+          <w:p>
+            <w:pPr>
+              <w:tabs>
+                <w:tab w:val="left" w:pos="810"/>
+              </w:tabs>
+              <w:rPr>
+                <w:rFonts w:ascii="Times New Roman" w:hAnsi="Times New Roman"/>
+                <w:color w:val="000000" w:themeColor="text1"/>
+                <w:sz w:val="26"/>
+                <w:szCs w:val="26"/>
+              </w:rPr>
+            </w:pPr>
+            <w:r>
+              <w:rPr>
+                <w:rFonts w:ascii="Times New Roman" w:hAnsi="Times New Roman"/>
+                <w:color w:val="000000" w:themeColor="text1"/>
+                <w:sz w:val="26"/>
+                <w:szCs w:val="26"/>
+              </w:rPr>
+              <w:t>-Cài đặt Hive</w:t>
+            </w:r>
+          </w:p>
+          <w:p>
+            <w:pPr>
+              <w:tabs>
+                <w:tab w:val="left" w:pos="810"/>
+              </w:tabs>
+              <w:rPr>
+                <w:rFonts w:ascii="Times New Roman" w:hAnsi="Times New Roman"/>
+                <w:color w:val="000000" w:themeColor="text1"/>
+                <w:sz w:val="26"/>
+                <w:szCs w:val="26"/>
+              </w:rPr>
+            </w:pPr>
+            <w:r>
+              <w:rPr>
+                <w:rFonts w:ascii="Times New Roman" w:hAnsi="Times New Roman"/>
+                <w:color w:val="000000" w:themeColor="text1"/>
+                <w:sz w:val="26"/>
+                <w:szCs w:val="26"/>
+              </w:rPr>
+              <w:t>-HiveSQL</w:t>
+            </w:r>
           </w:p>
         </w:tc>
         <w:tc>
@@ -2868,6 +3014,15 @@
                 <w:szCs w:val="26"/>
               </w:rPr>
             </w:pPr>
+            <w:r>
+              <w:rPr>
+                <w:rFonts w:ascii="Times New Roman" w:hAnsi="Times New Roman"/>
+                <w:color w:val="000000" w:themeColor="text1"/>
+                <w:sz w:val="26"/>
+                <w:szCs w:val="26"/>
+              </w:rPr>
+              <w:t>95%</w:t>
+            </w:r>
           </w:p>
         </w:tc>
       </w:tr>
@@ -2968,6 +3123,70 @@
                 <w:szCs w:val="26"/>
               </w:rPr>
             </w:pPr>
+            <w:r>
+              <w:rPr>
+                <w:rFonts w:ascii="Times New Roman" w:hAnsi="Times New Roman"/>
+                <w:color w:val="000000" w:themeColor="text1"/>
+                <w:sz w:val="26"/>
+                <w:szCs w:val="26"/>
+              </w:rPr>
+              <w:t>-</w:t>
+            </w:r>
+            <w:r>
+              <w:rPr>
+                <w:rFonts w:ascii="Times New Roman" w:hAnsi="Times New Roman"/>
+                <w:color w:val="000000" w:themeColor="text1"/>
+                <w:sz w:val="26"/>
+                <w:szCs w:val="26"/>
+              </w:rPr>
+              <w:t>Tìm hiểu tổng qua về Hive</w:t>
+            </w:r>
+          </w:p>
+          <w:p>
+            <w:pPr>
+              <w:tabs>
+                <w:tab w:val="left" w:pos="810"/>
+              </w:tabs>
+              <w:spacing w:line="240" w:lineRule="auto"/>
+              <w:rPr>
+                <w:rFonts w:ascii="Times New Roman" w:hAnsi="Times New Roman"/>
+                <w:color w:val="000000" w:themeColor="text1"/>
+                <w:sz w:val="26"/>
+                <w:szCs w:val="26"/>
+              </w:rPr>
+            </w:pPr>
+            <w:r>
+              <w:rPr>
+                <w:rFonts w:ascii="Times New Roman" w:hAnsi="Times New Roman"/>
+                <w:color w:val="000000" w:themeColor="text1"/>
+                <w:sz w:val="26"/>
+                <w:szCs w:val="26"/>
+              </w:rPr>
+              <w:t>-Cài đặt Hive</w:t>
+            </w:r>
+          </w:p>
+          <w:p>
+            <w:pPr>
+              <w:tabs>
+                <w:tab w:val="left" w:pos="810"/>
+              </w:tabs>
+              <w:spacing w:line="240" w:lineRule="auto"/>
+              <w:rPr>
+                <w:rFonts w:ascii="Times New Roman" w:hAnsi="Times New Roman"/>
+                <w:color w:val="000000" w:themeColor="text1"/>
+                <w:sz w:val="26"/>
+                <w:szCs w:val="26"/>
+              </w:rPr>
+            </w:pPr>
+            <w:r>
+              <w:rPr>
+                <w:rFonts w:ascii="Times New Roman" w:hAnsi="Times New Roman"/>
+                <w:color w:val="000000" w:themeColor="text1"/>
+                <w:sz w:val="26"/>
+                <w:szCs w:val="26"/>
+              </w:rPr>
+              <w:t>-So sánh Hive và SQL</w:t>
+            </w:r>
           </w:p>
         </w:tc>
         <w:tc>
@@ -2988,6 +3207,15 @@
                 <w:szCs w:val="26"/>
               </w:rPr>
             </w:pPr>
+            <w:r>
+              <w:rPr>
+                <w:rFonts w:ascii="Times New Roman" w:hAnsi="Times New Roman"/>
+                <w:color w:val="000000" w:themeColor="text1"/>
+                <w:sz w:val="26"/>
+                <w:szCs w:val="26"/>
+              </w:rPr>
+              <w:t>95%</w:t>
+            </w:r>
           </w:p>
         </w:tc>
       </w:tr>
@@ -3079,51 +3307,6 @@
         </w:tabs>
         <w:spacing w:after="0"/>
         <w:jc w:val="center"/>
-        <w:rPr>
-          <w:rFonts w:ascii="Times New Roman" w:hAnsi="Times New Roman"/>
-          <w:b/>
-          <w:color w:val="000000" w:themeColor="text1"/>
-          <w:sz w:val="26"/>
-          <w:szCs w:val="26"/>
-        </w:rPr>
-      </w:pPr>
-    </w:p>
-    <w:p>
-      <w:pPr>
-        <w:tabs>
-          <w:tab w:val="left" w:pos="810"/>
-        </w:tabs>
-        <w:spacing w:after="0"/>
-        <w:rPr>
-          <w:rFonts w:ascii="Times New Roman" w:hAnsi="Times New Roman"/>
-          <w:b/>
-          <w:color w:val="000000" w:themeColor="text1"/>
-          <w:sz w:val="26"/>
-          <w:szCs w:val="26"/>
-        </w:rPr>
-      </w:pPr>
-    </w:p>
-    <w:p>
-      <w:pPr>
-        <w:tabs>
-          <w:tab w:val="left" w:pos="810"/>
-        </w:tabs>
-        <w:spacing w:after="0"/>
-        <w:rPr>
-          <w:rFonts w:ascii="Times New Roman" w:hAnsi="Times New Roman"/>
-          <w:b/>
-          <w:color w:val="000000" w:themeColor="text1"/>
-          <w:sz w:val="26"/>
-          <w:szCs w:val="26"/>
-        </w:rPr>
-      </w:pPr>
-    </w:p>
-    <w:p>
-      <w:pPr>
-        <w:tabs>
-          <w:tab w:val="left" w:pos="810"/>
-        </w:tabs>
-        <w:spacing w:after="0"/>
         <w:rPr>
           <w:rFonts w:ascii="Times New Roman" w:hAnsi="Times New Roman"/>
           <w:b/>
@@ -15558,27 +15741,7 @@
           <w:sz w:val="26"/>
           <w:szCs w:val="26"/>
         </w:rPr>
-        <w:t>8.1. Cài đặt</w:t>
-      </w:r>
-      <w:r>
-        <w:rPr>
-          <w:rFonts w:ascii="Times New Roman" w:eastAsia="Times New Roman" w:hAnsi="Times New Roman"/>
-          <w:b/>
-          <w:color w:val="1F497D" w:themeColor="text2"/>
-          <w:sz w:val="26"/>
-          <w:szCs w:val="26"/>
-        </w:rPr>
-        <w:t xml:space="preserve"> JA</w:t>
-      </w:r>
-      <w:r>
-        <w:rPr>
-          <w:rFonts w:ascii="Times New Roman" w:eastAsia="Times New Roman" w:hAnsi="Times New Roman"/>
-          <w:b/>
-          <w:color w:val="1F497D" w:themeColor="text2"/>
-          <w:sz w:val="26"/>
-          <w:szCs w:val="26"/>
-        </w:rPr>
-        <w:t>VA</w:t>
+        <w:t>8.1. Cài đặt JAVA</w:t>
       </w:r>
     </w:p>
     <w:p>
@@ -18294,7 +18457,6 @@
           <w:sz w:val="18"/>
           <w:szCs w:val="18"/>
         </w:rPr>
-        <w:lastRenderedPageBreak/>
         <w:t xml:space="preserve">      </w:t>
       </w:r>
       <w:r>
@@ -18389,6 +18551,7 @@
           <w:sz w:val="18"/>
           <w:szCs w:val="18"/>
         </w:rPr>
+        <w:lastRenderedPageBreak/>
         <w:t xml:space="preserve">   </w:t>
       </w:r>
       <w:r>
@@ -19646,7 +19809,6 @@
           <w:sz w:val="18"/>
           <w:szCs w:val="18"/>
         </w:rPr>
-        <w:lastRenderedPageBreak/>
         <w:t xml:space="preserve">   </w:t>
       </w:r>
       <w:r>
@@ -19711,6 +19873,7 @@
           <w:sz w:val="18"/>
           <w:szCs w:val="18"/>
         </w:rPr>
+        <w:lastRenderedPageBreak/>
         <w:t xml:space="preserve">   </w:t>
       </w:r>
       <w:r>
@@ -23025,7 +23188,7 @@
 </file>
 
 <file path=customXml/itemProps1.xml><?xml version="1.0" encoding="utf-8"?>
-<ds:datastoreItem xmlns:ds="http://schemas.openxmlformats.org/officeDocument/2006/customXml" ds:itemID="{62E8C652-3917-4710-8AB4-9C5D8699854A}">
+<ds:datastoreItem xmlns:ds="http://schemas.openxmlformats.org/officeDocument/2006/customXml" ds:itemID="{FA6C668C-1939-46CF-8014-6F00B4953DE4}">
   <ds:schemaRefs>
     <ds:schemaRef ds:uri="http://schemas.openxmlformats.org/officeDocument/2006/bibliography"/>
   </ds:schemaRefs>
